--- a/docs/Spring/TechTalk_Outline.docx
+++ b/docs/Spring/TechTalk_Outline.docx
@@ -1,6 +1,6 @@
 
 <file path=word/document.xml><?xml version="1.0" encoding="utf-8"?>
-<w:document xmlns:wpc="http://schemas.microsoft.com/office/word/2010/wordprocessingCanvas" xmlns:cx="http://schemas.microsoft.com/office/drawing/2014/chartex" xmlns:cx1="http://schemas.microsoft.com/office/drawing/2015/9/8/chartex" xmlns:cx2="http://schemas.microsoft.com/office/drawing/2015/10/21/chartex" xmlns:cx3="http://schemas.microsoft.com/office/drawing/2016/5/9/chartex" xmlns:cx4="http://schemas.microsoft.com/office/drawing/2016/5/10/chartex" xmlns:cx5="http://schemas.microsoft.com/office/drawing/2016/5/11/chartex" xmlns:cx6="http://schemas.microsoft.com/office/drawing/2016/5/12/chartex" xmlns:cx7="http://schemas.microsoft.com/office/drawing/2016/5/13/chartex" xmlns:cx8="http://schemas.microsoft.com/office/drawing/2016/5/14/chartex" xmlns:mc="http://schemas.openxmlformats.org/markup-compatibility/2006" xmlns:aink="http://schemas.microsoft.com/office/drawing/2016/ink" xmlns:am3d="http://schemas.microsoft.com/office/drawing/2017/model3d" xmlns:o="urn:schemas-microsoft-com:office:office" xmlns:r="http://schemas.openxmlformats.org/officeDocument/2006/relationships" xmlns:m="http://schemas.openxmlformats.org/officeDocument/2006/math" xmlns:v="urn:schemas-microsoft-com:vml" xmlns:wp14="http://schemas.microsoft.com/office/word/2010/wordprocessingDrawing" xmlns:wp="http://schemas.openxmlformats.org/drawingml/2006/wordprocessingDrawing" xmlns:w10="urn:schemas-microsoft-com:office:word" xmlns:w="http://schemas.openxmlformats.org/wordprocessingml/2006/main" xmlns:w14="http://schemas.microsoft.com/office/word/2010/wordml" xmlns:w15="http://schemas.microsoft.com/office/word/2012/wordml" xmlns:w16cex="http://schemas.microsoft.com/office/word/2018/wordml/cex" xmlns:w16cid="http://schemas.microsoft.com/office/word/2016/wordml/cid" xmlns:w16="http://schemas.microsoft.com/office/word/2018/wordml" xmlns:w16sdtdh="http://schemas.microsoft.com/office/word/2020/wordml/sdtdatahash" xmlns:w16se="http://schemas.microsoft.com/office/word/2015/wordml/symex" xmlns:wpg="http://schemas.microsoft.com/office/word/2010/wordprocessingGroup" xmlns:wpi="http://schemas.microsoft.com/office/word/2010/wordprocessingInk" xmlns:wne="http://schemas.microsoft.com/office/word/2006/wordml" xmlns:wps="http://schemas.microsoft.com/office/word/2010/wordprocessingShape" mc:Ignorable="w14 w15 w16se w16cid w16 w16cex w16sdtdh wp14">
+<w:document xmlns:wpc="http://schemas.microsoft.com/office/word/2010/wordprocessingCanvas" xmlns:cx="http://schemas.microsoft.com/office/drawing/2014/chartex" xmlns:cx1="http://schemas.microsoft.com/office/drawing/2015/9/8/chartex" xmlns:cx2="http://schemas.microsoft.com/office/drawing/2015/10/21/chartex" xmlns:cx3="http://schemas.microsoft.com/office/drawing/2016/5/9/chartex" xmlns:cx4="http://schemas.microsoft.com/office/drawing/2016/5/10/chartex" xmlns:cx5="http://schemas.microsoft.com/office/drawing/2016/5/11/chartex" xmlns:cx6="http://schemas.microsoft.com/office/drawing/2016/5/12/chartex" xmlns:cx7="http://schemas.microsoft.com/office/drawing/2016/5/13/chartex" xmlns:cx8="http://schemas.microsoft.com/office/drawing/2016/5/14/chartex" xmlns:mc="http://schemas.openxmlformats.org/markup-compatibility/2006" xmlns:aink="http://schemas.microsoft.com/office/drawing/2016/ink" xmlns:am3d="http://schemas.microsoft.com/office/drawing/2017/model3d" xmlns:o="urn:schemas-microsoft-com:office:office" xmlns:r="http://schemas.openxmlformats.org/officeDocument/2006/relationships" xmlns:m="http://schemas.openxmlformats.org/officeDocument/2006/math" xmlns:v="urn:schemas-microsoft-com:vml" xmlns:wp14="http://schemas.microsoft.com/office/word/2010/wordprocessingDrawing" xmlns:wp="http://schemas.openxmlformats.org/drawingml/2006/wordprocessingDrawing" xmlns:w10="urn:schemas-microsoft-com:office:word" xmlns:w="http://schemas.openxmlformats.org/wordprocessingml/2006/main" xmlns:w14="http://schemas.microsoft.com/office/word/2010/wordml" xmlns:w15="http://schemas.microsoft.com/office/word/2012/wordml" xmlns:w16cex="http://schemas.microsoft.com/office/word/2018/wordml/cex" xmlns:w16cid="http://schemas.microsoft.com/office/word/2016/wordml/cid" xmlns:w16="http://schemas.microsoft.com/office/word/2018/wordml" xmlns:w16se="http://schemas.microsoft.com/office/word/2015/wordml/symex" xmlns:wpg="http://schemas.microsoft.com/office/word/2010/wordprocessingGroup" xmlns:wpi="http://schemas.microsoft.com/office/word/2010/wordprocessingInk" xmlns:wne="http://schemas.microsoft.com/office/word/2006/wordml" xmlns:wps="http://schemas.microsoft.com/office/word/2010/wordprocessingShape" mc:Ignorable="w14 w15 w16se w16cid w16 w16cex wp14">
   <w:body>
     <w:p>
       <w:r>
@@ -17,7 +17,21 @@
         <w:rPr>
           <w:highlight w:val="yellow"/>
         </w:rPr>
-        <w:t>Hello everyone. My name is Christina, and I am joined by my teammates Michael, Sarah, and Travis. Today we will be presenting on one of the many ways teams can host content on Amazon Web Service products to be consumed by end users.</w:t>
+        <w:t xml:space="preserve">Hello everyone. My name is Christina, and I am joined by my teammates Michael, Sarah, and Travis. Today we will be presenting on one of the many </w:t>
+      </w:r>
+      <w:proofErr w:type="gramStart"/>
+      <w:r>
+        <w:rPr>
+          <w:highlight w:val="yellow"/>
+        </w:rPr>
+        <w:t>ways</w:t>
+      </w:r>
+      <w:proofErr w:type="gramEnd"/>
+      <w:r>
+        <w:rPr>
+          <w:highlight w:val="yellow"/>
+        </w:rPr>
+        <w:t xml:space="preserve"> teams can host content on Amazon Web Service products to be consumed by end users.</w:t>
       </w:r>
     </w:p>
     <w:p>
@@ -33,7 +47,21 @@
         <w:rPr>
           <w:highlight w:val="magenta"/>
         </w:rPr>
-        <w:t>Our full-stack application relies on numerous systems we’ll be walking you through the configuration for, but a quick snap-shot of those systems are</w:t>
+        <w:t xml:space="preserve">Our full-stack application relies on numerous systems we’ll be walking you through the configuration for, but a quick </w:t>
+      </w:r>
+      <w:proofErr w:type="gramStart"/>
+      <w:r>
+        <w:rPr>
+          <w:highlight w:val="magenta"/>
+        </w:rPr>
+        <w:t>snap-shot</w:t>
+      </w:r>
+      <w:proofErr w:type="gramEnd"/>
+      <w:r>
+        <w:rPr>
+          <w:highlight w:val="magenta"/>
+        </w:rPr>
+        <w:t xml:space="preserve"> of those systems are</w:t>
       </w:r>
       <w:r>
         <w:rPr>
@@ -165,7 +193,21 @@
         <w:rPr>
           <w:highlight w:val="magenta"/>
         </w:rPr>
-        <w:t xml:space="preserve"> (maybe a slide that’s this workflow??)</w:t>
+        <w:t xml:space="preserve"> (maybe a slide </w:t>
+      </w:r>
+      <w:proofErr w:type="gramStart"/>
+      <w:r>
+        <w:rPr>
+          <w:highlight w:val="magenta"/>
+        </w:rPr>
+        <w:t>that’s</w:t>
+      </w:r>
+      <w:proofErr w:type="gramEnd"/>
+      <w:r>
+        <w:rPr>
+          <w:highlight w:val="magenta"/>
+        </w:rPr>
+        <w:t xml:space="preserve"> this workflow??)</w:t>
       </w:r>
     </w:p>
     <w:p>
@@ -178,7 +220,21 @@
         <w:rPr>
           <w:highlight w:val="yellow"/>
         </w:rPr>
-        <w:t>First, we’ll start with Route 53, Amazon’s DNS web service</w:t>
+        <w:t xml:space="preserve">First, </w:t>
+      </w:r>
+      <w:proofErr w:type="gramStart"/>
+      <w:r>
+        <w:rPr>
+          <w:highlight w:val="yellow"/>
+        </w:rPr>
+        <w:t>we’ll</w:t>
+      </w:r>
+      <w:proofErr w:type="gramEnd"/>
+      <w:r>
+        <w:rPr>
+          <w:highlight w:val="yellow"/>
+        </w:rPr>
+        <w:t xml:space="preserve"> start with Route 53, Amazon’s DNS web service</w:t>
       </w:r>
       <w:r>
         <w:rPr>
@@ -223,7 +279,21 @@
         <w:rPr>
           <w:highlight w:val="magenta"/>
         </w:rPr>
-        <w:t xml:space="preserve"> and after entering your desired domain name, you’ll check it’s availability. (see Route53_2) Assuming the domain is available, you click add to cart and proceed to the next</w:t>
+        <w:t xml:space="preserve"> and after entering your desired domain name, you’ll check </w:t>
+      </w:r>
+      <w:proofErr w:type="gramStart"/>
+      <w:r>
+        <w:rPr>
+          <w:highlight w:val="magenta"/>
+        </w:rPr>
+        <w:t>it’s</w:t>
+      </w:r>
+      <w:proofErr w:type="gramEnd"/>
+      <w:r>
+        <w:rPr>
+          <w:highlight w:val="magenta"/>
+        </w:rPr>
+        <w:t xml:space="preserve"> availability. (see Route53_2) Assuming the domain is available, you click add to cart and proceed to the next</w:t>
       </w:r>
       <w:r>
         <w:t xml:space="preserve"> </w:t>
@@ -247,19 +317,47 @@
         <w:rPr>
           <w:highlight w:val="magenta"/>
         </w:rPr>
-        <w:t>. You’ll receive a couple of e-mails confirming your new domain and informing you when registration is complete.</w:t>
-      </w:r>
-      <w:r>
-        <w:rPr>
-          <w:highlight w:val="magenta"/>
-        </w:rPr>
-        <w:t xml:space="preserve"> </w:t>
-      </w:r>
-      <w:r>
-        <w:rPr>
-          <w:highlight w:val="yellow"/>
-        </w:rPr>
-        <w:t>Upon receipt of these e-mails, you’ll want to navigate back to Route 53, and click the icon in the top left of your screen (see route 53_6)</w:t>
+        <w:t xml:space="preserve">. </w:t>
+      </w:r>
+      <w:proofErr w:type="gramStart"/>
+      <w:r>
+        <w:rPr>
+          <w:highlight w:val="magenta"/>
+        </w:rPr>
+        <w:t>You’ll</w:t>
+      </w:r>
+      <w:proofErr w:type="gramEnd"/>
+      <w:r>
+        <w:rPr>
+          <w:highlight w:val="magenta"/>
+        </w:rPr>
+        <w:t xml:space="preserve"> receive a couple of e-mails confirming your new domain and informing you when registration is complete.</w:t>
+      </w:r>
+      <w:r>
+        <w:rPr>
+          <w:highlight w:val="magenta"/>
+        </w:rPr>
+        <w:t xml:space="preserve"> </w:t>
+      </w:r>
+      <w:r>
+        <w:rPr>
+          <w:highlight w:val="yellow"/>
+        </w:rPr>
+        <w:t xml:space="preserve">Upon receipt of these e-mails, </w:t>
+      </w:r>
+      <w:proofErr w:type="gramStart"/>
+      <w:r>
+        <w:rPr>
+          <w:highlight w:val="yellow"/>
+        </w:rPr>
+        <w:t>you’ll</w:t>
+      </w:r>
+      <w:proofErr w:type="gramEnd"/>
+      <w:r>
+        <w:rPr>
+          <w:highlight w:val="yellow"/>
+        </w:rPr>
+        <w:t xml:space="preserve"> want to navigate back to Route 53, and click the icon in the top left of your screen (see route 53_6)</w:t>
       </w:r>
       <w:r>
         <w:t xml:space="preserve"> </w:t>
@@ -294,7 +392,21 @@
         <w:rPr>
           <w:highlight w:val="magenta"/>
         </w:rPr>
-        <w:t>Now you’ll click on the hosted zone you just created and navigate to DNSSEC signing (route53_9), an important step for validating that DNS responses haven’t been tampered with</w:t>
+        <w:t xml:space="preserve">Now </w:t>
+      </w:r>
+      <w:proofErr w:type="gramStart"/>
+      <w:r>
+        <w:rPr>
+          <w:highlight w:val="magenta"/>
+        </w:rPr>
+        <w:t>you’ll</w:t>
+      </w:r>
+      <w:proofErr w:type="gramEnd"/>
+      <w:r>
+        <w:rPr>
+          <w:highlight w:val="magenta"/>
+        </w:rPr>
+        <w:t xml:space="preserve"> click on the hosted zone you just created and navigate to DNSSEC signing (route53_9), an important step for validating that DNS responses haven’t been tampered with</w:t>
       </w:r>
       <w:r>
         <w:t xml:space="preserve">. </w:t>
@@ -303,7 +415,21 @@
         <w:rPr>
           <w:highlight w:val="yellow"/>
         </w:rPr>
-        <w:t xml:space="preserve">Here, you’ll fill in the appropriate information (route53_10) and select Create Customer Managed Key, </w:t>
+        <w:t xml:space="preserve">Here, </w:t>
+      </w:r>
+      <w:proofErr w:type="gramStart"/>
+      <w:r>
+        <w:rPr>
+          <w:highlight w:val="yellow"/>
+        </w:rPr>
+        <w:t>you’ll</w:t>
+      </w:r>
+      <w:proofErr w:type="gramEnd"/>
+      <w:r>
+        <w:rPr>
+          <w:highlight w:val="yellow"/>
+        </w:rPr>
+        <w:t xml:space="preserve"> fill in the appropriate information (route53_10) and select Create Customer Managed Key, </w:t>
       </w:r>
       <w:r>
         <w:rPr>
@@ -348,16 +474,58 @@
         <w:rPr>
           <w:highlight w:val="magenta"/>
         </w:rPr>
-        <w:t>After your transaction has gone through, you’ll need to navigate back to the hosted zone, into the DNSSEC signing tab. You’re now looking for the button, “View information to create DS record.” (route53_13)</w:t>
-      </w:r>
-      <w:r>
-        <w:t xml:space="preserve"> </w:t>
-      </w:r>
-      <w:r>
-        <w:rPr>
-          <w:highlight w:val="yellow"/>
-        </w:rPr>
-        <w:t>Open this tab and expand the Establish a chain of trust tab, then the Route 53 registrar. (route53_14) Take note of these values, you’ll need them shortly</w:t>
+        <w:t xml:space="preserve">After your transaction has gone through, </w:t>
+      </w:r>
+      <w:proofErr w:type="gramStart"/>
+      <w:r>
+        <w:rPr>
+          <w:highlight w:val="magenta"/>
+        </w:rPr>
+        <w:t>you’ll</w:t>
+      </w:r>
+      <w:proofErr w:type="gramEnd"/>
+      <w:r>
+        <w:rPr>
+          <w:highlight w:val="magenta"/>
+        </w:rPr>
+        <w:t xml:space="preserve"> need to navigate back to the hosted zone, into the DNSSEC signing tab. </w:t>
+      </w:r>
+      <w:proofErr w:type="gramStart"/>
+      <w:r>
+        <w:rPr>
+          <w:highlight w:val="magenta"/>
+        </w:rPr>
+        <w:t>You’re</w:t>
+      </w:r>
+      <w:proofErr w:type="gramEnd"/>
+      <w:r>
+        <w:rPr>
+          <w:highlight w:val="magenta"/>
+        </w:rPr>
+        <w:t xml:space="preserve"> now looking for the button, “View information to create DS record.” (route53_13)</w:t>
+      </w:r>
+      <w:r>
+        <w:t xml:space="preserve"> </w:t>
+      </w:r>
+      <w:r>
+        <w:rPr>
+          <w:highlight w:val="yellow"/>
+        </w:rPr>
+        <w:t xml:space="preserve">Open this tab and expand the Establish a chain of trust tab, then the Route 53 registrar. (route53_14) Take note of these values, </w:t>
+      </w:r>
+      <w:proofErr w:type="gramStart"/>
+      <w:r>
+        <w:rPr>
+          <w:highlight w:val="yellow"/>
+        </w:rPr>
+        <w:t>you’ll</w:t>
+      </w:r>
+      <w:proofErr w:type="gramEnd"/>
+      <w:r>
+        <w:rPr>
+          <w:highlight w:val="yellow"/>
+        </w:rPr>
+        <w:t xml:space="preserve"> need them shortly</w:t>
       </w:r>
       <w:r>
         <w:t xml:space="preserve"> </w:t>
@@ -375,7 +543,21 @@
         <w:rPr>
           <w:highlight w:val="yellow"/>
         </w:rPr>
-        <w:t>After selecting your domain you’ll look for the DNSSEC status on the right-hand side (route53_12) where you want to click Manage Keys</w:t>
+        <w:t xml:space="preserve">After selecting your domain </w:t>
+      </w:r>
+      <w:proofErr w:type="gramStart"/>
+      <w:r>
+        <w:rPr>
+          <w:highlight w:val="yellow"/>
+        </w:rPr>
+        <w:t>you’ll</w:t>
+      </w:r>
+      <w:proofErr w:type="gramEnd"/>
+      <w:r>
+        <w:rPr>
+          <w:highlight w:val="yellow"/>
+        </w:rPr>
+        <w:t xml:space="preserve"> look for the DNSSEC status on the right-hand side (route53_12) where you want to click Manage Keys</w:t>
       </w:r>
       <w:r>
         <w:t xml:space="preserve">. </w:t>
@@ -384,7 +566,35 @@
         <w:rPr>
           <w:highlight w:val="magenta"/>
         </w:rPr>
-        <w:t>Now you’ll take the information from the Establish a DS record tab and fill them into the fields in the pop up (route53_15). Once that’s done, click add and wait for the updates to propagate!</w:t>
+        <w:t xml:space="preserve">Now </w:t>
+      </w:r>
+      <w:proofErr w:type="gramStart"/>
+      <w:r>
+        <w:rPr>
+          <w:highlight w:val="magenta"/>
+        </w:rPr>
+        <w:t>you’ll</w:t>
+      </w:r>
+      <w:proofErr w:type="gramEnd"/>
+      <w:r>
+        <w:rPr>
+          <w:highlight w:val="magenta"/>
+        </w:rPr>
+        <w:t xml:space="preserve"> take the information from the Establish a DS record tab and fill them into the fields in the pop up (route53_15). Once </w:t>
+      </w:r>
+      <w:proofErr w:type="gramStart"/>
+      <w:r>
+        <w:rPr>
+          <w:highlight w:val="magenta"/>
+        </w:rPr>
+        <w:t>that’s</w:t>
+      </w:r>
+      <w:proofErr w:type="gramEnd"/>
+      <w:r>
+        <w:rPr>
+          <w:highlight w:val="magenta"/>
+        </w:rPr>
+        <w:t xml:space="preserve"> done, click add and wait for the updates to propagate!</w:t>
       </w:r>
       <w:r>
         <w:t xml:space="preserve"> </w:t>
@@ -395,6 +605,7 @@
         </w:rPr>
         <w:t xml:space="preserve">Now that we’ve ensured our </w:t>
       </w:r>
+      <w:proofErr w:type="gramStart"/>
       <w:r>
         <w:rPr>
           <w:highlight w:val="yellow"/>
@@ -405,19 +616,54 @@
         <w:rPr>
           <w:highlight w:val="yellow"/>
         </w:rPr>
-        <w:t xml:space="preserve"> domain is configured to </w:t>
-      </w:r>
-      <w:r>
-        <w:rPr>
-          <w:highlight w:val="yellow"/>
-        </w:rPr>
-        <w:t xml:space="preserve">correctly sign DNS responses with it’s public key, let’s </w:t>
-      </w:r>
-      <w:r>
-        <w:rPr>
-          <w:highlight w:val="yellow"/>
-        </w:rPr>
-        <w:t xml:space="preserve">make sure there’s actually content for a user to load. So here I’ll hand things off to Sarah to discuss how </w:t>
+        <w:t xml:space="preserve"> domain</w:t>
+      </w:r>
+      <w:proofErr w:type="gramEnd"/>
+      <w:r>
+        <w:rPr>
+          <w:highlight w:val="yellow"/>
+        </w:rPr>
+        <w:t xml:space="preserve"> is configured to </w:t>
+      </w:r>
+      <w:r>
+        <w:rPr>
+          <w:highlight w:val="yellow"/>
+        </w:rPr>
+        <w:t xml:space="preserve">correctly sign DNS responses with </w:t>
+      </w:r>
+      <w:proofErr w:type="spellStart"/>
+      <w:r>
+        <w:rPr>
+          <w:highlight w:val="yellow"/>
+        </w:rPr>
+        <w:t>it’s</w:t>
+      </w:r>
+      <w:proofErr w:type="spellEnd"/>
+      <w:r>
+        <w:rPr>
+          <w:highlight w:val="yellow"/>
+        </w:rPr>
+        <w:t xml:space="preserve"> public key, let’s </w:t>
+      </w:r>
+      <w:r>
+        <w:rPr>
+          <w:highlight w:val="yellow"/>
+        </w:rPr>
+        <w:t xml:space="preserve">make sure there’s actually content for a user to load. So here </w:t>
+      </w:r>
+      <w:proofErr w:type="gramStart"/>
+      <w:r>
+        <w:rPr>
+          <w:highlight w:val="yellow"/>
+        </w:rPr>
+        <w:t>I’ll</w:t>
+      </w:r>
+      <w:proofErr w:type="gramEnd"/>
+      <w:r>
+        <w:rPr>
+          <w:highlight w:val="yellow"/>
+        </w:rPr>
+        <w:t xml:space="preserve"> hand things off to Sarah to discuss how </w:t>
       </w:r>
       <w:r>
         <w:rPr>
@@ -436,7 +682,21 @@
           <w:highlight w:val="yellow"/>
         </w:rPr>
         <w:lastRenderedPageBreak/>
-        <w:t>(Idk maybe the work-flow slide from before, but like there’s an arrow tracking where we are in the presentation? Where like the first slide it goes {Route53} -&gt; {</w:t>
+        <w:t xml:space="preserve">(Idk maybe the </w:t>
+      </w:r>
+      <w:proofErr w:type="gramStart"/>
+      <w:r>
+        <w:rPr>
+          <w:highlight w:val="yellow"/>
+        </w:rPr>
+        <w:t>work-flow</w:t>
+      </w:r>
+      <w:proofErr w:type="gramEnd"/>
+      <w:r>
+        <w:rPr>
+          <w:highlight w:val="yellow"/>
+        </w:rPr>
+        <w:t xml:space="preserve"> slide from before, but like there’s an arrow tracking where we are in the presentation? Where like the first slide it goes {Route53} -&gt; {</w:t>
       </w:r>
       <w:r>
         <w:rPr>
@@ -460,7 +720,21 @@
         <w:rPr>
           <w:highlight w:val="yellow"/>
         </w:rPr>
-        <w:t>} -&gt; {EC2}-&gt;{Demo} and like, the arrow in the first slide points to Route53, but now it’s updated to CloudFront?</w:t>
+        <w:t xml:space="preserve">} -&gt; {EC2}-&gt;{Demo} and like, the arrow in the first slide points to Route53, but now </w:t>
+      </w:r>
+      <w:proofErr w:type="gramStart"/>
+      <w:r>
+        <w:rPr>
+          <w:highlight w:val="yellow"/>
+        </w:rPr>
+        <w:t>it’s</w:t>
+      </w:r>
+      <w:proofErr w:type="gramEnd"/>
+      <w:r>
+        <w:rPr>
+          <w:highlight w:val="yellow"/>
+        </w:rPr>
+        <w:t xml:space="preserve"> updated to CloudFront?</w:t>
       </w:r>
     </w:p>
     <w:p>
@@ -478,7 +752,21 @@
         <w:rPr>
           <w:highlight w:val="yellow"/>
         </w:rPr>
-        <w:t xml:space="preserve">Thank you Christina, and hello everyone, I’m Sarah and I’ll be walking you through the rest of </w:t>
+        <w:t xml:space="preserve">Thank </w:t>
+      </w:r>
+      <w:proofErr w:type="gramStart"/>
+      <w:r>
+        <w:rPr>
+          <w:highlight w:val="yellow"/>
+        </w:rPr>
+        <w:t>you Christina</w:t>
+      </w:r>
+      <w:proofErr w:type="gramEnd"/>
+      <w:r>
+        <w:rPr>
+          <w:highlight w:val="yellow"/>
+        </w:rPr>
+        <w:t xml:space="preserve">, and hello everyone, I’m Sarah and I’ll be walking you through the rest of </w:t>
       </w:r>
       <w:r>
         <w:rPr>
@@ -497,6 +785,32 @@
           <w:highlight w:val="yellow"/>
         </w:rPr>
         <w:t xml:space="preserve"> we can use</w:t>
+      </w:r>
+      <w:r>
+        <w:rPr>
+          <w:highlight w:val="yellow"/>
+        </w:rPr>
+        <w:t xml:space="preserve">, starting with S3, a cloud storage option offered by </w:t>
+      </w:r>
+      <w:proofErr w:type="spellStart"/>
+      <w:r>
+        <w:rPr>
+          <w:highlight w:val="yellow"/>
+        </w:rPr>
+        <w:t>AWS</w:t>
+      </w:r>
+      <w:r>
+        <w:rPr>
+          <w:highlight w:val="yellow"/>
+        </w:rPr>
+        <w:t>x</w:t>
+      </w:r>
+      <w:proofErr w:type="spellEnd"/>
+      <w:r>
+        <w:rPr>
+          <w:highlight w:val="yellow"/>
+        </w:rPr>
+        <w:t>`</w:t>
       </w:r>
       <w:r>
         <w:rPr>
@@ -647,13 +961,55 @@
         <w:rPr>
           <w:highlight w:val="magenta"/>
         </w:rPr>
-        <w:t>Now that we’ve got a bucket configured correctly, we need to actually upload an index.html for the bucket to process. This requires us to build our React program</w:t>
-      </w:r>
-      <w:r>
-        <w:rPr>
-          <w:highlight w:val="magenta"/>
-        </w:rPr>
-        <w:t>. (cmd_1). Navigate to the appropriate folder your react project is located in, and run the command npm run build</w:t>
+        <w:t xml:space="preserve">Now that </w:t>
+      </w:r>
+      <w:proofErr w:type="gramStart"/>
+      <w:r>
+        <w:rPr>
+          <w:highlight w:val="magenta"/>
+        </w:rPr>
+        <w:t>we’ve</w:t>
+      </w:r>
+      <w:proofErr w:type="gramEnd"/>
+      <w:r>
+        <w:rPr>
+          <w:highlight w:val="magenta"/>
+        </w:rPr>
+        <w:t xml:space="preserve"> got a bucket configured correctly, we need to actually upload an index.html for the bucket to process. This requires us to build our React program</w:t>
+      </w:r>
+      <w:r>
+        <w:rPr>
+          <w:highlight w:val="magenta"/>
+        </w:rPr>
+        <w:t xml:space="preserve">. (cmd_1). Navigate to the appropriate folder </w:t>
+      </w:r>
+      <w:proofErr w:type="gramStart"/>
+      <w:r>
+        <w:rPr>
+          <w:highlight w:val="magenta"/>
+        </w:rPr>
+        <w:t>your</w:t>
+      </w:r>
+      <w:proofErr w:type="gramEnd"/>
+      <w:r>
+        <w:rPr>
+          <w:highlight w:val="magenta"/>
+        </w:rPr>
+        <w:t xml:space="preserve"> react project is located in, and run the command </w:t>
+      </w:r>
+      <w:proofErr w:type="spellStart"/>
+      <w:r>
+        <w:rPr>
+          <w:highlight w:val="magenta"/>
+        </w:rPr>
+        <w:t>npm</w:t>
+      </w:r>
+      <w:proofErr w:type="spellEnd"/>
+      <w:r>
+        <w:rPr>
+          <w:highlight w:val="magenta"/>
+        </w:rPr>
+        <w:t xml:space="preserve"> run build</w:t>
       </w:r>
       <w:r>
         <w:t xml:space="preserve">. </w:t>
@@ -662,8 +1018,16 @@
         <w:rPr>
           <w:highlight w:val="yellow"/>
         </w:rPr>
-        <w:t>After your project is finished building (cmd_2) you’re ready to upload it to your new S3 Bucket!.</w:t>
-      </w:r>
+        <w:t xml:space="preserve">After your project is finished building (cmd_2) you’re ready to upload it to your new S3 </w:t>
+      </w:r>
+      <w:proofErr w:type="gramStart"/>
+      <w:r>
+        <w:rPr>
+          <w:highlight w:val="yellow"/>
+        </w:rPr>
+        <w:t>Bucket!.</w:t>
+      </w:r>
+      <w:proofErr w:type="gramEnd"/>
       <w:r>
         <w:t xml:space="preserve"> </w:t>
       </w:r>
@@ -704,7 +1068,21 @@
         <w:rPr>
           <w:highlight w:val="yellow"/>
         </w:rPr>
-        <w:t>You must select the entire contents of this folder (s3_11) which may be slightly different from what’s pictured here, and click Open.</w:t>
+        <w:t xml:space="preserve">You must select the entire contents of this folder (s3_11) which may be slightly different from what’s pictured </w:t>
+      </w:r>
+      <w:proofErr w:type="gramStart"/>
+      <w:r>
+        <w:rPr>
+          <w:highlight w:val="yellow"/>
+        </w:rPr>
+        <w:t>here, and</w:t>
+      </w:r>
+      <w:proofErr w:type="gramEnd"/>
+      <w:r>
+        <w:rPr>
+          <w:highlight w:val="yellow"/>
+        </w:rPr>
+        <w:t xml:space="preserve"> click Open.</w:t>
       </w:r>
       <w:r>
         <w:t xml:space="preserve"> </w:t>
@@ -746,7 +1124,21 @@
         <w:rPr>
           <w:highlight w:val="yellow"/>
         </w:rPr>
-        <w:t>Navigate back to the Objects tab of your S3 bucket, and select your new index.html, then click on the actions dropdown, looking for the Make public action. (s3_15)</w:t>
+        <w:t xml:space="preserve">Navigate back to the Objects tab of your S3 bucket, and select your new index.html, then click on the </w:t>
+      </w:r>
+      <w:proofErr w:type="gramStart"/>
+      <w:r>
+        <w:rPr>
+          <w:highlight w:val="yellow"/>
+        </w:rPr>
+        <w:t>actions</w:t>
+      </w:r>
+      <w:proofErr w:type="gramEnd"/>
+      <w:r>
+        <w:rPr>
+          <w:highlight w:val="yellow"/>
+        </w:rPr>
+        <w:t xml:space="preserve"> dropdown, looking for the Make public action. (s3_15)</w:t>
       </w:r>
       <w:r>
         <w:t xml:space="preserve">. </w:t>
@@ -761,13 +1153,27 @@
         <w:rPr>
           <w:highlight w:val="yellow"/>
         </w:rPr>
-        <w:t xml:space="preserve">One final step to ensuring users can gain access to your content, so head over to permissions and scroll down to Bucket policy. (s3_17) </w:t>
-      </w:r>
-      <w:r>
-        <w:rPr>
-          <w:highlight w:val="yellow"/>
-        </w:rPr>
-        <w:t xml:space="preserve">. </w:t>
+        <w:t>One final step to ensuring users can gain access to your content, so head over to permissions and scroll down to Bucket policy. (s3_17</w:t>
+      </w:r>
+      <w:proofErr w:type="gramStart"/>
+      <w:r>
+        <w:rPr>
+          <w:highlight w:val="yellow"/>
+        </w:rPr>
+        <w:t xml:space="preserve">) </w:t>
+      </w:r>
+      <w:r>
+        <w:rPr>
+          <w:highlight w:val="yellow"/>
+        </w:rPr>
+        <w:t>.</w:t>
+      </w:r>
+      <w:proofErr w:type="gramEnd"/>
+      <w:r>
+        <w:rPr>
+          <w:highlight w:val="yellow"/>
+        </w:rPr>
+        <w:t xml:space="preserve"> </w:t>
       </w:r>
       <w:r>
         <w:rPr>
@@ -779,7 +1185,35 @@
         <w:rPr>
           <w:highlight w:val="magenta"/>
         </w:rPr>
-        <w:t xml:space="preserve">. Naturally, you’ll replace the word uniquename1123124 under the resource section with the name of your own bucket. Click save changes at the bottom and you’ll notice that your bucket has  a </w:t>
+        <w:t xml:space="preserve">. Naturally, </w:t>
+      </w:r>
+      <w:proofErr w:type="gramStart"/>
+      <w:r>
+        <w:rPr>
+          <w:highlight w:val="magenta"/>
+        </w:rPr>
+        <w:t>you’ll</w:t>
+      </w:r>
+      <w:proofErr w:type="gramEnd"/>
+      <w:r>
+        <w:rPr>
+          <w:highlight w:val="magenta"/>
+        </w:rPr>
+        <w:t xml:space="preserve"> replace the word uniquename1123124 under the resource section with the name of your own bucket. Click save changes at the bottom and you’ll notice that your bucket </w:t>
+      </w:r>
+      <w:proofErr w:type="gramStart"/>
+      <w:r>
+        <w:rPr>
+          <w:highlight w:val="magenta"/>
+        </w:rPr>
+        <w:t>has  a</w:t>
+      </w:r>
+      <w:proofErr w:type="gramEnd"/>
+      <w:r>
+        <w:rPr>
+          <w:highlight w:val="magenta"/>
+        </w:rPr>
+        <w:t xml:space="preserve"> </w:t>
       </w:r>
       <w:r>
         <w:rPr>
@@ -791,7 +1225,21 @@
         <w:rPr>
           <w:highlight w:val="yellow"/>
         </w:rPr>
-        <w:t xml:space="preserve">which identifies it as being publicly accessible. Congratulations, you’re one step closer to have a fully hosted application! </w:t>
+        <w:t xml:space="preserve">which identifies it as being publicly accessible. Congratulations, </w:t>
+      </w:r>
+      <w:proofErr w:type="gramStart"/>
+      <w:r>
+        <w:rPr>
+          <w:highlight w:val="yellow"/>
+        </w:rPr>
+        <w:t>you’re</w:t>
+      </w:r>
+      <w:proofErr w:type="gramEnd"/>
+      <w:r>
+        <w:rPr>
+          <w:highlight w:val="yellow"/>
+        </w:rPr>
+        <w:t xml:space="preserve"> one step closer to have a fully hosted application! </w:t>
       </w:r>
       <w:r>
         <w:rPr>
@@ -803,7 +1251,35 @@
         <w:rPr>
           <w:highlight w:val="magenta"/>
         </w:rPr>
-        <w:t xml:space="preserve"> you’ll see that your site is already hosted at that endpoint! (site_1), but now it’s time to get it all connected to your Route 53 domain name. </w:t>
+        <w:t xml:space="preserve"> </w:t>
+      </w:r>
+      <w:proofErr w:type="gramStart"/>
+      <w:r>
+        <w:rPr>
+          <w:highlight w:val="magenta"/>
+        </w:rPr>
+        <w:t>you’ll</w:t>
+      </w:r>
+      <w:proofErr w:type="gramEnd"/>
+      <w:r>
+        <w:rPr>
+          <w:highlight w:val="magenta"/>
+        </w:rPr>
+        <w:t xml:space="preserve"> see that your site is already hosted at that endpoint! (site_1), but now </w:t>
+      </w:r>
+      <w:proofErr w:type="gramStart"/>
+      <w:r>
+        <w:rPr>
+          <w:highlight w:val="magenta"/>
+        </w:rPr>
+        <w:t>it’s</w:t>
+      </w:r>
+      <w:proofErr w:type="gramEnd"/>
+      <w:r>
+        <w:rPr>
+          <w:highlight w:val="magenta"/>
+        </w:rPr>
+        <w:t xml:space="preserve"> time to get it all connected to your Route 53 domain name. </w:t>
       </w:r>
     </w:p>
     <w:p>
@@ -907,7 +1383,21 @@
         <w:rPr>
           <w:highlight w:val="yellow"/>
         </w:rPr>
-        <w:t xml:space="preserve">. Make sure Evaluate target health is set to no and click define simple record. Just like that, if you navigate to your Route 53 domain you should successfully navigate to your website! Congratulations, you have a fully hosted react application! Thank you everyone, I’ll now pass things off to Michael to explain how our back-end hosting configuration can be achieved! </w:t>
+        <w:t xml:space="preserve">. Make sure Evaluate target health is set to no and click define simple record. Just like that, if you navigate to your Route 53 domain you should successfully navigate to your website! Congratulations, you have a fully hosted react application! Thank you everyone, </w:t>
+      </w:r>
+      <w:proofErr w:type="gramStart"/>
+      <w:r>
+        <w:rPr>
+          <w:highlight w:val="yellow"/>
+        </w:rPr>
+        <w:t>I’ll</w:t>
+      </w:r>
+      <w:proofErr w:type="gramEnd"/>
+      <w:r>
+        <w:rPr>
+          <w:highlight w:val="yellow"/>
+        </w:rPr>
+        <w:t xml:space="preserve"> now pass things off to Michael to explain how our back-end hosting configuration can be achieved! </w:t>
       </w:r>
     </w:p>
     <w:p>
@@ -920,7 +1410,35 @@
         <w:rPr>
           <w:highlight w:val="yellow"/>
         </w:rPr>
-        <w:t>(idk, I feel like this just kinda… trails off tbh).</w:t>
+        <w:t xml:space="preserve">(idk, I feel like this just </w:t>
+      </w:r>
+      <w:proofErr w:type="spellStart"/>
+      <w:r>
+        <w:rPr>
+          <w:highlight w:val="yellow"/>
+        </w:rPr>
+        <w:t>kinda</w:t>
+      </w:r>
+      <w:proofErr w:type="spellEnd"/>
+      <w:r>
+        <w:rPr>
+          <w:highlight w:val="yellow"/>
+        </w:rPr>
+        <w:t xml:space="preserve">… trails off </w:t>
+      </w:r>
+      <w:proofErr w:type="spellStart"/>
+      <w:r>
+        <w:rPr>
+          <w:highlight w:val="yellow"/>
+        </w:rPr>
+        <w:t>tbh</w:t>
+      </w:r>
+      <w:proofErr w:type="spellEnd"/>
+      <w:r>
+        <w:rPr>
+          <w:highlight w:val="yellow"/>
+        </w:rPr>
+        <w:t>).</w:t>
       </w:r>
     </w:p>
     <w:p>
@@ -962,7 +1480,7 @@
 </file>
 
 <file path=word/styles.xml><?xml version="1.0" encoding="utf-8"?>
-<w:styles xmlns:mc="http://schemas.openxmlformats.org/markup-compatibility/2006" xmlns:r="http://schemas.openxmlformats.org/officeDocument/2006/relationships" xmlns:w="http://schemas.openxmlformats.org/wordprocessingml/2006/main" xmlns:w14="http://schemas.microsoft.com/office/word/2010/wordml" xmlns:w15="http://schemas.microsoft.com/office/word/2012/wordml" xmlns:w16cex="http://schemas.microsoft.com/office/word/2018/wordml/cex" xmlns:w16cid="http://schemas.microsoft.com/office/word/2016/wordml/cid" xmlns:w16="http://schemas.microsoft.com/office/word/2018/wordml" xmlns:w16sdtdh="http://schemas.microsoft.com/office/word/2020/wordml/sdtdatahash" xmlns:w16se="http://schemas.microsoft.com/office/word/2015/wordml/symex" mc:Ignorable="w14 w15 w16se w16cid w16 w16cex w16sdtdh">
+<w:styles xmlns:mc="http://schemas.openxmlformats.org/markup-compatibility/2006" xmlns:r="http://schemas.openxmlformats.org/officeDocument/2006/relationships" xmlns:w="http://schemas.openxmlformats.org/wordprocessingml/2006/main" xmlns:w14="http://schemas.microsoft.com/office/word/2010/wordml" xmlns:w15="http://schemas.microsoft.com/office/word/2012/wordml" xmlns:w16cex="http://schemas.microsoft.com/office/word/2018/wordml/cex" xmlns:w16cid="http://schemas.microsoft.com/office/word/2016/wordml/cid" xmlns:w16="http://schemas.microsoft.com/office/word/2018/wordml" xmlns:w16se="http://schemas.microsoft.com/office/word/2015/wordml/symex" mc:Ignorable="w14 w15 w16se w16cid w16 w16cex">
   <w:docDefaults>
     <w:rPrDefault>
       <w:rPr>

--- a/docs/Spring/TechTalk_Outline.docx
+++ b/docs/Spring/TechTalk_Outline.docx
@@ -1,6 +1,6 @@
 
 <file path=word/document.xml><?xml version="1.0" encoding="utf-8"?>
-<w:document xmlns:wpc="http://schemas.microsoft.com/office/word/2010/wordprocessingCanvas" xmlns:cx="http://schemas.microsoft.com/office/drawing/2014/chartex" xmlns:cx1="http://schemas.microsoft.com/office/drawing/2015/9/8/chartex" xmlns:cx2="http://schemas.microsoft.com/office/drawing/2015/10/21/chartex" xmlns:cx3="http://schemas.microsoft.com/office/drawing/2016/5/9/chartex" xmlns:cx4="http://schemas.microsoft.com/office/drawing/2016/5/10/chartex" xmlns:cx5="http://schemas.microsoft.com/office/drawing/2016/5/11/chartex" xmlns:cx6="http://schemas.microsoft.com/office/drawing/2016/5/12/chartex" xmlns:cx7="http://schemas.microsoft.com/office/drawing/2016/5/13/chartex" xmlns:cx8="http://schemas.microsoft.com/office/drawing/2016/5/14/chartex" xmlns:mc="http://schemas.openxmlformats.org/markup-compatibility/2006" xmlns:aink="http://schemas.microsoft.com/office/drawing/2016/ink" xmlns:am3d="http://schemas.microsoft.com/office/drawing/2017/model3d" xmlns:o="urn:schemas-microsoft-com:office:office" xmlns:r="http://schemas.openxmlformats.org/officeDocument/2006/relationships" xmlns:m="http://schemas.openxmlformats.org/officeDocument/2006/math" xmlns:v="urn:schemas-microsoft-com:vml" xmlns:wp14="http://schemas.microsoft.com/office/word/2010/wordprocessingDrawing" xmlns:wp="http://schemas.openxmlformats.org/drawingml/2006/wordprocessingDrawing" xmlns:w10="urn:schemas-microsoft-com:office:word" xmlns:w="http://schemas.openxmlformats.org/wordprocessingml/2006/main" xmlns:w14="http://schemas.microsoft.com/office/word/2010/wordml" xmlns:w15="http://schemas.microsoft.com/office/word/2012/wordml" xmlns:w16cex="http://schemas.microsoft.com/office/word/2018/wordml/cex" xmlns:w16cid="http://schemas.microsoft.com/office/word/2016/wordml/cid" xmlns:w16="http://schemas.microsoft.com/office/word/2018/wordml" xmlns:w16se="http://schemas.microsoft.com/office/word/2015/wordml/symex" xmlns:wpg="http://schemas.microsoft.com/office/word/2010/wordprocessingGroup" xmlns:wpi="http://schemas.microsoft.com/office/word/2010/wordprocessingInk" xmlns:wne="http://schemas.microsoft.com/office/word/2006/wordml" xmlns:wps="http://schemas.microsoft.com/office/word/2010/wordprocessingShape" mc:Ignorable="w14 w15 w16se w16cid w16 w16cex wp14">
+<w:document xmlns:wpc="http://schemas.microsoft.com/office/word/2010/wordprocessingCanvas" xmlns:cx="http://schemas.microsoft.com/office/drawing/2014/chartex" xmlns:cx1="http://schemas.microsoft.com/office/drawing/2015/9/8/chartex" xmlns:cx2="http://schemas.microsoft.com/office/drawing/2015/10/21/chartex" xmlns:cx3="http://schemas.microsoft.com/office/drawing/2016/5/9/chartex" xmlns:cx4="http://schemas.microsoft.com/office/drawing/2016/5/10/chartex" xmlns:cx5="http://schemas.microsoft.com/office/drawing/2016/5/11/chartex" xmlns:cx6="http://schemas.microsoft.com/office/drawing/2016/5/12/chartex" xmlns:cx7="http://schemas.microsoft.com/office/drawing/2016/5/13/chartex" xmlns:cx8="http://schemas.microsoft.com/office/drawing/2016/5/14/chartex" xmlns:mc="http://schemas.openxmlformats.org/markup-compatibility/2006" xmlns:aink="http://schemas.microsoft.com/office/drawing/2016/ink" xmlns:am3d="http://schemas.microsoft.com/office/drawing/2017/model3d" xmlns:o="urn:schemas-microsoft-com:office:office" xmlns:r="http://schemas.openxmlformats.org/officeDocument/2006/relationships" xmlns:m="http://schemas.openxmlformats.org/officeDocument/2006/math" xmlns:v="urn:schemas-microsoft-com:vml" xmlns:wp14="http://schemas.microsoft.com/office/word/2010/wordprocessingDrawing" xmlns:wp="http://schemas.openxmlformats.org/drawingml/2006/wordprocessingDrawing" xmlns:w10="urn:schemas-microsoft-com:office:word" xmlns:w="http://schemas.openxmlformats.org/wordprocessingml/2006/main" xmlns:w14="http://schemas.microsoft.com/office/word/2010/wordml" xmlns:w15="http://schemas.microsoft.com/office/word/2012/wordml" xmlns:w16cex="http://schemas.microsoft.com/office/word/2018/wordml/cex" xmlns:w16cid="http://schemas.microsoft.com/office/word/2016/wordml/cid" xmlns:w16="http://schemas.microsoft.com/office/word/2018/wordml" xmlns:w16sdtdh="http://schemas.microsoft.com/office/word/2020/wordml/sdtdatahash" xmlns:w16se="http://schemas.microsoft.com/office/word/2015/wordml/symex" xmlns:wpg="http://schemas.microsoft.com/office/word/2010/wordprocessingGroup" xmlns:wpi="http://schemas.microsoft.com/office/word/2010/wordprocessingInk" xmlns:wne="http://schemas.microsoft.com/office/word/2006/wordml" xmlns:wps="http://schemas.microsoft.com/office/word/2010/wordprocessingShape" mc:Ignorable="w14 w15 w16se w16cid w16 w16cex w16sdtdh wp14">
   <w:body>
     <w:p>
       <w:r>
@@ -17,21 +17,7 @@
         <w:rPr>
           <w:highlight w:val="yellow"/>
         </w:rPr>
-        <w:t xml:space="preserve">Hello everyone. My name is Christina, and I am joined by my teammates Michael, Sarah, and Travis. Today we will be presenting on one of the many </w:t>
-      </w:r>
-      <w:proofErr w:type="gramStart"/>
-      <w:r>
-        <w:rPr>
-          <w:highlight w:val="yellow"/>
-        </w:rPr>
-        <w:t>ways</w:t>
-      </w:r>
-      <w:proofErr w:type="gramEnd"/>
-      <w:r>
-        <w:rPr>
-          <w:highlight w:val="yellow"/>
-        </w:rPr>
-        <w:t xml:space="preserve"> teams can host content on Amazon Web Service products to be consumed by end users.</w:t>
+        <w:t>Hello everyone. My name is Christina, and I am joined by my teammates Michael, Sarah, and Travis. Today we will be presenting on one of the many ways teams can host content on Amazon Web Service products to be consumed by end users.</w:t>
       </w:r>
     </w:p>
     <w:p>
@@ -193,21 +179,7 @@
         <w:rPr>
           <w:highlight w:val="magenta"/>
         </w:rPr>
-        <w:t xml:space="preserve"> (maybe a slide </w:t>
-      </w:r>
-      <w:proofErr w:type="gramStart"/>
-      <w:r>
-        <w:rPr>
-          <w:highlight w:val="magenta"/>
-        </w:rPr>
-        <w:t>that’s</w:t>
-      </w:r>
-      <w:proofErr w:type="gramEnd"/>
-      <w:r>
-        <w:rPr>
-          <w:highlight w:val="magenta"/>
-        </w:rPr>
-        <w:t xml:space="preserve"> this workflow??)</w:t>
+        <w:t xml:space="preserve"> (maybe a slide that’s this workflow??)</w:t>
       </w:r>
     </w:p>
     <w:p>
@@ -220,77 +192,63 @@
         <w:rPr>
           <w:highlight w:val="yellow"/>
         </w:rPr>
-        <w:t xml:space="preserve">First, </w:t>
+        <w:t>First, we’ll start with Route 53, Amazon’s DNS web service</w:t>
+      </w:r>
+      <w:r>
+        <w:rPr>
+          <w:highlight w:val="yellow"/>
+        </w:rPr>
+        <w:t>. After</w:t>
+      </w:r>
+      <w:r>
+        <w:rPr>
+          <w:highlight w:val="yellow"/>
+        </w:rPr>
+        <w:t xml:space="preserve"> you log into your AWS Console account and navigate to the Route 53 page by using the search bar in the center of your screen (</w:t>
+      </w:r>
+      <w:r>
+        <w:rPr>
+          <w:highlight w:val="yellow"/>
+        </w:rPr>
+        <w:t>route53_16</w:t>
+      </w:r>
+      <w:r>
+        <w:rPr>
+          <w:highlight w:val="yellow"/>
+        </w:rPr>
+        <w:t>).</w:t>
+      </w:r>
+      <w:r>
+        <w:t xml:space="preserve"> </w:t>
+      </w:r>
+      <w:r>
+        <w:rPr>
+          <w:highlight w:val="magenta"/>
+        </w:rPr>
+        <w:t>Here you’ll navigate to the Register domain section of the page</w:t>
+      </w:r>
+      <w:r>
+        <w:rPr>
+          <w:highlight w:val="magenta"/>
+        </w:rPr>
+        <w:t xml:space="preserve"> (see Route53_5)</w:t>
+      </w:r>
+      <w:r>
+        <w:rPr>
+          <w:highlight w:val="magenta"/>
+        </w:rPr>
+        <w:t xml:space="preserve"> and after entering your desired domain name, you’ll check </w:t>
       </w:r>
       <w:proofErr w:type="gramStart"/>
       <w:r>
         <w:rPr>
-          <w:highlight w:val="yellow"/>
-        </w:rPr>
-        <w:t>we’ll</w:t>
+          <w:highlight w:val="magenta"/>
+        </w:rPr>
+        <w:t>it’s</w:t>
       </w:r>
       <w:proofErr w:type="gramEnd"/>
       <w:r>
         <w:rPr>
-          <w:highlight w:val="yellow"/>
-        </w:rPr>
-        <w:t xml:space="preserve"> start with Route 53, Amazon’s DNS web service</w:t>
-      </w:r>
-      <w:r>
-        <w:rPr>
-          <w:highlight w:val="yellow"/>
-        </w:rPr>
-        <w:t>. After</w:t>
-      </w:r>
-      <w:r>
-        <w:rPr>
-          <w:highlight w:val="yellow"/>
-        </w:rPr>
-        <w:t xml:space="preserve"> you log into your AWS Console account and navigate to the Route 53 page by using the search bar in the center of your screen (</w:t>
-      </w:r>
-      <w:r>
-        <w:rPr>
-          <w:highlight w:val="yellow"/>
-        </w:rPr>
-        <w:t>route53_16</w:t>
-      </w:r>
-      <w:r>
-        <w:rPr>
-          <w:highlight w:val="yellow"/>
-        </w:rPr>
-        <w:t>).</w:t>
-      </w:r>
-      <w:r>
-        <w:t xml:space="preserve"> </w:t>
-      </w:r>
-      <w:r>
-        <w:rPr>
-          <w:highlight w:val="magenta"/>
-        </w:rPr>
-        <w:t>Here you’ll navigate to the Register domain section of the page</w:t>
-      </w:r>
-      <w:r>
-        <w:rPr>
-          <w:highlight w:val="magenta"/>
-        </w:rPr>
-        <w:t xml:space="preserve"> (see Route53_5)</w:t>
-      </w:r>
-      <w:r>
-        <w:rPr>
-          <w:highlight w:val="magenta"/>
-        </w:rPr>
-        <w:t xml:space="preserve"> and after entering your desired domain name, you’ll check </w:t>
-      </w:r>
-      <w:proofErr w:type="gramStart"/>
-      <w:r>
-        <w:rPr>
-          <w:highlight w:val="magenta"/>
-        </w:rPr>
-        <w:t>it’s</w:t>
-      </w:r>
-      <w:proofErr w:type="gramEnd"/>
-      <w:r>
-        <w:rPr>
           <w:highlight w:val="magenta"/>
         </w:rPr>
         <w:t xml:space="preserve"> availability. (see Route53_2) Assuming the domain is available, you click add to cart and proceed to the next</w:t>
@@ -317,47 +275,19 @@
         <w:rPr>
           <w:highlight w:val="magenta"/>
         </w:rPr>
-        <w:t xml:space="preserve">. </w:t>
-      </w:r>
-      <w:proofErr w:type="gramStart"/>
-      <w:r>
-        <w:rPr>
-          <w:highlight w:val="magenta"/>
-        </w:rPr>
-        <w:t>You’ll</w:t>
-      </w:r>
-      <w:proofErr w:type="gramEnd"/>
-      <w:r>
-        <w:rPr>
-          <w:highlight w:val="magenta"/>
-        </w:rPr>
-        <w:t xml:space="preserve"> receive a couple of e-mails confirming your new domain and informing you when registration is complete.</w:t>
-      </w:r>
-      <w:r>
-        <w:rPr>
-          <w:highlight w:val="magenta"/>
-        </w:rPr>
-        <w:t xml:space="preserve"> </w:t>
-      </w:r>
-      <w:r>
-        <w:rPr>
-          <w:highlight w:val="yellow"/>
-        </w:rPr>
-        <w:t xml:space="preserve">Upon receipt of these e-mails, </w:t>
-      </w:r>
-      <w:proofErr w:type="gramStart"/>
-      <w:r>
-        <w:rPr>
-          <w:highlight w:val="yellow"/>
-        </w:rPr>
-        <w:t>you’ll</w:t>
-      </w:r>
-      <w:proofErr w:type="gramEnd"/>
-      <w:r>
-        <w:rPr>
-          <w:highlight w:val="yellow"/>
-        </w:rPr>
-        <w:t xml:space="preserve"> want to navigate back to Route 53, and click the icon in the top left of your screen (see route 53_6)</w:t>
+        <w:t>. You’ll receive a couple of e-mails confirming your new domain and informing you when registration is complete.</w:t>
+      </w:r>
+      <w:r>
+        <w:rPr>
+          <w:highlight w:val="magenta"/>
+        </w:rPr>
+        <w:t xml:space="preserve"> </w:t>
+      </w:r>
+      <w:r>
+        <w:rPr>
+          <w:highlight w:val="yellow"/>
+        </w:rPr>
+        <w:t>Upon receipt of these e-mails, you’ll want to navigate back to Route 53, and click the icon in the top left of your screen (see route 53_6)</w:t>
       </w:r>
       <w:r>
         <w:t xml:space="preserve"> </w:t>
@@ -392,235 +322,123 @@
         <w:rPr>
           <w:highlight w:val="magenta"/>
         </w:rPr>
-        <w:t xml:space="preserve">Now </w:t>
+        <w:t>Now you’ll click on the hosted zone you just created and navigate to DNSSEC signing (route53_9), an important step for validating that DNS responses haven’t been tampered with</w:t>
+      </w:r>
+      <w:r>
+        <w:t xml:space="preserve">. </w:t>
+      </w:r>
+      <w:r>
+        <w:rPr>
+          <w:highlight w:val="yellow"/>
+        </w:rPr>
+        <w:t xml:space="preserve">Here, you’ll fill in the appropriate information (route53_10) and select Create Customer Managed Key, </w:t>
+      </w:r>
+      <w:r>
+        <w:rPr>
+          <w:highlight w:val="yellow"/>
+        </w:rPr>
+        <w:t xml:space="preserve">allowing </w:t>
+      </w:r>
+      <w:r>
+        <w:rPr>
+          <w:highlight w:val="yellow"/>
+        </w:rPr>
+        <w:t xml:space="preserve">Amazon </w:t>
+      </w:r>
+      <w:r>
+        <w:rPr>
+          <w:highlight w:val="yellow"/>
+        </w:rPr>
+        <w:t xml:space="preserve">to </w:t>
+      </w:r>
+      <w:r>
+        <w:rPr>
+          <w:highlight w:val="yellow"/>
+        </w:rPr>
+        <w:t>generate the appropriate records and</w:t>
+      </w:r>
+      <w:r>
+        <w:rPr>
+          <w:highlight w:val="yellow"/>
+        </w:rPr>
+        <w:t xml:space="preserve"> handle</w:t>
+      </w:r>
+      <w:r>
+        <w:rPr>
+          <w:highlight w:val="yellow"/>
+        </w:rPr>
+        <w:t xml:space="preserve"> key management for you</w:t>
+      </w:r>
+      <w:r>
+        <w:t xml:space="preserve">. </w:t>
+      </w:r>
+      <w:r>
+        <w:rPr>
+          <w:highlight w:val="magenta"/>
+        </w:rPr>
+        <w:t>After your transaction has gone through, you’ll need to navigate back to the hosted zone, into the DNSSEC signing tab. You’re now looking for the button, “View information to create DS record.” (route53_13)</w:t>
+      </w:r>
+      <w:r>
+        <w:t xml:space="preserve"> </w:t>
+      </w:r>
+      <w:r>
+        <w:rPr>
+          <w:highlight w:val="yellow"/>
+        </w:rPr>
+        <w:t>Open this tab and expand the Establish a chain of trust tab, then the Route 53 registrar. (route53_14) Take note of these values, you’ll need them shortly</w:t>
+      </w:r>
+      <w:r>
+        <w:t xml:space="preserve"> </w:t>
+      </w:r>
+      <w:r>
+        <w:rPr>
+          <w:highlight w:val="magenta"/>
+        </w:rPr>
+        <w:t>Now you’ll want to navigate back to the sidebar and click on Registered Domains (route53_11).</w:t>
+      </w:r>
+      <w:r>
+        <w:t xml:space="preserve"> </w:t>
+      </w:r>
+      <w:r>
+        <w:rPr>
+          <w:highlight w:val="yellow"/>
+        </w:rPr>
+        <w:t>After selecting your domain you’ll look for the DNSSEC status on the right-hand side (route53_12) where you want to click Manage Keys</w:t>
+      </w:r>
+      <w:r>
+        <w:t xml:space="preserve">. </w:t>
+      </w:r>
+      <w:r>
+        <w:rPr>
+          <w:highlight w:val="magenta"/>
+        </w:rPr>
+        <w:t>Now you’ll take the information from the Establish a DS record tab and fill them into the fields in the pop up (route53_15). Once that’s done, click add and wait for the updates to propagate!</w:t>
+      </w:r>
+      <w:r>
+        <w:t xml:space="preserve"> </w:t>
+      </w:r>
+      <w:r>
+        <w:rPr>
+          <w:highlight w:val="yellow"/>
+        </w:rPr>
+        <w:t xml:space="preserve">Now that we’ve ensured our </w:t>
       </w:r>
       <w:proofErr w:type="gramStart"/>
       <w:r>
         <w:rPr>
-          <w:highlight w:val="magenta"/>
-        </w:rPr>
-        <w:t>you’ll</w:t>
+          <w:highlight w:val="yellow"/>
+        </w:rPr>
+        <w:t xml:space="preserve">new </w:t>
+      </w:r>
+      <w:r>
+        <w:rPr>
+          <w:highlight w:val="yellow"/>
+        </w:rPr>
+        <w:t xml:space="preserve"> domain</w:t>
       </w:r>
       <w:proofErr w:type="gramEnd"/>
       <w:r>
         <w:rPr>
-          <w:highlight w:val="magenta"/>
-        </w:rPr>
-        <w:t xml:space="preserve"> click on the hosted zone you just created and navigate to DNSSEC signing (route53_9), an important step for validating that DNS responses haven’t been tampered with</w:t>
-      </w:r>
-      <w:r>
-        <w:t xml:space="preserve">. </w:t>
-      </w:r>
-      <w:r>
-        <w:rPr>
-          <w:highlight w:val="yellow"/>
-        </w:rPr>
-        <w:t xml:space="preserve">Here, </w:t>
-      </w:r>
-      <w:proofErr w:type="gramStart"/>
-      <w:r>
-        <w:rPr>
-          <w:highlight w:val="yellow"/>
-        </w:rPr>
-        <w:t>you’ll</w:t>
-      </w:r>
-      <w:proofErr w:type="gramEnd"/>
-      <w:r>
-        <w:rPr>
-          <w:highlight w:val="yellow"/>
-        </w:rPr>
-        <w:t xml:space="preserve"> fill in the appropriate information (route53_10) and select Create Customer Managed Key, </w:t>
-      </w:r>
-      <w:r>
-        <w:rPr>
-          <w:highlight w:val="yellow"/>
-        </w:rPr>
-        <w:t xml:space="preserve">allowing </w:t>
-      </w:r>
-      <w:r>
-        <w:rPr>
-          <w:highlight w:val="yellow"/>
-        </w:rPr>
-        <w:t xml:space="preserve">Amazon </w:t>
-      </w:r>
-      <w:r>
-        <w:rPr>
-          <w:highlight w:val="yellow"/>
-        </w:rPr>
-        <w:t xml:space="preserve">to </w:t>
-      </w:r>
-      <w:r>
-        <w:rPr>
-          <w:highlight w:val="yellow"/>
-        </w:rPr>
-        <w:t>generate the appropriate records and</w:t>
-      </w:r>
-      <w:r>
-        <w:rPr>
-          <w:highlight w:val="yellow"/>
-        </w:rPr>
-        <w:t xml:space="preserve"> handle</w:t>
-      </w:r>
-      <w:r>
-        <w:rPr>
-          <w:highlight w:val="yellow"/>
-        </w:rPr>
-        <w:t xml:space="preserve"> key management for you</w:t>
-      </w:r>
-      <w:r>
-        <w:t xml:space="preserve">. </w:t>
-      </w:r>
-      <w:r>
-        <w:rPr>
-          <w:highlight w:val="magenta"/>
-        </w:rPr>
-        <w:t xml:space="preserve">After your transaction has gone through, </w:t>
-      </w:r>
-      <w:proofErr w:type="gramStart"/>
-      <w:r>
-        <w:rPr>
-          <w:highlight w:val="magenta"/>
-        </w:rPr>
-        <w:t>you’ll</w:t>
-      </w:r>
-      <w:proofErr w:type="gramEnd"/>
-      <w:r>
-        <w:rPr>
-          <w:highlight w:val="magenta"/>
-        </w:rPr>
-        <w:t xml:space="preserve"> need to navigate back to the hosted zone, into the DNSSEC signing tab. </w:t>
-      </w:r>
-      <w:proofErr w:type="gramStart"/>
-      <w:r>
-        <w:rPr>
-          <w:highlight w:val="magenta"/>
-        </w:rPr>
-        <w:t>You’re</w:t>
-      </w:r>
-      <w:proofErr w:type="gramEnd"/>
-      <w:r>
-        <w:rPr>
-          <w:highlight w:val="magenta"/>
-        </w:rPr>
-        <w:t xml:space="preserve"> now looking for the button, “View information to create DS record.” (route53_13)</w:t>
-      </w:r>
-      <w:r>
-        <w:t xml:space="preserve"> </w:t>
-      </w:r>
-      <w:r>
-        <w:rPr>
-          <w:highlight w:val="yellow"/>
-        </w:rPr>
-        <w:t xml:space="preserve">Open this tab and expand the Establish a chain of trust tab, then the Route 53 registrar. (route53_14) Take note of these values, </w:t>
-      </w:r>
-      <w:proofErr w:type="gramStart"/>
-      <w:r>
-        <w:rPr>
-          <w:highlight w:val="yellow"/>
-        </w:rPr>
-        <w:t>you’ll</w:t>
-      </w:r>
-      <w:proofErr w:type="gramEnd"/>
-      <w:r>
-        <w:rPr>
-          <w:highlight w:val="yellow"/>
-        </w:rPr>
-        <w:t xml:space="preserve"> need them shortly</w:t>
-      </w:r>
-      <w:r>
-        <w:t xml:space="preserve"> </w:t>
-      </w:r>
-      <w:r>
-        <w:rPr>
-          <w:highlight w:val="magenta"/>
-        </w:rPr>
-        <w:t>Now you’ll want to navigate back to the sidebar and click on Registered Domains (route53_11).</w:t>
-      </w:r>
-      <w:r>
-        <w:t xml:space="preserve"> </w:t>
-      </w:r>
-      <w:r>
-        <w:rPr>
-          <w:highlight w:val="yellow"/>
-        </w:rPr>
-        <w:t xml:space="preserve">After selecting your domain </w:t>
-      </w:r>
-      <w:proofErr w:type="gramStart"/>
-      <w:r>
-        <w:rPr>
-          <w:highlight w:val="yellow"/>
-        </w:rPr>
-        <w:t>you’ll</w:t>
-      </w:r>
-      <w:proofErr w:type="gramEnd"/>
-      <w:r>
-        <w:rPr>
-          <w:highlight w:val="yellow"/>
-        </w:rPr>
-        <w:t xml:space="preserve"> look for the DNSSEC status on the right-hand side (route53_12) where you want to click Manage Keys</w:t>
-      </w:r>
-      <w:r>
-        <w:t xml:space="preserve">. </w:t>
-      </w:r>
-      <w:r>
-        <w:rPr>
-          <w:highlight w:val="magenta"/>
-        </w:rPr>
-        <w:t xml:space="preserve">Now </w:t>
-      </w:r>
-      <w:proofErr w:type="gramStart"/>
-      <w:r>
-        <w:rPr>
-          <w:highlight w:val="magenta"/>
-        </w:rPr>
-        <w:t>you’ll</w:t>
-      </w:r>
-      <w:proofErr w:type="gramEnd"/>
-      <w:r>
-        <w:rPr>
-          <w:highlight w:val="magenta"/>
-        </w:rPr>
-        <w:t xml:space="preserve"> take the information from the Establish a DS record tab and fill them into the fields in the pop up (route53_15). Once </w:t>
-      </w:r>
-      <w:proofErr w:type="gramStart"/>
-      <w:r>
-        <w:rPr>
-          <w:highlight w:val="magenta"/>
-        </w:rPr>
-        <w:t>that’s</w:t>
-      </w:r>
-      <w:proofErr w:type="gramEnd"/>
-      <w:r>
-        <w:rPr>
-          <w:highlight w:val="magenta"/>
-        </w:rPr>
-        <w:t xml:space="preserve"> done, click add and wait for the updates to propagate!</w:t>
-      </w:r>
-      <w:r>
-        <w:t xml:space="preserve"> </w:t>
-      </w:r>
-      <w:r>
-        <w:rPr>
-          <w:highlight w:val="yellow"/>
-        </w:rPr>
-        <w:t xml:space="preserve">Now that we’ve ensured our </w:t>
-      </w:r>
-      <w:proofErr w:type="gramStart"/>
-      <w:r>
-        <w:rPr>
-          <w:highlight w:val="yellow"/>
-        </w:rPr>
-        <w:t xml:space="preserve">new </w:t>
-      </w:r>
-      <w:r>
-        <w:rPr>
-          <w:highlight w:val="yellow"/>
-        </w:rPr>
-        <w:t xml:space="preserve"> domain</w:t>
-      </w:r>
-      <w:proofErr w:type="gramEnd"/>
-      <w:r>
-        <w:rPr>
           <w:highlight w:val="yellow"/>
         </w:rPr>
         <w:t xml:space="preserve"> is configured to </w:t>
@@ -629,41 +447,13 @@
         <w:rPr>
           <w:highlight w:val="yellow"/>
         </w:rPr>
-        <w:t xml:space="preserve">correctly sign DNS responses with </w:t>
-      </w:r>
-      <w:proofErr w:type="spellStart"/>
-      <w:r>
-        <w:rPr>
-          <w:highlight w:val="yellow"/>
-        </w:rPr>
-        <w:t>it’s</w:t>
-      </w:r>
-      <w:proofErr w:type="spellEnd"/>
-      <w:r>
-        <w:rPr>
-          <w:highlight w:val="yellow"/>
-        </w:rPr>
-        <w:t xml:space="preserve"> public key, let’s </w:t>
-      </w:r>
-      <w:r>
-        <w:rPr>
-          <w:highlight w:val="yellow"/>
-        </w:rPr>
-        <w:t xml:space="preserve">make sure there’s actually content for a user to load. So here </w:t>
-      </w:r>
-      <w:proofErr w:type="gramStart"/>
-      <w:r>
-        <w:rPr>
-          <w:highlight w:val="yellow"/>
-        </w:rPr>
-        <w:t>I’ll</w:t>
-      </w:r>
-      <w:proofErr w:type="gramEnd"/>
-      <w:r>
-        <w:rPr>
-          <w:highlight w:val="yellow"/>
-        </w:rPr>
-        <w:t xml:space="preserve"> hand things off to Sarah to discuss how </w:t>
+        <w:t xml:space="preserve">correctly sign DNS responses with it’s public key, let’s </w:t>
+      </w:r>
+      <w:r>
+        <w:rPr>
+          <w:highlight w:val="yellow"/>
+        </w:rPr>
+        <w:t xml:space="preserve">make sure there’s actually content for a user to load. So here I’ll hand things off to Sarah to discuss how </w:t>
       </w:r>
       <w:r>
         <w:rPr>
@@ -720,21 +510,7 @@
         <w:rPr>
           <w:highlight w:val="yellow"/>
         </w:rPr>
-        <w:t xml:space="preserve">} -&gt; {EC2}-&gt;{Demo} and like, the arrow in the first slide points to Route53, but now </w:t>
-      </w:r>
-      <w:proofErr w:type="gramStart"/>
-      <w:r>
-        <w:rPr>
-          <w:highlight w:val="yellow"/>
-        </w:rPr>
-        <w:t>it’s</w:t>
-      </w:r>
-      <w:proofErr w:type="gramEnd"/>
-      <w:r>
-        <w:rPr>
-          <w:highlight w:val="yellow"/>
-        </w:rPr>
-        <w:t xml:space="preserve"> updated to CloudFront?</w:t>
+        <w:t>} -&gt; {EC2}-&gt;{Demo} and like, the arrow in the first slide points to Route53, but now it’s updated to CloudFront?</w:t>
       </w:r>
     </w:p>
     <w:p>
@@ -790,27 +566,13 @@
         <w:rPr>
           <w:highlight w:val="yellow"/>
         </w:rPr>
-        <w:t xml:space="preserve">, starting with S3, a cloud storage option offered by </w:t>
-      </w:r>
-      <w:proofErr w:type="spellStart"/>
-      <w:r>
-        <w:rPr>
-          <w:highlight w:val="yellow"/>
-        </w:rPr>
-        <w:t>AWS</w:t>
-      </w:r>
-      <w:r>
-        <w:rPr>
-          <w:highlight w:val="yellow"/>
-        </w:rPr>
-        <w:t>x</w:t>
-      </w:r>
-      <w:proofErr w:type="spellEnd"/>
-      <w:r>
-        <w:rPr>
-          <w:highlight w:val="yellow"/>
-        </w:rPr>
-        <w:t>`</w:t>
+        <w:t>, starting with S3, a cloud storage option offered by AWS</w:t>
+      </w:r>
+      <w:r>
+        <w:rPr>
+          <w:highlight w:val="yellow"/>
+        </w:rPr>
+        <w:t>x`</w:t>
       </w:r>
       <w:r>
         <w:rPr>
@@ -961,21 +723,21 @@
         <w:rPr>
           <w:highlight w:val="magenta"/>
         </w:rPr>
-        <w:t xml:space="preserve">Now that </w:t>
+        <w:t xml:space="preserve">Now that we’ve got a bucket configured correctly, we need to </w:t>
       </w:r>
       <w:proofErr w:type="gramStart"/>
       <w:r>
         <w:rPr>
           <w:highlight w:val="magenta"/>
         </w:rPr>
-        <w:t>we’ve</w:t>
+        <w:t>actually upload</w:t>
       </w:r>
       <w:proofErr w:type="gramEnd"/>
       <w:r>
         <w:rPr>
           <w:highlight w:val="magenta"/>
         </w:rPr>
-        <w:t xml:space="preserve"> got a bucket configured correctly, we need to actually upload an index.html for the bucket to process. This requires us to build our React program</w:t>
+        <w:t xml:space="preserve"> an index.html for the bucket to process. This requires us to build our React program</w:t>
       </w:r>
       <w:r>
         <w:rPr>
@@ -995,21 +757,7 @@
         <w:rPr>
           <w:highlight w:val="magenta"/>
         </w:rPr>
-        <w:t xml:space="preserve"> react project is located in, and run the command </w:t>
-      </w:r>
-      <w:proofErr w:type="spellStart"/>
-      <w:r>
-        <w:rPr>
-          <w:highlight w:val="magenta"/>
-        </w:rPr>
-        <w:t>npm</w:t>
-      </w:r>
-      <w:proofErr w:type="spellEnd"/>
-      <w:r>
-        <w:rPr>
-          <w:highlight w:val="magenta"/>
-        </w:rPr>
-        <w:t xml:space="preserve"> run build</w:t>
+        <w:t xml:space="preserve"> react project is located in, and run the command npm run build</w:t>
       </w:r>
       <w:r>
         <w:t xml:space="preserve">. </w:t>
@@ -1185,34 +933,20 @@
         <w:rPr>
           <w:highlight w:val="magenta"/>
         </w:rPr>
-        <w:t xml:space="preserve">. Naturally, </w:t>
+        <w:t xml:space="preserve">. Naturally, you’ll replace the word uniquename1123124 under the resource section with the name of your own bucket. Click save changes at the bottom and you’ll notice that your bucket </w:t>
       </w:r>
       <w:proofErr w:type="gramStart"/>
       <w:r>
         <w:rPr>
           <w:highlight w:val="magenta"/>
         </w:rPr>
-        <w:t>you’ll</w:t>
+        <w:t>has  a</w:t>
       </w:r>
       <w:proofErr w:type="gramEnd"/>
       <w:r>
         <w:rPr>
           <w:highlight w:val="magenta"/>
         </w:rPr>
-        <w:t xml:space="preserve"> replace the word uniquename1123124 under the resource section with the name of your own bucket. Click save changes at the bottom and you’ll notice that your bucket </w:t>
-      </w:r>
-      <w:proofErr w:type="gramStart"/>
-      <w:r>
-        <w:rPr>
-          <w:highlight w:val="magenta"/>
-        </w:rPr>
-        <w:t>has  a</w:t>
-      </w:r>
-      <w:proofErr w:type="gramEnd"/>
-      <w:r>
-        <w:rPr>
-          <w:highlight w:val="magenta"/>
-        </w:rPr>
         <w:t xml:space="preserve"> </w:t>
       </w:r>
       <w:r>
@@ -1225,21 +959,7 @@
         <w:rPr>
           <w:highlight w:val="yellow"/>
         </w:rPr>
-        <w:t xml:space="preserve">which identifies it as being publicly accessible. Congratulations, </w:t>
-      </w:r>
-      <w:proofErr w:type="gramStart"/>
-      <w:r>
-        <w:rPr>
-          <w:highlight w:val="yellow"/>
-        </w:rPr>
-        <w:t>you’re</w:t>
-      </w:r>
-      <w:proofErr w:type="gramEnd"/>
-      <w:r>
-        <w:rPr>
-          <w:highlight w:val="yellow"/>
-        </w:rPr>
-        <w:t xml:space="preserve"> one step closer to have a fully hosted application! </w:t>
+        <w:t xml:space="preserve">which identifies it as being publicly accessible. Congratulations, you’re one step closer to have a fully hosted application! </w:t>
       </w:r>
       <w:r>
         <w:rPr>
@@ -1251,35 +971,7 @@
         <w:rPr>
           <w:highlight w:val="magenta"/>
         </w:rPr>
-        <w:t xml:space="preserve"> </w:t>
-      </w:r>
-      <w:proofErr w:type="gramStart"/>
-      <w:r>
-        <w:rPr>
-          <w:highlight w:val="magenta"/>
-        </w:rPr>
-        <w:t>you’ll</w:t>
-      </w:r>
-      <w:proofErr w:type="gramEnd"/>
-      <w:r>
-        <w:rPr>
-          <w:highlight w:val="magenta"/>
-        </w:rPr>
-        <w:t xml:space="preserve"> see that your site is already hosted at that endpoint! (site_1), but now </w:t>
-      </w:r>
-      <w:proofErr w:type="gramStart"/>
-      <w:r>
-        <w:rPr>
-          <w:highlight w:val="magenta"/>
-        </w:rPr>
-        <w:t>it’s</w:t>
-      </w:r>
-      <w:proofErr w:type="gramEnd"/>
-      <w:r>
-        <w:rPr>
-          <w:highlight w:val="magenta"/>
-        </w:rPr>
-        <w:t xml:space="preserve"> time to get it all connected to your Route 53 domain name. </w:t>
+        <w:t xml:space="preserve"> you’ll see that your site is already hosted at that endpoint! (site_1), but now it’s time to get it all connected to your Route 53 domain name. </w:t>
       </w:r>
     </w:p>
     <w:p>
@@ -1383,21 +1075,7 @@
         <w:rPr>
           <w:highlight w:val="yellow"/>
         </w:rPr>
-        <w:t xml:space="preserve">. Make sure Evaluate target health is set to no and click define simple record. Just like that, if you navigate to your Route 53 domain you should successfully navigate to your website! Congratulations, you have a fully hosted react application! Thank you everyone, </w:t>
-      </w:r>
-      <w:proofErr w:type="gramStart"/>
-      <w:r>
-        <w:rPr>
-          <w:highlight w:val="yellow"/>
-        </w:rPr>
-        <w:t>I’ll</w:t>
-      </w:r>
-      <w:proofErr w:type="gramEnd"/>
-      <w:r>
-        <w:rPr>
-          <w:highlight w:val="yellow"/>
-        </w:rPr>
-        <w:t xml:space="preserve"> now pass things off to Michael to explain how our back-end hosting configuration can be achieved! </w:t>
+        <w:t xml:space="preserve">. Make sure Evaluate target health is set to no and click define simple record. Just like that, if you navigate to your Route 53 domain you should successfully navigate to your website! Congratulations, you have a fully hosted react application! Thank you everyone, I’ll now pass things off to Michael to explain how our back-end hosting configuration can be achieved! </w:t>
       </w:r>
     </w:p>
     <w:p>
@@ -1410,35 +1088,7 @@
         <w:rPr>
           <w:highlight w:val="yellow"/>
         </w:rPr>
-        <w:t xml:space="preserve">(idk, I feel like this just </w:t>
-      </w:r>
-      <w:proofErr w:type="spellStart"/>
-      <w:r>
-        <w:rPr>
-          <w:highlight w:val="yellow"/>
-        </w:rPr>
-        <w:t>kinda</w:t>
-      </w:r>
-      <w:proofErr w:type="spellEnd"/>
-      <w:r>
-        <w:rPr>
-          <w:highlight w:val="yellow"/>
-        </w:rPr>
-        <w:t xml:space="preserve">… trails off </w:t>
-      </w:r>
-      <w:proofErr w:type="spellStart"/>
-      <w:r>
-        <w:rPr>
-          <w:highlight w:val="yellow"/>
-        </w:rPr>
-        <w:t>tbh</w:t>
-      </w:r>
-      <w:proofErr w:type="spellEnd"/>
-      <w:r>
-        <w:rPr>
-          <w:highlight w:val="yellow"/>
-        </w:rPr>
-        <w:t>).</w:t>
+        <w:t>(idk, I feel like this just kinda… trails off tbh).</w:t>
       </w:r>
     </w:p>
     <w:p>
@@ -1452,6 +1102,455 @@
     <w:p>
       <w:r>
         <w:t>{Michael:</w:t>
+      </w:r>
+    </w:p>
+    <w:p>
+      <w:r>
+        <w:rPr>
+          <w:highlight w:val="magenta"/>
+        </w:rPr>
+        <w:t xml:space="preserve">Thanks Sarah! We now have a frontend application which can serve up </w:t>
+      </w:r>
+      <w:r>
+        <w:rPr>
+          <w:highlight w:val="magenta"/>
+        </w:rPr>
+        <w:t xml:space="preserve">interactive </w:t>
+      </w:r>
+      <w:r>
+        <w:rPr>
+          <w:highlight w:val="magenta"/>
+        </w:rPr>
+        <w:t xml:space="preserve">webpages to our users, but we still need </w:t>
+      </w:r>
+      <w:r>
+        <w:rPr>
+          <w:highlight w:val="magenta"/>
+        </w:rPr>
+        <w:t>backend</w:t>
+      </w:r>
+      <w:r>
+        <w:rPr>
+          <w:highlight w:val="magenta"/>
+        </w:rPr>
+        <w:t xml:space="preserve"> infrastructure for any processing </w:t>
+      </w:r>
+      <w:r>
+        <w:rPr>
+          <w:highlight w:val="magenta"/>
+        </w:rPr>
+        <w:t>and storage o</w:t>
+      </w:r>
+      <w:r>
+        <w:rPr>
+          <w:highlight w:val="magenta"/>
+        </w:rPr>
+        <w:t>f data that needs to be done</w:t>
+      </w:r>
+      <w:r>
+        <w:rPr>
+          <w:highlight w:val="magenta"/>
+        </w:rPr>
+        <w:t>. Amazon provides us with a few tools which let us achieve that, the first of which we’ve already talked about.</w:t>
+      </w:r>
+      <w:r>
+        <w:t xml:space="preserve"> </w:t>
+      </w:r>
+      <w:r>
+        <w:rPr>
+          <w:highlight w:val="yellow"/>
+        </w:rPr>
+        <w:t xml:space="preserve">Amazon S3 provides simple and scalable object storage, which can be useful for </w:t>
+      </w:r>
+      <w:r>
+        <w:rPr>
+          <w:highlight w:val="yellow"/>
+        </w:rPr>
+        <w:t>holding data generated by backend operations, or to store user files. S3 offers multiple storage classes for different use cases,</w:t>
+      </w:r>
+      <w:r>
+        <w:t xml:space="preserve"> </w:t>
+      </w:r>
+      <w:r>
+        <w:rPr>
+          <w:highlight w:val="magenta"/>
+        </w:rPr>
+        <w:t xml:space="preserve">such as Infrequent Access, which focuses on </w:t>
+      </w:r>
+      <w:proofErr w:type="gramStart"/>
+      <w:r>
+        <w:rPr>
+          <w:highlight w:val="magenta"/>
+        </w:rPr>
+        <w:t>data</w:t>
+      </w:r>
+      <w:proofErr w:type="gramEnd"/>
+      <w:r>
+        <w:rPr>
+          <w:highlight w:val="magenta"/>
+        </w:rPr>
+        <w:t xml:space="preserve"> which is accessed infrequently, but still requires rapid access when it is.</w:t>
+      </w:r>
+      <w:r>
+        <w:t xml:space="preserve"> </w:t>
+      </w:r>
+      <w:r>
+        <w:rPr>
+          <w:highlight w:val="yellow"/>
+        </w:rPr>
+        <w:t>Another example is S3 Glacier, which focuses solely on long-term archive storage, allowing you to give up access speed in return for cheaper storage.</w:t>
+      </w:r>
+    </w:p>
+    <w:p>
+      <w:r>
+        <w:rPr>
+          <w:highlight w:val="yellow"/>
+        </w:rPr>
+        <w:t>That lets us store general data, but for data we want restrictions on to enforce consistency, such as user data, we’re going to need a database,</w:t>
+      </w:r>
+      <w:r>
+        <w:t xml:space="preserve"> </w:t>
+      </w:r>
+      <w:r>
+        <w:rPr>
+          <w:highlight w:val="magenta"/>
+        </w:rPr>
+        <w:t>and Amazon RDS allows us to set that up</w:t>
+      </w:r>
+      <w:r>
+        <w:rPr>
+          <w:highlight w:val="magenta"/>
+        </w:rPr>
+        <w:t>.</w:t>
+      </w:r>
+      <w:r>
+        <w:t xml:space="preserve"> </w:t>
+      </w:r>
+      <w:r>
+        <w:rPr>
+          <w:highlight w:val="yellow"/>
+        </w:rPr>
+        <w:t>Navigate to Amazon RDS and then to Databases on the sidebar.</w:t>
+      </w:r>
+      <w:r>
+        <w:t xml:space="preserve"> </w:t>
+      </w:r>
+      <w:r>
+        <w:rPr>
+          <w:highlight w:val="magenta"/>
+        </w:rPr>
+        <w:t>Then, c</w:t>
+      </w:r>
+      <w:r>
+        <w:rPr>
+          <w:highlight w:val="magenta"/>
+        </w:rPr>
+        <w:t>lick create database</w:t>
+      </w:r>
+      <w:r>
+        <w:rPr>
+          <w:highlight w:val="magenta"/>
+        </w:rPr>
+        <w:t>,</w:t>
+      </w:r>
+      <w:r>
+        <w:rPr>
+          <w:highlight w:val="magenta"/>
+        </w:rPr>
+        <w:t xml:space="preserve"> and create a database of your choice, making sure to read customization options and the estimated cost summary</w:t>
+      </w:r>
+      <w:r>
+        <w:rPr>
+          <w:highlight w:val="magenta"/>
+        </w:rPr>
+        <w:t>, because there are several tiers available</w:t>
+      </w:r>
+      <w:r>
+        <w:rPr>
+          <w:highlight w:val="magenta"/>
+        </w:rPr>
+        <w:t>.</w:t>
+      </w:r>
+      <w:r>
+        <w:t xml:space="preserve"> </w:t>
+      </w:r>
+      <w:r>
+        <w:rPr>
+          <w:highlight w:val="yellow"/>
+        </w:rPr>
+        <w:t xml:space="preserve">Open the newly created database and note the endpoint under the connectivity and security tab. This is </w:t>
+      </w:r>
+      <w:r>
+        <w:rPr>
+          <w:highlight w:val="yellow"/>
+        </w:rPr>
+        <w:t>where you’ll direct requests to access your database.</w:t>
+      </w:r>
+    </w:p>
+    <w:p>
+      <w:r>
+        <w:rPr>
+          <w:highlight w:val="yellow"/>
+        </w:rPr>
+        <w:t>Ok, so,</w:t>
+      </w:r>
+      <w:r>
+        <w:rPr>
+          <w:highlight w:val="yellow"/>
+        </w:rPr>
+        <w:t xml:space="preserve"> the combination of Amazon S3 and RDS already </w:t>
+      </w:r>
+      <w:r>
+        <w:rPr>
+          <w:highlight w:val="yellow"/>
+        </w:rPr>
+        <w:t xml:space="preserve">gives us </w:t>
+      </w:r>
+      <w:r>
+        <w:rPr>
+          <w:highlight w:val="yellow"/>
+        </w:rPr>
+        <w:t xml:space="preserve">plenty of </w:t>
+      </w:r>
+      <w:r>
+        <w:rPr>
+          <w:highlight w:val="yellow"/>
+        </w:rPr>
+        <w:t>option</w:t>
+      </w:r>
+      <w:r>
+        <w:rPr>
+          <w:highlight w:val="yellow"/>
+        </w:rPr>
+        <w:t>s</w:t>
+      </w:r>
+      <w:r>
+        <w:rPr>
+          <w:highlight w:val="yellow"/>
+        </w:rPr>
+        <w:t xml:space="preserve"> for storage of backend data, but we still don’t have any way to execute code which modifies or extracts information from that data</w:t>
+      </w:r>
+      <w:r>
+        <w:rPr>
+          <w:highlight w:val="yellow"/>
+        </w:rPr>
+        <w:t>.</w:t>
+      </w:r>
+      <w:r>
+        <w:t xml:space="preserve"> </w:t>
+      </w:r>
+      <w:r>
+        <w:rPr>
+          <w:highlight w:val="magenta"/>
+        </w:rPr>
+        <w:t>Of course, AWS provides solutions for this problem as well</w:t>
+      </w:r>
+      <w:r>
+        <w:rPr>
+          <w:highlight w:val="magenta"/>
+        </w:rPr>
+        <w:t>. The ideal solution for your problem is going to depend on the manner of the task being done, but the two main solutions offered I’m going to talk about are</w:t>
+      </w:r>
+      <w:r>
+        <w:t xml:space="preserve"> </w:t>
+      </w:r>
+      <w:r>
+        <w:rPr>
+          <w:highlight w:val="yellow"/>
+        </w:rPr>
+        <w:t xml:space="preserve">Amazon </w:t>
+      </w:r>
+      <w:r>
+        <w:rPr>
+          <w:highlight w:val="yellow"/>
+        </w:rPr>
+        <w:t>EC2</w:t>
+      </w:r>
+      <w:r>
+        <w:t xml:space="preserve">, </w:t>
+      </w:r>
+      <w:r>
+        <w:rPr>
+          <w:highlight w:val="magenta"/>
+        </w:rPr>
+        <w:t xml:space="preserve">and Amazon </w:t>
+      </w:r>
+      <w:r>
+        <w:rPr>
+          <w:highlight w:val="magenta"/>
+        </w:rPr>
+        <w:t>Lambda</w:t>
+      </w:r>
+      <w:r>
+        <w:t>.</w:t>
+      </w:r>
+    </w:p>
+    <w:p>
+      <w:r>
+        <w:rPr>
+          <w:highlight w:val="yellow"/>
+        </w:rPr>
+        <w:t>Amazon EC2 provides you with a persistent virtual environment which can handle consistent high workloads</w:t>
+      </w:r>
+      <w:r>
+        <w:t xml:space="preserve">, </w:t>
+      </w:r>
+      <w:r>
+        <w:rPr>
+          <w:highlight w:val="magenta"/>
+        </w:rPr>
+        <w:t>while</w:t>
+      </w:r>
+      <w:r>
+        <w:rPr>
+          <w:highlight w:val="magenta"/>
+        </w:rPr>
+        <w:t xml:space="preserve"> </w:t>
+      </w:r>
+      <w:r>
+        <w:rPr>
+          <w:highlight w:val="magenta"/>
+        </w:rPr>
+        <w:t>Amazon Lambda provides event-driven code execution</w:t>
+      </w:r>
+      <w:r>
+        <w:t>.</w:t>
+      </w:r>
+      <w:r>
+        <w:t xml:space="preserve"> </w:t>
+      </w:r>
+      <w:r>
+        <w:rPr>
+          <w:highlight w:val="yellow"/>
+        </w:rPr>
+        <w:t>EC2 requires more setup and maintenance</w:t>
+      </w:r>
+      <w:r>
+        <w:t xml:space="preserve">, </w:t>
+      </w:r>
+      <w:r>
+        <w:rPr>
+          <w:highlight w:val="magenta"/>
+        </w:rPr>
+        <w:t>but if your application requires any kind of constant processing, this is a great place to look</w:t>
+      </w:r>
+      <w:r>
+        <w:t xml:space="preserve">. </w:t>
+      </w:r>
+      <w:r>
+        <w:rPr>
+          <w:highlight w:val="yellow"/>
+        </w:rPr>
+        <w:t>Lambda, on the other hand, is very lightweight</w:t>
+      </w:r>
+      <w:r>
+        <w:t>,</w:t>
+      </w:r>
+      <w:r>
+        <w:t xml:space="preserve"> </w:t>
+      </w:r>
+      <w:r>
+        <w:rPr>
+          <w:highlight w:val="magenta"/>
+        </w:rPr>
+        <w:t xml:space="preserve">and only executes the code you want when a specific event </w:t>
+      </w:r>
+      <w:proofErr w:type="gramStart"/>
+      <w:r>
+        <w:rPr>
+          <w:highlight w:val="magenta"/>
+        </w:rPr>
+        <w:t>happens</w:t>
+      </w:r>
+      <w:r>
+        <w:rPr>
+          <w:highlight w:val="magenta"/>
+        </w:rPr>
+        <w:t>, and</w:t>
+      </w:r>
+      <w:proofErr w:type="gramEnd"/>
+      <w:r>
+        <w:rPr>
+          <w:highlight w:val="magenta"/>
+        </w:rPr>
+        <w:t xml:space="preserve"> is a get place to get started off.</w:t>
+      </w:r>
+    </w:p>
+    <w:p>
+      <w:r>
+        <w:rPr>
+          <w:highlight w:val="yellow"/>
+        </w:rPr>
+        <w:lastRenderedPageBreak/>
+        <w:t xml:space="preserve">The beauty of Lambda is its flexibility, </w:t>
+      </w:r>
+      <w:r>
+        <w:rPr>
+          <w:highlight w:val="yellow"/>
+        </w:rPr>
+        <w:t>and</w:t>
+      </w:r>
+      <w:r>
+        <w:rPr>
+          <w:highlight w:val="yellow"/>
+        </w:rPr>
+        <w:t xml:space="preserve"> here’s just a simple case for you to try with your newly set up services. Navigate to Lambda and create a new Lambda </w:t>
+      </w:r>
+      <w:proofErr w:type="gramStart"/>
+      <w:r>
+        <w:rPr>
+          <w:highlight w:val="yellow"/>
+        </w:rPr>
+        <w:t>function, and</w:t>
+      </w:r>
+      <w:proofErr w:type="gramEnd"/>
+      <w:r>
+        <w:rPr>
+          <w:highlight w:val="yellow"/>
+        </w:rPr>
+        <w:t xml:space="preserve"> </w:t>
+      </w:r>
+      <w:r>
+        <w:rPr>
+          <w:highlight w:val="yellow"/>
+        </w:rPr>
+        <w:t>change the code to make</w:t>
+      </w:r>
+      <w:r>
+        <w:rPr>
+          <w:highlight w:val="yellow"/>
+        </w:rPr>
+        <w:t xml:space="preserve"> this function do something simple such as printing Hello World to the console.</w:t>
+      </w:r>
+      <w:r>
+        <w:t xml:space="preserve"> </w:t>
+      </w:r>
+      <w:r>
+        <w:rPr>
+          <w:highlight w:val="magenta"/>
+        </w:rPr>
+        <w:t>Now, add a trigger to cause this function to execute on a file put to that S3 bucket we created earlier</w:t>
+      </w:r>
+      <w:r>
+        <w:rPr>
+          <w:highlight w:val="magenta"/>
+        </w:rPr>
+        <w:t>, and then go add a file to that bucket.</w:t>
+      </w:r>
+      <w:r>
+        <w:t xml:space="preserve"> </w:t>
+      </w:r>
+      <w:r>
+        <w:rPr>
+          <w:highlight w:val="yellow"/>
+        </w:rPr>
+        <w:t>If you come back to your Lambda function, you should be able to find a console log under the Monitor tab, printing that Hello World message in response to the addition of the file. This is just a very basic example of Lambda, but you can change both your code and triggers to suit your needs. For example: You have some frontend code that when the user interacts with, sends off a request to API Gateway, Amazon’s hub</w:t>
+      </w:r>
+      <w:r>
+        <w:rPr>
+          <w:highlight w:val="yellow"/>
+        </w:rPr>
+        <w:t xml:space="preserve"> for API requests, where Lambda would have a trigger, with S3 storage or a database as an endpoint for its data. Linking all these things we’ve shown you together allows you endless ways to build out your application from here to suit your needs, and now Travis is going to show you a quick demo of getting the frontend environment set up so you can get working on it yourself.</w:t>
       </w:r>
     </w:p>
     <w:p>
@@ -1480,7 +1579,7 @@
 </file>
 
 <file path=word/styles.xml><?xml version="1.0" encoding="utf-8"?>
-<w:styles xmlns:mc="http://schemas.openxmlformats.org/markup-compatibility/2006" xmlns:r="http://schemas.openxmlformats.org/officeDocument/2006/relationships" xmlns:w="http://schemas.openxmlformats.org/wordprocessingml/2006/main" xmlns:w14="http://schemas.microsoft.com/office/word/2010/wordml" xmlns:w15="http://schemas.microsoft.com/office/word/2012/wordml" xmlns:w16cex="http://schemas.microsoft.com/office/word/2018/wordml/cex" xmlns:w16cid="http://schemas.microsoft.com/office/word/2016/wordml/cid" xmlns:w16="http://schemas.microsoft.com/office/word/2018/wordml" xmlns:w16se="http://schemas.microsoft.com/office/word/2015/wordml/symex" mc:Ignorable="w14 w15 w16se w16cid w16 w16cex">
+<w:styles xmlns:mc="http://schemas.openxmlformats.org/markup-compatibility/2006" xmlns:r="http://schemas.openxmlformats.org/officeDocument/2006/relationships" xmlns:w="http://schemas.openxmlformats.org/wordprocessingml/2006/main" xmlns:w14="http://schemas.microsoft.com/office/word/2010/wordml" xmlns:w15="http://schemas.microsoft.com/office/word/2012/wordml" xmlns:w16cex="http://schemas.microsoft.com/office/word/2018/wordml/cex" xmlns:w16cid="http://schemas.microsoft.com/office/word/2016/wordml/cid" xmlns:w16="http://schemas.microsoft.com/office/word/2018/wordml" xmlns:w16sdtdh="http://schemas.microsoft.com/office/word/2020/wordml/sdtdatahash" xmlns:w16se="http://schemas.microsoft.com/office/word/2015/wordml/symex" mc:Ignorable="w14 w15 w16se w16cid w16 w16cex w16sdtdh">
   <w:docDefaults>
     <w:rPrDefault>
       <w:rPr>

--- a/docs/Spring/TechTalk_Outline.docx
+++ b/docs/Spring/TechTalk_Outline.docx
@@ -1,6 +1,6 @@
 
 <file path=word/document.xml><?xml version="1.0" encoding="utf-8"?>
-<w:document xmlns:wpc="http://schemas.microsoft.com/office/word/2010/wordprocessingCanvas" xmlns:cx="http://schemas.microsoft.com/office/drawing/2014/chartex" xmlns:cx1="http://schemas.microsoft.com/office/drawing/2015/9/8/chartex" xmlns:cx2="http://schemas.microsoft.com/office/drawing/2015/10/21/chartex" xmlns:cx3="http://schemas.microsoft.com/office/drawing/2016/5/9/chartex" xmlns:cx4="http://schemas.microsoft.com/office/drawing/2016/5/10/chartex" xmlns:cx5="http://schemas.microsoft.com/office/drawing/2016/5/11/chartex" xmlns:cx6="http://schemas.microsoft.com/office/drawing/2016/5/12/chartex" xmlns:cx7="http://schemas.microsoft.com/office/drawing/2016/5/13/chartex" xmlns:cx8="http://schemas.microsoft.com/office/drawing/2016/5/14/chartex" xmlns:mc="http://schemas.openxmlformats.org/markup-compatibility/2006" xmlns:aink="http://schemas.microsoft.com/office/drawing/2016/ink" xmlns:am3d="http://schemas.microsoft.com/office/drawing/2017/model3d" xmlns:o="urn:schemas-microsoft-com:office:office" xmlns:r="http://schemas.openxmlformats.org/officeDocument/2006/relationships" xmlns:m="http://schemas.openxmlformats.org/officeDocument/2006/math" xmlns:v="urn:schemas-microsoft-com:vml" xmlns:wp14="http://schemas.microsoft.com/office/word/2010/wordprocessingDrawing" xmlns:wp="http://schemas.openxmlformats.org/drawingml/2006/wordprocessingDrawing" xmlns:w10="urn:schemas-microsoft-com:office:word" xmlns:w="http://schemas.openxmlformats.org/wordprocessingml/2006/main" xmlns:w14="http://schemas.microsoft.com/office/word/2010/wordml" xmlns:w15="http://schemas.microsoft.com/office/word/2012/wordml" xmlns:w16cex="http://schemas.microsoft.com/office/word/2018/wordml/cex" xmlns:w16cid="http://schemas.microsoft.com/office/word/2016/wordml/cid" xmlns:w16="http://schemas.microsoft.com/office/word/2018/wordml" xmlns:w16sdtdh="http://schemas.microsoft.com/office/word/2020/wordml/sdtdatahash" xmlns:w16se="http://schemas.microsoft.com/office/word/2015/wordml/symex" xmlns:wpg="http://schemas.microsoft.com/office/word/2010/wordprocessingGroup" xmlns:wpi="http://schemas.microsoft.com/office/word/2010/wordprocessingInk" xmlns:wne="http://schemas.microsoft.com/office/word/2006/wordml" xmlns:wps="http://schemas.microsoft.com/office/word/2010/wordprocessingShape" mc:Ignorable="w14 w15 w16se w16cid w16 w16cex w16sdtdh wp14">
+<w:document xmlns:wpc="http://schemas.microsoft.com/office/word/2010/wordprocessingCanvas" xmlns:mo="http://schemas.microsoft.com/office/mac/office/2008/main" xmlns:mc="http://schemas.openxmlformats.org/markup-compatibility/2006" xmlns:mv="urn:schemas-microsoft-com:mac:vml" xmlns:o="urn:schemas-microsoft-com:office:office" xmlns:r="http://schemas.openxmlformats.org/officeDocument/2006/relationships" xmlns:m="http://schemas.openxmlformats.org/officeDocument/2006/math" xmlns:v="urn:schemas-microsoft-com:vml" xmlns:wp14="http://schemas.microsoft.com/office/word/2010/wordprocessingDrawing" xmlns:wp="http://schemas.openxmlformats.org/drawingml/2006/wordprocessingDrawing" xmlns:w10="urn:schemas-microsoft-com:office:word" xmlns:w="http://schemas.openxmlformats.org/wordprocessingml/2006/main" xmlns:w14="http://schemas.microsoft.com/office/word/2010/wordml" xmlns:w15="http://schemas.microsoft.com/office/word/2012/wordml" xmlns:wpg="http://schemas.microsoft.com/office/word/2010/wordprocessingGroup" xmlns:wpi="http://schemas.microsoft.com/office/word/2010/wordprocessingInk" xmlns:wne="http://schemas.microsoft.com/office/word/2006/wordml" xmlns:wps="http://schemas.microsoft.com/office/word/2010/wordprocessingShape" mc:Ignorable="w14 w15 wp14">
   <w:body>
     <w:p>
       <w:r>
@@ -33,21 +33,7 @@
         <w:rPr>
           <w:highlight w:val="magenta"/>
         </w:rPr>
-        <w:t xml:space="preserve">Our full-stack application relies on numerous systems we’ll be walking you through the configuration for, but a quick </w:t>
-      </w:r>
-      <w:proofErr w:type="gramStart"/>
-      <w:r>
-        <w:rPr>
-          <w:highlight w:val="magenta"/>
-        </w:rPr>
-        <w:t>snap-shot</w:t>
-      </w:r>
-      <w:proofErr w:type="gramEnd"/>
-      <w:r>
-        <w:rPr>
-          <w:highlight w:val="magenta"/>
-        </w:rPr>
-        <w:t xml:space="preserve"> of those systems are</w:t>
+        <w:t>Our full-stack application relies on numerous systems we’ll be walking you through the configuration for, but a quick snap-shot of those systems are</w:t>
       </w:r>
       <w:r>
         <w:rPr>
@@ -83,7 +69,14 @@
         <w:rPr>
           <w:highlight w:val="magenta"/>
         </w:rPr>
-        <w:t xml:space="preserve"> inside an S3 bucket, serviced by Cloud</w:t>
+        <w:t xml:space="preserve"> inside an S3 bucket, serviced by </w:t>
+      </w:r>
+      <w:proofErr w:type="spellStart"/>
+      <w:r>
+        <w:rPr>
+          <w:highlight w:val="magenta"/>
+        </w:rPr>
+        <w:t>Cloud</w:t>
       </w:r>
       <w:r>
         <w:rPr>
@@ -95,7 +88,14 @@
         <w:rPr>
           <w:highlight w:val="magenta"/>
         </w:rPr>
-        <w:t>atch and Route 53.</w:t>
+        <w:t>atch</w:t>
+      </w:r>
+      <w:proofErr w:type="spellEnd"/>
+      <w:r>
+        <w:rPr>
+          <w:highlight w:val="magenta"/>
+        </w:rPr>
+        <w:t xml:space="preserve"> and Route 53.</w:t>
       </w:r>
       <w:r>
         <w:rPr>
@@ -302,18 +302,15 @@
     <w:p>
       <w:r>
         <w:rPr>
-          <w:highlight w:val="magenta"/>
-        </w:rPr>
-        <w:t>Clicking on Hosted Zone will take you to a list of your current Route 53 resources,</w:t>
-      </w:r>
-      <w:r>
-        <w:t xml:space="preserve"> </w:t>
-      </w:r>
-      <w:r>
-        <w:rPr>
-          <w:highlight w:val="yellow"/>
-        </w:rPr>
-        <w:t>including your new domain! (route53_8)</w:t>
+          <w:highlight w:val="yellow"/>
+        </w:rPr>
+        <w:t xml:space="preserve">Clicking on Hosted Zone will take you to a list of your current Route 53 resources, including </w:t>
+      </w:r>
+      <w:r>
+        <w:rPr>
+          <w:highlight w:val="yellow"/>
+        </w:rPr>
+        <w:t>your new domain! (route53_8)</w:t>
       </w:r>
       <w:r>
         <w:t xml:space="preserve"> </w:t>
@@ -399,6 +396,8 @@
       <w:r>
         <w:t xml:space="preserve"> </w:t>
       </w:r>
+      <w:bookmarkStart w:id="0" w:name="_GoBack"/>
+      <w:bookmarkEnd w:id="0"/>
       <w:r>
         <w:rPr>
           <w:highlight w:val="yellow"/>
@@ -447,7 +446,21 @@
         <w:rPr>
           <w:highlight w:val="yellow"/>
         </w:rPr>
-        <w:t xml:space="preserve">correctly sign DNS responses with it’s public key, let’s </w:t>
+        <w:t xml:space="preserve">correctly sign DNS responses with </w:t>
+      </w:r>
+      <w:proofErr w:type="spellStart"/>
+      <w:r>
+        <w:rPr>
+          <w:highlight w:val="yellow"/>
+        </w:rPr>
+        <w:t>it’s</w:t>
+      </w:r>
+      <w:proofErr w:type="spellEnd"/>
+      <w:r>
+        <w:rPr>
+          <w:highlight w:val="yellow"/>
+        </w:rPr>
+        <w:t xml:space="preserve"> public key, let’s </w:t>
       </w:r>
       <w:r>
         <w:rPr>
@@ -459,7 +472,21 @@
         <w:rPr>
           <w:highlight w:val="yellow"/>
         </w:rPr>
-        <w:t>a Route 53 domain can be paired with an S3 bucket, and a CloudFront Distribution</w:t>
+        <w:t xml:space="preserve">a Route 53 domain can be paired with an S3 bucket, and a </w:t>
+      </w:r>
+      <w:proofErr w:type="spellStart"/>
+      <w:r>
+        <w:rPr>
+          <w:highlight w:val="yellow"/>
+        </w:rPr>
+        <w:t>CloudFront</w:t>
+      </w:r>
+      <w:proofErr w:type="spellEnd"/>
+      <w:r>
+        <w:rPr>
+          <w:highlight w:val="yellow"/>
+        </w:rPr>
+        <w:t xml:space="preserve"> Distribution</w:t>
       </w:r>
       <w:r>
         <w:rPr>
@@ -472,21 +499,7 @@
           <w:highlight w:val="yellow"/>
         </w:rPr>
         <w:lastRenderedPageBreak/>
-        <w:t xml:space="preserve">(Idk maybe the </w:t>
-      </w:r>
-      <w:proofErr w:type="gramStart"/>
-      <w:r>
-        <w:rPr>
-          <w:highlight w:val="yellow"/>
-        </w:rPr>
-        <w:t>work-flow</w:t>
-      </w:r>
-      <w:proofErr w:type="gramEnd"/>
-      <w:r>
-        <w:rPr>
-          <w:highlight w:val="yellow"/>
-        </w:rPr>
-        <w:t xml:space="preserve"> slide from before, but like there’s an arrow tracking where we are in the presentation? Where like the first slide it goes {Route53} -&gt; {</w:t>
+        <w:t>(Idk maybe the work-flow slide from before, but like there’s an arrow tracking where we are in the presentation? Where like the first slide it goes {Route53} -&gt; {</w:t>
       </w:r>
       <w:r>
         <w:rPr>
@@ -500,17 +513,33 @@
         </w:rPr>
         <w:t>} -&gt; {</w:t>
       </w:r>
+      <w:proofErr w:type="spellStart"/>
       <w:r>
         <w:rPr>
           <w:highlight w:val="yellow"/>
         </w:rPr>
         <w:t>CloudFront</w:t>
       </w:r>
-      <w:r>
-        <w:rPr>
-          <w:highlight w:val="yellow"/>
-        </w:rPr>
-        <w:t>} -&gt; {EC2}-&gt;{Demo} and like, the arrow in the first slide points to Route53, but now it’s updated to CloudFront?</w:t>
+      <w:proofErr w:type="spellEnd"/>
+      <w:r>
+        <w:rPr>
+          <w:highlight w:val="yellow"/>
+        </w:rPr>
+        <w:t xml:space="preserve">} -&gt; {EC2}-&gt;{Demo} and like, the arrow in the first slide points to Route53, but now it’s updated to </w:t>
+      </w:r>
+      <w:proofErr w:type="spellStart"/>
+      <w:r>
+        <w:rPr>
+          <w:highlight w:val="yellow"/>
+        </w:rPr>
+        <w:t>CloudFront</w:t>
+      </w:r>
+      <w:proofErr w:type="spellEnd"/>
+      <w:r>
+        <w:rPr>
+          <w:highlight w:val="yellow"/>
+        </w:rPr>
+        <w:t>?</w:t>
       </w:r>
     </w:p>
     <w:p>
@@ -524,18 +553,12 @@
       </w:r>
     </w:p>
     <w:p>
-      <w:r>
-        <w:rPr>
-          <w:highlight w:val="yellow"/>
-        </w:rPr>
-        <w:t xml:space="preserve">Thank </w:t>
-      </w:r>
       <w:proofErr w:type="gramStart"/>
       <w:r>
         <w:rPr>
           <w:highlight w:val="yellow"/>
         </w:rPr>
-        <w:t>you Christina</w:t>
+        <w:t>Thank you Christina</w:t>
       </w:r>
       <w:proofErr w:type="gramEnd"/>
       <w:r>
@@ -566,13 +589,27 @@
         <w:rPr>
           <w:highlight w:val="yellow"/>
         </w:rPr>
-        <w:t>, starting with S3, a cloud storage option offered by AWS</w:t>
-      </w:r>
-      <w:r>
-        <w:rPr>
-          <w:highlight w:val="yellow"/>
-        </w:rPr>
-        <w:t>x`</w:t>
+        <w:t xml:space="preserve">, starting with S3, a cloud storage option offered by </w:t>
+      </w:r>
+      <w:proofErr w:type="spellStart"/>
+      <w:r>
+        <w:rPr>
+          <w:highlight w:val="yellow"/>
+        </w:rPr>
+        <w:t>AWS</w:t>
+      </w:r>
+      <w:r>
+        <w:rPr>
+          <w:highlight w:val="yellow"/>
+        </w:rPr>
+        <w:t>x</w:t>
+      </w:r>
+      <w:proofErr w:type="spellEnd"/>
+      <w:r>
+        <w:rPr>
+          <w:highlight w:val="yellow"/>
+        </w:rPr>
+        <w:t>`</w:t>
       </w:r>
       <w:r>
         <w:rPr>
@@ -723,114 +760,100 @@
         <w:rPr>
           <w:highlight w:val="magenta"/>
         </w:rPr>
-        <w:t xml:space="preserve">Now that we’ve got a bucket configured correctly, we need to </w:t>
+        <w:t>Now that we’ve got a bucket configured correctly, we need to actually upload an index.html for the bucket to process. This requires us to build our React program</w:t>
+      </w:r>
+      <w:r>
+        <w:rPr>
+          <w:highlight w:val="magenta"/>
+        </w:rPr>
+        <w:t xml:space="preserve">. (cmd_1). Navigate to the appropriate folder </w:t>
       </w:r>
       <w:proofErr w:type="gramStart"/>
       <w:r>
         <w:rPr>
           <w:highlight w:val="magenta"/>
         </w:rPr>
-        <w:t>actually upload</w:t>
+        <w:t>your</w:t>
       </w:r>
       <w:proofErr w:type="gramEnd"/>
       <w:r>
         <w:rPr>
           <w:highlight w:val="magenta"/>
         </w:rPr>
-        <w:t xml:space="preserve"> an index.html for the bucket to process. This requires us to build our React program</w:t>
-      </w:r>
-      <w:r>
-        <w:rPr>
-          <w:highlight w:val="magenta"/>
-        </w:rPr>
-        <w:t xml:space="preserve">. (cmd_1). Navigate to the appropriate folder </w:t>
+        <w:t xml:space="preserve"> react project is located in, and run the command </w:t>
+      </w:r>
+      <w:proofErr w:type="spellStart"/>
+      <w:r>
+        <w:rPr>
+          <w:highlight w:val="magenta"/>
+        </w:rPr>
+        <w:t>npm</w:t>
+      </w:r>
+      <w:proofErr w:type="spellEnd"/>
+      <w:r>
+        <w:rPr>
+          <w:highlight w:val="magenta"/>
+        </w:rPr>
+        <w:t xml:space="preserve"> run build</w:t>
+      </w:r>
+      <w:r>
+        <w:t xml:space="preserve">. </w:t>
+      </w:r>
+      <w:r>
+        <w:rPr>
+          <w:highlight w:val="yellow"/>
+        </w:rPr>
+        <w:t xml:space="preserve">After your project is finished building (cmd_2) you’re ready to upload it to your new S3 </w:t>
       </w:r>
       <w:proofErr w:type="gramStart"/>
       <w:r>
         <w:rPr>
-          <w:highlight w:val="magenta"/>
-        </w:rPr>
-        <w:t>your</w:t>
+          <w:highlight w:val="yellow"/>
+        </w:rPr>
+        <w:t>Bucket!.</w:t>
       </w:r>
       <w:proofErr w:type="gramEnd"/>
       <w:r>
-        <w:rPr>
-          <w:highlight w:val="magenta"/>
-        </w:rPr>
-        <w:t xml:space="preserve"> react project is located in, and run the command npm run build</w:t>
-      </w:r>
-      <w:r>
+        <w:t xml:space="preserve"> </w:t>
+      </w:r>
+      <w:r>
+        <w:rPr>
+          <w:highlight w:val="magenta"/>
+        </w:rPr>
+        <w:t>Navigate back to S3 and click on Upload (s3_8)</w:t>
+      </w:r>
+      <w:r>
+        <w:t xml:space="preserve"> </w:t>
+      </w:r>
+      <w:r>
+        <w:rPr>
+          <w:highlight w:val="yellow"/>
+        </w:rPr>
+        <w:t>and click on Add Files (s3_9)</w:t>
+      </w:r>
+      <w:r>
+        <w:rPr>
+          <w:highlight w:val="yellow"/>
+        </w:rPr>
         <w:t xml:space="preserve">. </w:t>
       </w:r>
       <w:r>
         <w:rPr>
-          <w:highlight w:val="yellow"/>
-        </w:rPr>
-        <w:t xml:space="preserve">After your project is finished building (cmd_2) you’re ready to upload it to your new S3 </w:t>
-      </w:r>
-      <w:proofErr w:type="gramStart"/>
-      <w:r>
-        <w:rPr>
-          <w:highlight w:val="yellow"/>
-        </w:rPr>
-        <w:t>Bucket!.</w:t>
-      </w:r>
-      <w:proofErr w:type="gramEnd"/>
-      <w:r>
-        <w:t xml:space="preserve"> </w:t>
-      </w:r>
-      <w:r>
-        <w:rPr>
-          <w:highlight w:val="magenta"/>
-        </w:rPr>
-        <w:t>Navigate back to S3 and click on Upload (s3_8)</w:t>
-      </w:r>
-      <w:r>
-        <w:t xml:space="preserve"> </w:t>
-      </w:r>
-      <w:r>
-        <w:rPr>
-          <w:highlight w:val="yellow"/>
-        </w:rPr>
-        <w:t>and click on Add Files (s3_9)</w:t>
-      </w:r>
-      <w:r>
-        <w:rPr>
-          <w:highlight w:val="yellow"/>
+          <w:highlight w:val="magenta"/>
+        </w:rPr>
+        <w:t>Now navigate to your React project in the file browser, until you find the build folder (s3_10)</w:t>
+      </w:r>
+      <w:r>
+        <w:rPr>
+          <w:highlight w:val="magenta"/>
         </w:rPr>
         <w:t xml:space="preserve">. </w:t>
       </w:r>
       <w:r>
         <w:rPr>
-          <w:highlight w:val="magenta"/>
-        </w:rPr>
-        <w:t>Now navigate to your React project in the file browser, until you find the build folder (s3_10)</w:t>
-      </w:r>
-      <w:r>
-        <w:rPr>
-          <w:highlight w:val="magenta"/>
-        </w:rPr>
-        <w:t xml:space="preserve">. </w:t>
-      </w:r>
-      <w:r>
-        <w:rPr>
-          <w:highlight w:val="yellow"/>
-        </w:rPr>
-        <w:t xml:space="preserve">You must select the entire contents of this folder (s3_11) which may be slightly different from what’s pictured </w:t>
-      </w:r>
-      <w:proofErr w:type="gramStart"/>
-      <w:r>
-        <w:rPr>
-          <w:highlight w:val="yellow"/>
-        </w:rPr>
-        <w:t>here, and</w:t>
-      </w:r>
-      <w:proofErr w:type="gramEnd"/>
-      <w:r>
-        <w:rPr>
-          <w:highlight w:val="yellow"/>
-        </w:rPr>
-        <w:t xml:space="preserve"> click Open.</w:t>
+          <w:highlight w:val="yellow"/>
+        </w:rPr>
+        <w:t>You must select the entire contents of this folder (s3_11) which may be slightly different from what’s pictured here, and click Open.</w:t>
       </w:r>
       <w:r>
         <w:t xml:space="preserve"> </w:t>
@@ -872,21 +895,7 @@
         <w:rPr>
           <w:highlight w:val="yellow"/>
         </w:rPr>
-        <w:t xml:space="preserve">Navigate back to the Objects tab of your S3 bucket, and select your new index.html, then click on the </w:t>
-      </w:r>
-      <w:proofErr w:type="gramStart"/>
-      <w:r>
-        <w:rPr>
-          <w:highlight w:val="yellow"/>
-        </w:rPr>
-        <w:t>actions</w:t>
-      </w:r>
-      <w:proofErr w:type="gramEnd"/>
-      <w:r>
-        <w:rPr>
-          <w:highlight w:val="yellow"/>
-        </w:rPr>
-        <w:t xml:space="preserve"> dropdown, looking for the Make public action. (s3_15)</w:t>
+        <w:t>Navigate back to the Objects tab of your S3 bucket, and select your new index.html, then click on the actions dropdown, looking for the Make public action. (s3_15)</w:t>
       </w:r>
       <w:r>
         <w:t xml:space="preserve">. </w:t>
@@ -1088,7 +1097,35 @@
         <w:rPr>
           <w:highlight w:val="yellow"/>
         </w:rPr>
-        <w:t>(idk, I feel like this just kinda… trails off tbh).</w:t>
+        <w:t xml:space="preserve">(idk, I feel like this just </w:t>
+      </w:r>
+      <w:proofErr w:type="spellStart"/>
+      <w:r>
+        <w:rPr>
+          <w:highlight w:val="yellow"/>
+        </w:rPr>
+        <w:t>kinda</w:t>
+      </w:r>
+      <w:proofErr w:type="spellEnd"/>
+      <w:r>
+        <w:rPr>
+          <w:highlight w:val="yellow"/>
+        </w:rPr>
+        <w:t xml:space="preserve">… trails off </w:t>
+      </w:r>
+      <w:proofErr w:type="spellStart"/>
+      <w:r>
+        <w:rPr>
+          <w:highlight w:val="yellow"/>
+        </w:rPr>
+        <w:t>tbh</w:t>
+      </w:r>
+      <w:proofErr w:type="spellEnd"/>
+      <w:r>
+        <w:rPr>
+          <w:highlight w:val="yellow"/>
+        </w:rPr>
+        <w:t>).</w:t>
       </w:r>
     </w:p>
     <w:p>
@@ -1175,21 +1212,7 @@
         <w:rPr>
           <w:highlight w:val="magenta"/>
         </w:rPr>
-        <w:t xml:space="preserve">such as Infrequent Access, which focuses on </w:t>
-      </w:r>
-      <w:proofErr w:type="gramStart"/>
-      <w:r>
-        <w:rPr>
-          <w:highlight w:val="magenta"/>
-        </w:rPr>
-        <w:t>data</w:t>
-      </w:r>
-      <w:proofErr w:type="gramEnd"/>
-      <w:r>
-        <w:rPr>
-          <w:highlight w:val="magenta"/>
-        </w:rPr>
-        <w:t xml:space="preserve"> which is accessed infrequently, but still requires rapid access when it is.</w:t>
+        <w:t>such as Infrequent Access, which focuses on data which is accessed infrequently, but still requires rapid access when it is.</w:t>
       </w:r>
       <w:r>
         <w:t xml:space="preserve"> </w:t>
@@ -1399,13 +1422,7 @@
         <w:rPr>
           <w:highlight w:val="magenta"/>
         </w:rPr>
-        <w:t>while</w:t>
-      </w:r>
-      <w:r>
-        <w:rPr>
-          <w:highlight w:val="magenta"/>
-        </w:rPr>
-        <w:t xml:space="preserve"> </w:t>
+        <w:t xml:space="preserve">while </w:t>
       </w:r>
       <w:r>
         <w:rPr>
@@ -1453,27 +1470,13 @@
         <w:rPr>
           <w:highlight w:val="magenta"/>
         </w:rPr>
-        <w:t xml:space="preserve">and only executes the code you want when a specific event </w:t>
-      </w:r>
-      <w:proofErr w:type="gramStart"/>
-      <w:r>
-        <w:rPr>
-          <w:highlight w:val="magenta"/>
-        </w:rPr>
-        <w:t>happens</w:t>
-      </w:r>
-      <w:r>
-        <w:rPr>
-          <w:highlight w:val="magenta"/>
-        </w:rPr>
-        <w:t>, and</w:t>
-      </w:r>
-      <w:proofErr w:type="gramEnd"/>
-      <w:r>
-        <w:rPr>
-          <w:highlight w:val="magenta"/>
-        </w:rPr>
-        <w:t xml:space="preserve"> is a get place to get started off.</w:t>
+        <w:t>and only executes the code you want when a specific event happens</w:t>
+      </w:r>
+      <w:r>
+        <w:rPr>
+          <w:highlight w:val="magenta"/>
+        </w:rPr>
+        <w:t>, and is a get place to get started off.</w:t>
       </w:r>
     </w:p>
     <w:p>
@@ -1494,21 +1497,7 @@
         <w:rPr>
           <w:highlight w:val="yellow"/>
         </w:rPr>
-        <w:t xml:space="preserve"> here’s just a simple case for you to try with your newly set up services. Navigate to Lambda and create a new Lambda </w:t>
-      </w:r>
-      <w:proofErr w:type="gramStart"/>
-      <w:r>
-        <w:rPr>
-          <w:highlight w:val="yellow"/>
-        </w:rPr>
-        <w:t>function, and</w:t>
-      </w:r>
-      <w:proofErr w:type="gramEnd"/>
-      <w:r>
-        <w:rPr>
-          <w:highlight w:val="yellow"/>
-        </w:rPr>
-        <w:t xml:space="preserve"> </w:t>
+        <w:t xml:space="preserve"> here’s just a simple case for you to try with your newly set up services. Navigate to Lambda and create a new Lambda function, and </w:t>
       </w:r>
       <w:r>
         <w:rPr>
@@ -1579,7 +1568,7 @@
 </file>
 
 <file path=word/styles.xml><?xml version="1.0" encoding="utf-8"?>
-<w:styles xmlns:mc="http://schemas.openxmlformats.org/markup-compatibility/2006" xmlns:r="http://schemas.openxmlformats.org/officeDocument/2006/relationships" xmlns:w="http://schemas.openxmlformats.org/wordprocessingml/2006/main" xmlns:w14="http://schemas.microsoft.com/office/word/2010/wordml" xmlns:w15="http://schemas.microsoft.com/office/word/2012/wordml" xmlns:w16cex="http://schemas.microsoft.com/office/word/2018/wordml/cex" xmlns:w16cid="http://schemas.microsoft.com/office/word/2016/wordml/cid" xmlns:w16="http://schemas.microsoft.com/office/word/2018/wordml" xmlns:w16sdtdh="http://schemas.microsoft.com/office/word/2020/wordml/sdtdatahash" xmlns:w16se="http://schemas.microsoft.com/office/word/2015/wordml/symex" mc:Ignorable="w14 w15 w16se w16cid w16 w16cex w16sdtdh">
+<w:styles xmlns:mc="http://schemas.openxmlformats.org/markup-compatibility/2006" xmlns:r="http://schemas.openxmlformats.org/officeDocument/2006/relationships" xmlns:w="http://schemas.openxmlformats.org/wordprocessingml/2006/main" xmlns:w14="http://schemas.microsoft.com/office/word/2010/wordml" xmlns:w15="http://schemas.microsoft.com/office/word/2012/wordml" mc:Ignorable="w14 w15">
   <w:docDefaults>
     <w:rPrDefault>
       <w:rPr>
@@ -1595,7 +1584,7 @@
       </w:pPr>
     </w:pPrDefault>
   </w:docDefaults>
-  <w:latentStyles w:defLockedState="0" w:defUIPriority="99" w:defSemiHidden="0" w:defUnhideWhenUsed="0" w:defQFormat="0" w:count="376">
+  <w:latentStyles w:defLockedState="0" w:defUIPriority="99" w:defSemiHidden="0" w:defUnhideWhenUsed="0" w:defQFormat="0" w:count="382">
     <w:lsdException w:name="Normal" w:uiPriority="0" w:qFormat="1"/>
     <w:lsdException w:name="heading 1" w:uiPriority="9" w:qFormat="1"/>
     <w:lsdException w:name="heading 2" w:semiHidden="1" w:uiPriority="9" w:unhideWhenUsed="1" w:qFormat="1"/>
@@ -1969,9 +1958,6 @@
     <w:lsdException w:name="List Table 7 Colorful Accent 6" w:uiPriority="52"/>
     <w:lsdException w:name="Mention" w:semiHidden="1" w:unhideWhenUsed="1"/>
     <w:lsdException w:name="Smart Hyperlink" w:semiHidden="1" w:unhideWhenUsed="1"/>
-    <w:lsdException w:name="Hashtag" w:semiHidden="1" w:unhideWhenUsed="1"/>
-    <w:lsdException w:name="Unresolved Mention" w:semiHidden="1" w:unhideWhenUsed="1"/>
-    <w:lsdException w:name="Smart Link" w:semiHidden="1" w:unhideWhenUsed="1"/>
   </w:latentStyles>
   <w:style w:type="paragraph" w:default="1" w:styleId="Normal">
     <w:name w:val="Normal"/>

--- a/docs/Spring/TechTalk_Outline.docx
+++ b/docs/Spring/TechTalk_Outline.docx
@@ -1,6 +1,6 @@
 
 <file path=word/document.xml><?xml version="1.0" encoding="utf-8"?>
-<w:document xmlns:wpc="http://schemas.microsoft.com/office/word/2010/wordprocessingCanvas" xmlns:cx="http://schemas.microsoft.com/office/drawing/2014/chartex" xmlns:cx1="http://schemas.microsoft.com/office/drawing/2015/9/8/chartex" xmlns:cx2="http://schemas.microsoft.com/office/drawing/2015/10/21/chartex" xmlns:cx3="http://schemas.microsoft.com/office/drawing/2016/5/9/chartex" xmlns:cx4="http://schemas.microsoft.com/office/drawing/2016/5/10/chartex" xmlns:cx5="http://schemas.microsoft.com/office/drawing/2016/5/11/chartex" xmlns:cx6="http://schemas.microsoft.com/office/drawing/2016/5/12/chartex" xmlns:cx7="http://schemas.microsoft.com/office/drawing/2016/5/13/chartex" xmlns:cx8="http://schemas.microsoft.com/office/drawing/2016/5/14/chartex" xmlns:mc="http://schemas.openxmlformats.org/markup-compatibility/2006" xmlns:aink="http://schemas.microsoft.com/office/drawing/2016/ink" xmlns:am3d="http://schemas.microsoft.com/office/drawing/2017/model3d" xmlns:o="urn:schemas-microsoft-com:office:office" xmlns:r="http://schemas.openxmlformats.org/officeDocument/2006/relationships" xmlns:m="http://schemas.openxmlformats.org/officeDocument/2006/math" xmlns:v="urn:schemas-microsoft-com:vml" xmlns:wp14="http://schemas.microsoft.com/office/word/2010/wordprocessingDrawing" xmlns:wp="http://schemas.openxmlformats.org/drawingml/2006/wordprocessingDrawing" xmlns:w10="urn:schemas-microsoft-com:office:word" xmlns:w="http://schemas.openxmlformats.org/wordprocessingml/2006/main" xmlns:w14="http://schemas.microsoft.com/office/word/2010/wordml" xmlns:w15="http://schemas.microsoft.com/office/word/2012/wordml" xmlns:w16cex="http://schemas.microsoft.com/office/word/2018/wordml/cex" xmlns:w16cid="http://schemas.microsoft.com/office/word/2016/wordml/cid" xmlns:w16="http://schemas.microsoft.com/office/word/2018/wordml" xmlns:w16se="http://schemas.microsoft.com/office/word/2015/wordml/symex" xmlns:wpg="http://schemas.microsoft.com/office/word/2010/wordprocessingGroup" xmlns:wpi="http://schemas.microsoft.com/office/word/2010/wordprocessingInk" xmlns:wne="http://schemas.microsoft.com/office/word/2006/wordml" xmlns:wps="http://schemas.microsoft.com/office/word/2010/wordprocessingShape" mc:Ignorable="w14 w15 w16se w16cid w16 w16cex wp14">
+<w:document xmlns:wpc="http://schemas.microsoft.com/office/word/2010/wordprocessingCanvas" xmlns:cx="http://schemas.microsoft.com/office/drawing/2014/chartex" xmlns:cx1="http://schemas.microsoft.com/office/drawing/2015/9/8/chartex" xmlns:cx2="http://schemas.microsoft.com/office/drawing/2015/10/21/chartex" xmlns:cx3="http://schemas.microsoft.com/office/drawing/2016/5/9/chartex" xmlns:cx4="http://schemas.microsoft.com/office/drawing/2016/5/10/chartex" xmlns:cx5="http://schemas.microsoft.com/office/drawing/2016/5/11/chartex" xmlns:cx6="http://schemas.microsoft.com/office/drawing/2016/5/12/chartex" xmlns:cx7="http://schemas.microsoft.com/office/drawing/2016/5/13/chartex" xmlns:cx8="http://schemas.microsoft.com/office/drawing/2016/5/14/chartex" xmlns:mc="http://schemas.openxmlformats.org/markup-compatibility/2006" xmlns:aink="http://schemas.microsoft.com/office/drawing/2016/ink" xmlns:am3d="http://schemas.microsoft.com/office/drawing/2017/model3d" xmlns:o="urn:schemas-microsoft-com:office:office" xmlns:r="http://schemas.openxmlformats.org/officeDocument/2006/relationships" xmlns:m="http://schemas.openxmlformats.org/officeDocument/2006/math" xmlns:v="urn:schemas-microsoft-com:vml" xmlns:wp14="http://schemas.microsoft.com/office/word/2010/wordprocessingDrawing" xmlns:wp="http://schemas.openxmlformats.org/drawingml/2006/wordprocessingDrawing" xmlns:w10="urn:schemas-microsoft-com:office:word" xmlns:w="http://schemas.openxmlformats.org/wordprocessingml/2006/main" xmlns:w14="http://schemas.microsoft.com/office/word/2010/wordml" xmlns:w15="http://schemas.microsoft.com/office/word/2012/wordml" xmlns:w16cex="http://schemas.microsoft.com/office/word/2018/wordml/cex" xmlns:w16cid="http://schemas.microsoft.com/office/word/2016/wordml/cid" xmlns:w16="http://schemas.microsoft.com/office/word/2018/wordml" xmlns:w16sdtdh="http://schemas.microsoft.com/office/word/2020/wordml/sdtdatahash" xmlns:w16se="http://schemas.microsoft.com/office/word/2015/wordml/symex" xmlns:wpg="http://schemas.microsoft.com/office/word/2010/wordprocessingGroup" xmlns:wpi="http://schemas.microsoft.com/office/word/2010/wordprocessingInk" xmlns:wne="http://schemas.microsoft.com/office/word/2006/wordml" xmlns:wps="http://schemas.microsoft.com/office/word/2010/wordprocessingShape" mc:Ignorable="w14 w15 w16se w16cid w16 w16cex w16sdtdh wp14">
   <w:body>
     <w:p>
       <w:r>
@@ -17,21 +17,7 @@
         <w:rPr>
           <w:highlight w:val="yellow"/>
         </w:rPr>
-        <w:t xml:space="preserve">Hello everyone. My name is Christina, and I am joined by my teammates Michael, Sarah, and Travis. Today we will be presenting on one of the many </w:t>
-      </w:r>
-      <w:proofErr w:type="gramStart"/>
-      <w:r>
-        <w:rPr>
-          <w:highlight w:val="yellow"/>
-        </w:rPr>
-        <w:t>ways</w:t>
-      </w:r>
-      <w:proofErr w:type="gramEnd"/>
-      <w:r>
-        <w:rPr>
-          <w:highlight w:val="yellow"/>
-        </w:rPr>
-        <w:t xml:space="preserve"> teams can host content on Amazon Web Service products to be consumed by end users.</w:t>
+        <w:t>Hello everyone. My name is Christina, and I am joined by my teammates Michael, Sarah, and Travis. Today we will be presenting on one of the many ways teams can host content on Amazon Web Service products to be consumed by end users.</w:t>
       </w:r>
     </w:p>
     <w:p>
@@ -47,21 +33,7 @@
         <w:rPr>
           <w:highlight w:val="magenta"/>
         </w:rPr>
-        <w:t xml:space="preserve">Our full-stack application relies on numerous systems we’ll be walking you through the configuration for, but a quick </w:t>
-      </w:r>
-      <w:proofErr w:type="gramStart"/>
-      <w:r>
-        <w:rPr>
-          <w:highlight w:val="magenta"/>
-        </w:rPr>
-        <w:t>snap-shot</w:t>
-      </w:r>
-      <w:proofErr w:type="gramEnd"/>
-      <w:r>
-        <w:rPr>
-          <w:highlight w:val="magenta"/>
-        </w:rPr>
-        <w:t xml:space="preserve"> of those systems are</w:t>
+        <w:t>Our full-stack application relies on numerous systems we’ll be walking you through the configuration for, but a quick snap-shot of those systems are</w:t>
       </w:r>
       <w:r>
         <w:rPr>
@@ -193,21 +165,7 @@
         <w:rPr>
           <w:highlight w:val="magenta"/>
         </w:rPr>
-        <w:t xml:space="preserve"> (maybe a slide </w:t>
-      </w:r>
-      <w:proofErr w:type="gramStart"/>
-      <w:r>
-        <w:rPr>
-          <w:highlight w:val="magenta"/>
-        </w:rPr>
-        <w:t>that’s</w:t>
-      </w:r>
-      <w:proofErr w:type="gramEnd"/>
-      <w:r>
-        <w:rPr>
-          <w:highlight w:val="magenta"/>
-        </w:rPr>
-        <w:t xml:space="preserve"> this workflow??)</w:t>
+        <w:t xml:space="preserve"> (maybe a slide that’s this workflow??)</w:t>
       </w:r>
     </w:p>
     <w:p>
@@ -220,21 +178,7 @@
         <w:rPr>
           <w:highlight w:val="yellow"/>
         </w:rPr>
-        <w:t xml:space="preserve">First, </w:t>
-      </w:r>
-      <w:proofErr w:type="gramStart"/>
-      <w:r>
-        <w:rPr>
-          <w:highlight w:val="yellow"/>
-        </w:rPr>
-        <w:t>we’ll</w:t>
-      </w:r>
-      <w:proofErr w:type="gramEnd"/>
-      <w:r>
-        <w:rPr>
-          <w:highlight w:val="yellow"/>
-        </w:rPr>
-        <w:t xml:space="preserve"> start with Route 53, Amazon’s DNS web service</w:t>
+        <w:t>First, we’ll start with Route 53, Amazon’s DNS web service</w:t>
       </w:r>
       <w:r>
         <w:rPr>
@@ -279,21 +223,7 @@
         <w:rPr>
           <w:highlight w:val="magenta"/>
         </w:rPr>
-        <w:t xml:space="preserve"> and after entering your desired domain name, you’ll check </w:t>
-      </w:r>
-      <w:proofErr w:type="gramStart"/>
-      <w:r>
-        <w:rPr>
-          <w:highlight w:val="magenta"/>
-        </w:rPr>
-        <w:t>it’s</w:t>
-      </w:r>
-      <w:proofErr w:type="gramEnd"/>
-      <w:r>
-        <w:rPr>
-          <w:highlight w:val="magenta"/>
-        </w:rPr>
-        <w:t xml:space="preserve"> availability. (see Route53_2) Assuming the domain is available, you click add to cart and proceed to the next</w:t>
+        <w:t xml:space="preserve"> and after entering your desired domain name, you’ll check it’s availability. (see Route53_2) Assuming the domain is available, you click add to cart and proceed to the next</w:t>
       </w:r>
       <w:r>
         <w:t xml:space="preserve"> </w:t>
@@ -317,47 +247,19 @@
         <w:rPr>
           <w:highlight w:val="magenta"/>
         </w:rPr>
-        <w:t xml:space="preserve">. </w:t>
-      </w:r>
-      <w:proofErr w:type="gramStart"/>
-      <w:r>
-        <w:rPr>
-          <w:highlight w:val="magenta"/>
-        </w:rPr>
-        <w:t>You’ll</w:t>
-      </w:r>
-      <w:proofErr w:type="gramEnd"/>
-      <w:r>
-        <w:rPr>
-          <w:highlight w:val="magenta"/>
-        </w:rPr>
-        <w:t xml:space="preserve"> receive a couple of e-mails confirming your new domain and informing you when registration is complete.</w:t>
-      </w:r>
-      <w:r>
-        <w:rPr>
-          <w:highlight w:val="magenta"/>
-        </w:rPr>
-        <w:t xml:space="preserve"> </w:t>
-      </w:r>
-      <w:r>
-        <w:rPr>
-          <w:highlight w:val="yellow"/>
-        </w:rPr>
-        <w:t xml:space="preserve">Upon receipt of these e-mails, </w:t>
-      </w:r>
-      <w:proofErr w:type="gramStart"/>
-      <w:r>
-        <w:rPr>
-          <w:highlight w:val="yellow"/>
-        </w:rPr>
-        <w:t>you’ll</w:t>
-      </w:r>
-      <w:proofErr w:type="gramEnd"/>
-      <w:r>
-        <w:rPr>
-          <w:highlight w:val="yellow"/>
-        </w:rPr>
-        <w:t xml:space="preserve"> want to navigate back to Route 53, and click the icon in the top left of your screen (see route 53_6)</w:t>
+        <w:t>. You’ll receive a couple of e-mails confirming your new domain and informing you when registration is complete.</w:t>
+      </w:r>
+      <w:r>
+        <w:rPr>
+          <w:highlight w:val="magenta"/>
+        </w:rPr>
+        <w:t xml:space="preserve"> </w:t>
+      </w:r>
+      <w:r>
+        <w:rPr>
+          <w:highlight w:val="yellow"/>
+        </w:rPr>
+        <w:t>Upon receipt of these e-mails, you’ll want to navigate back to Route 53, and click the icon in the top left of your screen (see route 53_6)</w:t>
       </w:r>
       <w:r>
         <w:t xml:space="preserve"> </w:t>
@@ -392,21 +294,7 @@
         <w:rPr>
           <w:highlight w:val="magenta"/>
         </w:rPr>
-        <w:t xml:space="preserve">Now </w:t>
-      </w:r>
-      <w:proofErr w:type="gramStart"/>
-      <w:r>
-        <w:rPr>
-          <w:highlight w:val="magenta"/>
-        </w:rPr>
-        <w:t>you’ll</w:t>
-      </w:r>
-      <w:proofErr w:type="gramEnd"/>
-      <w:r>
-        <w:rPr>
-          <w:highlight w:val="magenta"/>
-        </w:rPr>
-        <w:t xml:space="preserve"> click on the hosted zone you just created and navigate to DNSSEC signing (route53_9), an important step for validating that DNS responses haven’t been tampered with</w:t>
+        <w:t>Now you’ll click on the hosted zone you just created and navigate to DNSSEC signing (route53_9), an important step for validating that DNS responses haven’t been tampered with</w:t>
       </w:r>
       <w:r>
         <w:t xml:space="preserve">. </w:t>
@@ -415,21 +303,7 @@
         <w:rPr>
           <w:highlight w:val="yellow"/>
         </w:rPr>
-        <w:t xml:space="preserve">Here, </w:t>
-      </w:r>
-      <w:proofErr w:type="gramStart"/>
-      <w:r>
-        <w:rPr>
-          <w:highlight w:val="yellow"/>
-        </w:rPr>
-        <w:t>you’ll</w:t>
-      </w:r>
-      <w:proofErr w:type="gramEnd"/>
-      <w:r>
-        <w:rPr>
-          <w:highlight w:val="yellow"/>
-        </w:rPr>
-        <w:t xml:space="preserve"> fill in the appropriate information (route53_10) and select Create Customer Managed Key, </w:t>
+        <w:t xml:space="preserve">Here, you’ll fill in the appropriate information (route53_10) and select Create Customer Managed Key, </w:t>
       </w:r>
       <w:r>
         <w:rPr>
@@ -474,58 +348,16 @@
         <w:rPr>
           <w:highlight w:val="magenta"/>
         </w:rPr>
-        <w:t xml:space="preserve">After your transaction has gone through, </w:t>
-      </w:r>
-      <w:proofErr w:type="gramStart"/>
-      <w:r>
-        <w:rPr>
-          <w:highlight w:val="magenta"/>
-        </w:rPr>
-        <w:t>you’ll</w:t>
-      </w:r>
-      <w:proofErr w:type="gramEnd"/>
-      <w:r>
-        <w:rPr>
-          <w:highlight w:val="magenta"/>
-        </w:rPr>
-        <w:t xml:space="preserve"> need to navigate back to the hosted zone, into the DNSSEC signing tab. </w:t>
-      </w:r>
-      <w:proofErr w:type="gramStart"/>
-      <w:r>
-        <w:rPr>
-          <w:highlight w:val="magenta"/>
-        </w:rPr>
-        <w:t>You’re</w:t>
-      </w:r>
-      <w:proofErr w:type="gramEnd"/>
-      <w:r>
-        <w:rPr>
-          <w:highlight w:val="magenta"/>
-        </w:rPr>
-        <w:t xml:space="preserve"> now looking for the button, “View information to create DS record.” (route53_13)</w:t>
-      </w:r>
-      <w:r>
-        <w:t xml:space="preserve"> </w:t>
-      </w:r>
-      <w:r>
-        <w:rPr>
-          <w:highlight w:val="yellow"/>
-        </w:rPr>
-        <w:t xml:space="preserve">Open this tab and expand the Establish a chain of trust tab, then the Route 53 registrar. (route53_14) Take note of these values, </w:t>
-      </w:r>
-      <w:proofErr w:type="gramStart"/>
-      <w:r>
-        <w:rPr>
-          <w:highlight w:val="yellow"/>
-        </w:rPr>
-        <w:t>you’ll</w:t>
-      </w:r>
-      <w:proofErr w:type="gramEnd"/>
-      <w:r>
-        <w:rPr>
-          <w:highlight w:val="yellow"/>
-        </w:rPr>
-        <w:t xml:space="preserve"> need them shortly</w:t>
+        <w:t>After your transaction has gone through, you’ll need to navigate back to the hosted zone, into the DNSSEC signing tab. You’re now looking for the button, “View information to create DS record.” (route53_13)</w:t>
+      </w:r>
+      <w:r>
+        <w:t xml:space="preserve"> </w:t>
+      </w:r>
+      <w:r>
+        <w:rPr>
+          <w:highlight w:val="yellow"/>
+        </w:rPr>
+        <w:t>Open this tab and expand the Establish a chain of trust tab, then the Route 53 registrar. (route53_14) Take note of these values, you’ll need them shortly</w:t>
       </w:r>
       <w:r>
         <w:t xml:space="preserve"> </w:t>
@@ -543,21 +375,7 @@
         <w:rPr>
           <w:highlight w:val="yellow"/>
         </w:rPr>
-        <w:t xml:space="preserve">After selecting your domain </w:t>
-      </w:r>
-      <w:proofErr w:type="gramStart"/>
-      <w:r>
-        <w:rPr>
-          <w:highlight w:val="yellow"/>
-        </w:rPr>
-        <w:t>you’ll</w:t>
-      </w:r>
-      <w:proofErr w:type="gramEnd"/>
-      <w:r>
-        <w:rPr>
-          <w:highlight w:val="yellow"/>
-        </w:rPr>
-        <w:t xml:space="preserve"> look for the DNSSEC status on the right-hand side (route53_12) where you want to click Manage Keys</w:t>
+        <w:t>After selecting your domain you’ll look for the DNSSEC status on the right-hand side (route53_12) where you want to click Manage Keys</w:t>
       </w:r>
       <w:r>
         <w:t xml:space="preserve">. </w:t>
@@ -566,35 +384,7 @@
         <w:rPr>
           <w:highlight w:val="magenta"/>
         </w:rPr>
-        <w:t xml:space="preserve">Now </w:t>
-      </w:r>
-      <w:proofErr w:type="gramStart"/>
-      <w:r>
-        <w:rPr>
-          <w:highlight w:val="magenta"/>
-        </w:rPr>
-        <w:t>you’ll</w:t>
-      </w:r>
-      <w:proofErr w:type="gramEnd"/>
-      <w:r>
-        <w:rPr>
-          <w:highlight w:val="magenta"/>
-        </w:rPr>
-        <w:t xml:space="preserve"> take the information from the Establish a DS record tab and fill them into the fields in the pop up (route53_15). Once </w:t>
-      </w:r>
-      <w:proofErr w:type="gramStart"/>
-      <w:r>
-        <w:rPr>
-          <w:highlight w:val="magenta"/>
-        </w:rPr>
-        <w:t>that’s</w:t>
-      </w:r>
-      <w:proofErr w:type="gramEnd"/>
-      <w:r>
-        <w:rPr>
-          <w:highlight w:val="magenta"/>
-        </w:rPr>
-        <w:t xml:space="preserve"> done, click add and wait for the updates to propagate!</w:t>
+        <w:t>Now you’ll take the information from the Establish a DS record tab and fill them into the fields in the pop up (route53_15). Once that’s done, click add and wait for the updates to propagate!</w:t>
       </w:r>
       <w:r>
         <w:t xml:space="preserve"> </w:t>
@@ -605,7 +395,6 @@
         </w:rPr>
         <w:t xml:space="preserve">Now that we’ve ensured our </w:t>
       </w:r>
-      <w:proofErr w:type="gramStart"/>
       <w:r>
         <w:rPr>
           <w:highlight w:val="yellow"/>
@@ -616,54 +405,19 @@
         <w:rPr>
           <w:highlight w:val="yellow"/>
         </w:rPr>
-        <w:t xml:space="preserve"> domain</w:t>
-      </w:r>
-      <w:proofErr w:type="gramEnd"/>
-      <w:r>
-        <w:rPr>
-          <w:highlight w:val="yellow"/>
-        </w:rPr>
-        <w:t xml:space="preserve"> is configured to </w:t>
-      </w:r>
-      <w:r>
-        <w:rPr>
-          <w:highlight w:val="yellow"/>
-        </w:rPr>
-        <w:t xml:space="preserve">correctly sign DNS responses with </w:t>
-      </w:r>
-      <w:proofErr w:type="spellStart"/>
-      <w:r>
-        <w:rPr>
-          <w:highlight w:val="yellow"/>
-        </w:rPr>
-        <w:t>it’s</w:t>
-      </w:r>
-      <w:proofErr w:type="spellEnd"/>
-      <w:r>
-        <w:rPr>
-          <w:highlight w:val="yellow"/>
-        </w:rPr>
-        <w:t xml:space="preserve"> public key, let’s </w:t>
-      </w:r>
-      <w:r>
-        <w:rPr>
-          <w:highlight w:val="yellow"/>
-        </w:rPr>
-        <w:t xml:space="preserve">make sure there’s actually content for a user to load. So here </w:t>
-      </w:r>
-      <w:proofErr w:type="gramStart"/>
-      <w:r>
-        <w:rPr>
-          <w:highlight w:val="yellow"/>
-        </w:rPr>
-        <w:t>I’ll</w:t>
-      </w:r>
-      <w:proofErr w:type="gramEnd"/>
-      <w:r>
-        <w:rPr>
-          <w:highlight w:val="yellow"/>
-        </w:rPr>
-        <w:t xml:space="preserve"> hand things off to Sarah to discuss how </w:t>
+        <w:t xml:space="preserve"> domain is configured to </w:t>
+      </w:r>
+      <w:r>
+        <w:rPr>
+          <w:highlight w:val="yellow"/>
+        </w:rPr>
+        <w:t xml:space="preserve">correctly sign DNS responses with it’s public key, let’s </w:t>
+      </w:r>
+      <w:r>
+        <w:rPr>
+          <w:highlight w:val="yellow"/>
+        </w:rPr>
+        <w:t xml:space="preserve">make sure there’s actually content for a user to load. So here I’ll hand things off to Sarah to discuss how </w:t>
       </w:r>
       <w:r>
         <w:rPr>
@@ -682,21 +436,7 @@
           <w:highlight w:val="yellow"/>
         </w:rPr>
         <w:lastRenderedPageBreak/>
-        <w:t xml:space="preserve">(Idk maybe the </w:t>
-      </w:r>
-      <w:proofErr w:type="gramStart"/>
-      <w:r>
-        <w:rPr>
-          <w:highlight w:val="yellow"/>
-        </w:rPr>
-        <w:t>work-flow</w:t>
-      </w:r>
-      <w:proofErr w:type="gramEnd"/>
-      <w:r>
-        <w:rPr>
-          <w:highlight w:val="yellow"/>
-        </w:rPr>
-        <w:t xml:space="preserve"> slide from before, but like there’s an arrow tracking where we are in the presentation? Where like the first slide it goes {Route53} -&gt; {</w:t>
+        <w:t>(Idk maybe the work-flow slide from before, but like there’s an arrow tracking where we are in the presentation? Where like the first slide it goes {Route53} -&gt; {</w:t>
       </w:r>
       <w:r>
         <w:rPr>
@@ -720,21 +460,7 @@
         <w:rPr>
           <w:highlight w:val="yellow"/>
         </w:rPr>
-        <w:t xml:space="preserve">} -&gt; {EC2}-&gt;{Demo} and like, the arrow in the first slide points to Route53, but now </w:t>
-      </w:r>
-      <w:proofErr w:type="gramStart"/>
-      <w:r>
-        <w:rPr>
-          <w:highlight w:val="yellow"/>
-        </w:rPr>
-        <w:t>it’s</w:t>
-      </w:r>
-      <w:proofErr w:type="gramEnd"/>
-      <w:r>
-        <w:rPr>
-          <w:highlight w:val="yellow"/>
-        </w:rPr>
-        <w:t xml:space="preserve"> updated to CloudFront?</w:t>
+        <w:t>} -&gt; {EC2}-&gt;{Demo} and like, the arrow in the first slide points to Route53, but now it’s updated to CloudFront?</w:t>
       </w:r>
     </w:p>
     <w:p>
@@ -752,21 +478,7 @@
         <w:rPr>
           <w:highlight w:val="yellow"/>
         </w:rPr>
-        <w:t xml:space="preserve">Thank </w:t>
-      </w:r>
-      <w:proofErr w:type="gramStart"/>
-      <w:r>
-        <w:rPr>
-          <w:highlight w:val="yellow"/>
-        </w:rPr>
-        <w:t>you Christina</w:t>
-      </w:r>
-      <w:proofErr w:type="gramEnd"/>
-      <w:r>
-        <w:rPr>
-          <w:highlight w:val="yellow"/>
-        </w:rPr>
-        <w:t xml:space="preserve">, and hello everyone, I’m Sarah and I’ll be walking you through the rest of </w:t>
+        <w:t xml:space="preserve">Thank you Christina, and hello everyone, I’m Sarah and I’ll be walking you through the rest of </w:t>
       </w:r>
       <w:r>
         <w:rPr>
@@ -790,27 +502,13 @@
         <w:rPr>
           <w:highlight w:val="yellow"/>
         </w:rPr>
-        <w:t xml:space="preserve">, starting with S3, a cloud storage option offered by </w:t>
-      </w:r>
-      <w:proofErr w:type="spellStart"/>
-      <w:r>
-        <w:rPr>
-          <w:highlight w:val="yellow"/>
-        </w:rPr>
-        <w:t>AWS</w:t>
-      </w:r>
-      <w:r>
-        <w:rPr>
-          <w:highlight w:val="yellow"/>
-        </w:rPr>
-        <w:t>x</w:t>
-      </w:r>
-      <w:proofErr w:type="spellEnd"/>
-      <w:r>
-        <w:rPr>
-          <w:highlight w:val="yellow"/>
-        </w:rPr>
-        <w:t>`</w:t>
+        <w:t>, starting with S3, a cloud storage option offered by AWS</w:t>
+      </w:r>
+      <w:r>
+        <w:rPr>
+          <w:highlight w:val="yellow"/>
+        </w:rPr>
+        <w:t>x`</w:t>
       </w:r>
       <w:r>
         <w:rPr>
@@ -961,55 +659,13 @@
         <w:rPr>
           <w:highlight w:val="magenta"/>
         </w:rPr>
-        <w:t xml:space="preserve">Now that </w:t>
-      </w:r>
-      <w:proofErr w:type="gramStart"/>
-      <w:r>
-        <w:rPr>
-          <w:highlight w:val="magenta"/>
-        </w:rPr>
-        <w:t>we’ve</w:t>
-      </w:r>
-      <w:proofErr w:type="gramEnd"/>
-      <w:r>
-        <w:rPr>
-          <w:highlight w:val="magenta"/>
-        </w:rPr>
-        <w:t xml:space="preserve"> got a bucket configured correctly, we need to actually upload an index.html for the bucket to process. This requires us to build our React program</w:t>
-      </w:r>
-      <w:r>
-        <w:rPr>
-          <w:highlight w:val="magenta"/>
-        </w:rPr>
-        <w:t xml:space="preserve">. (cmd_1). Navigate to the appropriate folder </w:t>
-      </w:r>
-      <w:proofErr w:type="gramStart"/>
-      <w:r>
-        <w:rPr>
-          <w:highlight w:val="magenta"/>
-        </w:rPr>
-        <w:t>your</w:t>
-      </w:r>
-      <w:proofErr w:type="gramEnd"/>
-      <w:r>
-        <w:rPr>
-          <w:highlight w:val="magenta"/>
-        </w:rPr>
-        <w:t xml:space="preserve"> react project is located in, and run the command </w:t>
-      </w:r>
-      <w:proofErr w:type="spellStart"/>
-      <w:r>
-        <w:rPr>
-          <w:highlight w:val="magenta"/>
-        </w:rPr>
-        <w:t>npm</w:t>
-      </w:r>
-      <w:proofErr w:type="spellEnd"/>
-      <w:r>
-        <w:rPr>
-          <w:highlight w:val="magenta"/>
-        </w:rPr>
-        <w:t xml:space="preserve"> run build</w:t>
+        <w:t>Now that we’ve got a bucket configured correctly, we need to actually upload an index.html for the bucket to process. This requires us to build our React program</w:t>
+      </w:r>
+      <w:r>
+        <w:rPr>
+          <w:highlight w:val="magenta"/>
+        </w:rPr>
+        <w:t>. (cmd_1). Navigate to the appropriate folder your react project is located in, and run the command npm run build</w:t>
       </w:r>
       <w:r>
         <w:t xml:space="preserve">. </w:t>
@@ -1018,16 +674,8 @@
         <w:rPr>
           <w:highlight w:val="yellow"/>
         </w:rPr>
-        <w:t xml:space="preserve">After your project is finished building (cmd_2) you’re ready to upload it to your new S3 </w:t>
-      </w:r>
-      <w:proofErr w:type="gramStart"/>
-      <w:r>
-        <w:rPr>
-          <w:highlight w:val="yellow"/>
-        </w:rPr>
-        <w:t>Bucket!.</w:t>
-      </w:r>
-      <w:proofErr w:type="gramEnd"/>
+        <w:t>After your project is finished building (cmd_2) you’re ready to upload it to your new S3 Bucket!.</w:t>
+      </w:r>
       <w:r>
         <w:t xml:space="preserve"> </w:t>
       </w:r>
@@ -1068,21 +716,7 @@
         <w:rPr>
           <w:highlight w:val="yellow"/>
         </w:rPr>
-        <w:t xml:space="preserve">You must select the entire contents of this folder (s3_11) which may be slightly different from what’s pictured </w:t>
-      </w:r>
-      <w:proofErr w:type="gramStart"/>
-      <w:r>
-        <w:rPr>
-          <w:highlight w:val="yellow"/>
-        </w:rPr>
-        <w:t>here, and</w:t>
-      </w:r>
-      <w:proofErr w:type="gramEnd"/>
-      <w:r>
-        <w:rPr>
-          <w:highlight w:val="yellow"/>
-        </w:rPr>
-        <w:t xml:space="preserve"> click Open.</w:t>
+        <w:t>You must select the entire contents of this folder (s3_11) which may be slightly different from what’s pictured here, and click Open.</w:t>
       </w:r>
       <w:r>
         <w:t xml:space="preserve"> </w:t>
@@ -1124,96 +758,31 @@
         <w:rPr>
           <w:highlight w:val="yellow"/>
         </w:rPr>
-        <w:t xml:space="preserve">Navigate back to the Objects tab of your S3 bucket, and select your new index.html, then click on the </w:t>
-      </w:r>
-      <w:proofErr w:type="gramStart"/>
-      <w:r>
-        <w:rPr>
-          <w:highlight w:val="yellow"/>
-        </w:rPr>
-        <w:t>actions</w:t>
-      </w:r>
-      <w:proofErr w:type="gramEnd"/>
-      <w:r>
-        <w:rPr>
-          <w:highlight w:val="yellow"/>
-        </w:rPr>
-        <w:t xml:space="preserve"> dropdown, looking for the Make public action. (s3_15)</w:t>
-      </w:r>
-      <w:r>
+        <w:t>There’s o</w:t>
+      </w:r>
+      <w:r>
+        <w:rPr>
+          <w:highlight w:val="yellow"/>
+        </w:rPr>
+        <w:t xml:space="preserve">ne final step to ensuring users can gain access to your content, so head over to permissions and scroll down to Bucket policy. (s3_17) </w:t>
+      </w:r>
+      <w:r>
+        <w:rPr>
+          <w:highlight w:val="yellow"/>
+        </w:rPr>
         <w:t xml:space="preserve">. </w:t>
       </w:r>
       <w:r>
         <w:rPr>
           <w:highlight w:val="magenta"/>
         </w:rPr>
-        <w:t xml:space="preserve">Click make public, wait for it to update, then click close in the top right. (s3_16). </w:t>
-      </w:r>
-      <w:r>
-        <w:rPr>
-          <w:highlight w:val="yellow"/>
-        </w:rPr>
-        <w:t>One final step to ensuring users can gain access to your content, so head over to permissions and scroll down to Bucket policy. (s3_17</w:t>
-      </w:r>
-      <w:proofErr w:type="gramStart"/>
-      <w:r>
-        <w:rPr>
-          <w:highlight w:val="yellow"/>
-        </w:rPr>
-        <w:t xml:space="preserve">) </w:t>
-      </w:r>
-      <w:r>
-        <w:rPr>
-          <w:highlight w:val="yellow"/>
-        </w:rPr>
-        <w:t>.</w:t>
-      </w:r>
-      <w:proofErr w:type="gramEnd"/>
-      <w:r>
-        <w:rPr>
-          <w:highlight w:val="yellow"/>
-        </w:rPr>
-        <w:t xml:space="preserve"> </w:t>
-      </w:r>
-      <w:r>
-        <w:rPr>
-          <w:highlight w:val="magenta"/>
-        </w:rPr>
         <w:t>Click edit and construct the following JSON policy for your bucket (s3_18)</w:t>
       </w:r>
       <w:r>
         <w:rPr>
           <w:highlight w:val="magenta"/>
         </w:rPr>
-        <w:t xml:space="preserve">. Naturally, </w:t>
-      </w:r>
-      <w:proofErr w:type="gramStart"/>
-      <w:r>
-        <w:rPr>
-          <w:highlight w:val="magenta"/>
-        </w:rPr>
-        <w:t>you’ll</w:t>
-      </w:r>
-      <w:proofErr w:type="gramEnd"/>
-      <w:r>
-        <w:rPr>
-          <w:highlight w:val="magenta"/>
-        </w:rPr>
-        <w:t xml:space="preserve"> replace the word uniquename1123124 under the resource section with the name of your own bucket. Click save changes at the bottom and you’ll notice that your bucket </w:t>
-      </w:r>
-      <w:proofErr w:type="gramStart"/>
-      <w:r>
-        <w:rPr>
-          <w:highlight w:val="magenta"/>
-        </w:rPr>
-        <w:t>has  a</w:t>
-      </w:r>
-      <w:proofErr w:type="gramEnd"/>
-      <w:r>
-        <w:rPr>
-          <w:highlight w:val="magenta"/>
-        </w:rPr>
-        <w:t xml:space="preserve"> </w:t>
+        <w:t xml:space="preserve">. Naturally, you’ll replace the word uniquename1123124 under the resource section with the name of your own bucket. Click save changes at the bottom and you’ll notice that your bucket has  a </w:t>
       </w:r>
       <w:r>
         <w:rPr>
@@ -1225,21 +794,7 @@
         <w:rPr>
           <w:highlight w:val="yellow"/>
         </w:rPr>
-        <w:t xml:space="preserve">which identifies it as being publicly accessible. Congratulations, </w:t>
-      </w:r>
-      <w:proofErr w:type="gramStart"/>
-      <w:r>
-        <w:rPr>
-          <w:highlight w:val="yellow"/>
-        </w:rPr>
-        <w:t>you’re</w:t>
-      </w:r>
-      <w:proofErr w:type="gramEnd"/>
-      <w:r>
-        <w:rPr>
-          <w:highlight w:val="yellow"/>
-        </w:rPr>
-        <w:t xml:space="preserve"> one step closer to have a fully hosted application! </w:t>
+        <w:t xml:space="preserve">which identifies it as being publicly accessible. Congratulations, you’re one step closer to have a fully hosted application! </w:t>
       </w:r>
       <w:r>
         <w:rPr>
@@ -1251,35 +806,7 @@
         <w:rPr>
           <w:highlight w:val="magenta"/>
         </w:rPr>
-        <w:t xml:space="preserve"> </w:t>
-      </w:r>
-      <w:proofErr w:type="gramStart"/>
-      <w:r>
-        <w:rPr>
-          <w:highlight w:val="magenta"/>
-        </w:rPr>
-        <w:t>you’ll</w:t>
-      </w:r>
-      <w:proofErr w:type="gramEnd"/>
-      <w:r>
-        <w:rPr>
-          <w:highlight w:val="magenta"/>
-        </w:rPr>
-        <w:t xml:space="preserve"> see that your site is already hosted at that endpoint! (site_1), but now </w:t>
-      </w:r>
-      <w:proofErr w:type="gramStart"/>
-      <w:r>
-        <w:rPr>
-          <w:highlight w:val="magenta"/>
-        </w:rPr>
-        <w:t>it’s</w:t>
-      </w:r>
-      <w:proofErr w:type="gramEnd"/>
-      <w:r>
-        <w:rPr>
-          <w:highlight w:val="magenta"/>
-        </w:rPr>
-        <w:t xml:space="preserve"> time to get it all connected to your Route 53 domain name. </w:t>
+        <w:t xml:space="preserve"> you’ll see that your site is already hosted at that endpoint! (site_1), but now it’s time to get it all connected to your Route 53 domain name. </w:t>
       </w:r>
     </w:p>
     <w:p>
@@ -1292,50 +819,56 @@
         <w:rPr>
           <w:highlight w:val="yellow"/>
         </w:rPr>
+        <w:t xml:space="preserve">Navigate to route 53 (route53_16) </w:t>
+      </w:r>
+      <w:r>
+        <w:rPr>
+          <w:highlight w:val="magenta"/>
+        </w:rPr>
+        <w:t>and choose hosted zones (route53_7)</w:t>
+      </w:r>
+      <w:r>
+        <w:rPr>
+          <w:highlight w:val="magenta"/>
+        </w:rPr>
+        <w:t xml:space="preserve">. </w:t>
+      </w:r>
+      <w:r>
+        <w:rPr>
+          <w:highlight w:val="yellow"/>
+        </w:rPr>
+        <w:t>Find the Create Record button (route53_17)</w:t>
+      </w:r>
+      <w:r>
+        <w:rPr>
+          <w:highlight w:val="yellow"/>
+        </w:rPr>
+        <w:t xml:space="preserve"> and </w:t>
+      </w:r>
+      <w:r>
+        <w:rPr>
+          <w:highlight w:val="magenta"/>
+        </w:rPr>
+        <w:t>click on switch to wizard (route53_18)</w:t>
+      </w:r>
+      <w:r>
+        <w:rPr>
+          <w:highlight w:val="magenta"/>
+        </w:rPr>
+        <w:t xml:space="preserve">. </w:t>
+      </w:r>
+      <w:r>
+        <w:rPr>
+          <w:highlight w:val="yellow"/>
+        </w:rPr>
+        <w:t xml:space="preserve">Now ensure simple routing is </w:t>
+      </w:r>
+      <w:r>
+        <w:rPr>
+          <w:highlight w:val="yellow"/>
+        </w:rPr>
         <w:lastRenderedPageBreak/>
-        <w:t xml:space="preserve">Navigate to route 53 (route53_16) </w:t>
-      </w:r>
-      <w:r>
-        <w:rPr>
-          <w:highlight w:val="magenta"/>
-        </w:rPr>
-        <w:t>and choose hosted zones (route53_7)</w:t>
-      </w:r>
-      <w:r>
-        <w:rPr>
-          <w:highlight w:val="magenta"/>
-        </w:rPr>
-        <w:t xml:space="preserve">. </w:t>
-      </w:r>
-      <w:r>
-        <w:rPr>
-          <w:highlight w:val="yellow"/>
-        </w:rPr>
-        <w:t>Find the Create Record button (route53_17)</w:t>
-      </w:r>
-      <w:r>
-        <w:rPr>
-          <w:highlight w:val="yellow"/>
-        </w:rPr>
-        <w:t xml:space="preserve"> and </w:t>
-      </w:r>
-      <w:r>
-        <w:rPr>
-          <w:highlight w:val="magenta"/>
-        </w:rPr>
-        <w:t>click on switch to wizard (route53_18)</w:t>
-      </w:r>
-      <w:r>
-        <w:rPr>
-          <w:highlight w:val="magenta"/>
-        </w:rPr>
-        <w:t xml:space="preserve">. </w:t>
-      </w:r>
-      <w:r>
-        <w:rPr>
-          <w:highlight w:val="yellow"/>
-        </w:rPr>
-        <w:t>Now ensure simple routing is selected and click next (route53_19)</w:t>
+        <w:t>selected and click next (route53_19)</w:t>
       </w:r>
       <w:r>
         <w:rPr>
@@ -1383,21 +916,7 @@
         <w:rPr>
           <w:highlight w:val="yellow"/>
         </w:rPr>
-        <w:t xml:space="preserve">. Make sure Evaluate target health is set to no and click define simple record. Just like that, if you navigate to your Route 53 domain you should successfully navigate to your website! Congratulations, you have a fully hosted react application! Thank you everyone, </w:t>
-      </w:r>
-      <w:proofErr w:type="gramStart"/>
-      <w:r>
-        <w:rPr>
-          <w:highlight w:val="yellow"/>
-        </w:rPr>
-        <w:t>I’ll</w:t>
-      </w:r>
-      <w:proofErr w:type="gramEnd"/>
-      <w:r>
-        <w:rPr>
-          <w:highlight w:val="yellow"/>
-        </w:rPr>
-        <w:t xml:space="preserve"> now pass things off to Michael to explain how our back-end hosting configuration can be achieved! </w:t>
+        <w:t xml:space="preserve">. Make sure Evaluate target health is set to no and click define simple record. Just like that, if you navigate to your Route 53 domain you should successfully navigate to your website! Congratulations, you have a fully hosted react application! Thank you everyone, I’ll now pass things off to Michael to explain how our back-end hosting configuration can be achieved! </w:t>
       </w:r>
     </w:p>
     <w:p>
@@ -1410,35 +929,7 @@
         <w:rPr>
           <w:highlight w:val="yellow"/>
         </w:rPr>
-        <w:t xml:space="preserve">(idk, I feel like this just </w:t>
-      </w:r>
-      <w:proofErr w:type="spellStart"/>
-      <w:r>
-        <w:rPr>
-          <w:highlight w:val="yellow"/>
-        </w:rPr>
-        <w:t>kinda</w:t>
-      </w:r>
-      <w:proofErr w:type="spellEnd"/>
-      <w:r>
-        <w:rPr>
-          <w:highlight w:val="yellow"/>
-        </w:rPr>
-        <w:t xml:space="preserve">… trails off </w:t>
-      </w:r>
-      <w:proofErr w:type="spellStart"/>
-      <w:r>
-        <w:rPr>
-          <w:highlight w:val="yellow"/>
-        </w:rPr>
-        <w:t>tbh</w:t>
-      </w:r>
-      <w:proofErr w:type="spellEnd"/>
-      <w:r>
-        <w:rPr>
-          <w:highlight w:val="yellow"/>
-        </w:rPr>
-        <w:t>).</w:t>
+        <w:t>(idk, I feel like this just kinda… trails off tbh).</w:t>
       </w:r>
     </w:p>
     <w:p>
@@ -1480,7 +971,7 @@
 </file>
 
 <file path=word/styles.xml><?xml version="1.0" encoding="utf-8"?>
-<w:styles xmlns:mc="http://schemas.openxmlformats.org/markup-compatibility/2006" xmlns:r="http://schemas.openxmlformats.org/officeDocument/2006/relationships" xmlns:w="http://schemas.openxmlformats.org/wordprocessingml/2006/main" xmlns:w14="http://schemas.microsoft.com/office/word/2010/wordml" xmlns:w15="http://schemas.microsoft.com/office/word/2012/wordml" xmlns:w16cex="http://schemas.microsoft.com/office/word/2018/wordml/cex" xmlns:w16cid="http://schemas.microsoft.com/office/word/2016/wordml/cid" xmlns:w16="http://schemas.microsoft.com/office/word/2018/wordml" xmlns:w16se="http://schemas.microsoft.com/office/word/2015/wordml/symex" mc:Ignorable="w14 w15 w16se w16cid w16 w16cex">
+<w:styles xmlns:mc="http://schemas.openxmlformats.org/markup-compatibility/2006" xmlns:r="http://schemas.openxmlformats.org/officeDocument/2006/relationships" xmlns:w="http://schemas.openxmlformats.org/wordprocessingml/2006/main" xmlns:w14="http://schemas.microsoft.com/office/word/2010/wordml" xmlns:w15="http://schemas.microsoft.com/office/word/2012/wordml" xmlns:w16cex="http://schemas.microsoft.com/office/word/2018/wordml/cex" xmlns:w16cid="http://schemas.microsoft.com/office/word/2016/wordml/cid" xmlns:w16="http://schemas.microsoft.com/office/word/2018/wordml" xmlns:w16sdtdh="http://schemas.microsoft.com/office/word/2020/wordml/sdtdatahash" xmlns:w16se="http://schemas.microsoft.com/office/word/2015/wordml/symex" mc:Ignorable="w14 w15 w16se w16cid w16 w16cex w16sdtdh">
   <w:docDefaults>
     <w:rPrDefault>
       <w:rPr>

--- a/docs/Spring/TechTalk_Outline.docx
+++ b/docs/Spring/TechTalk_Outline.docx
@@ -1,6 +1,6 @@
 
 <file path=word/document.xml><?xml version="1.0" encoding="utf-8"?>
-<w:document xmlns:wpc="http://schemas.microsoft.com/office/word/2010/wordprocessingCanvas" xmlns:cx="http://schemas.microsoft.com/office/drawing/2014/chartex" xmlns:cx1="http://schemas.microsoft.com/office/drawing/2015/9/8/chartex" xmlns:cx2="http://schemas.microsoft.com/office/drawing/2015/10/21/chartex" xmlns:cx3="http://schemas.microsoft.com/office/drawing/2016/5/9/chartex" xmlns:cx4="http://schemas.microsoft.com/office/drawing/2016/5/10/chartex" xmlns:cx5="http://schemas.microsoft.com/office/drawing/2016/5/11/chartex" xmlns:cx6="http://schemas.microsoft.com/office/drawing/2016/5/12/chartex" xmlns:cx7="http://schemas.microsoft.com/office/drawing/2016/5/13/chartex" xmlns:cx8="http://schemas.microsoft.com/office/drawing/2016/5/14/chartex" xmlns:mc="http://schemas.openxmlformats.org/markup-compatibility/2006" xmlns:aink="http://schemas.microsoft.com/office/drawing/2016/ink" xmlns:am3d="http://schemas.microsoft.com/office/drawing/2017/model3d" xmlns:o="urn:schemas-microsoft-com:office:office" xmlns:r="http://schemas.openxmlformats.org/officeDocument/2006/relationships" xmlns:m="http://schemas.openxmlformats.org/officeDocument/2006/math" xmlns:v="urn:schemas-microsoft-com:vml" xmlns:wp14="http://schemas.microsoft.com/office/word/2010/wordprocessingDrawing" xmlns:wp="http://schemas.openxmlformats.org/drawingml/2006/wordprocessingDrawing" xmlns:w10="urn:schemas-microsoft-com:office:word" xmlns:w="http://schemas.openxmlformats.org/wordprocessingml/2006/main" xmlns:w14="http://schemas.microsoft.com/office/word/2010/wordml" xmlns:w15="http://schemas.microsoft.com/office/word/2012/wordml" xmlns:w16cex="http://schemas.microsoft.com/office/word/2018/wordml/cex" xmlns:w16cid="http://schemas.microsoft.com/office/word/2016/wordml/cid" xmlns:w16="http://schemas.microsoft.com/office/word/2018/wordml" xmlns:w16sdtdh="http://schemas.microsoft.com/office/word/2020/wordml/sdtdatahash" xmlns:w16se="http://schemas.microsoft.com/office/word/2015/wordml/symex" xmlns:wpg="http://schemas.microsoft.com/office/word/2010/wordprocessingGroup" xmlns:wpi="http://schemas.microsoft.com/office/word/2010/wordprocessingInk" xmlns:wne="http://schemas.microsoft.com/office/word/2006/wordml" xmlns:wps="http://schemas.microsoft.com/office/word/2010/wordprocessingShape" mc:Ignorable="w14 w15 w16se w16cid w16 w16cex w16sdtdh wp14">
+<w:document xmlns:wpc="http://schemas.microsoft.com/office/word/2010/wordprocessingCanvas" xmlns:mo="http://schemas.microsoft.com/office/mac/office/2008/main" xmlns:mc="http://schemas.openxmlformats.org/markup-compatibility/2006" xmlns:mv="urn:schemas-microsoft-com:mac:vml" xmlns:o="urn:schemas-microsoft-com:office:office" xmlns:r="http://schemas.openxmlformats.org/officeDocument/2006/relationships" xmlns:m="http://schemas.openxmlformats.org/officeDocument/2006/math" xmlns:v="urn:schemas-microsoft-com:vml" xmlns:wp14="http://schemas.microsoft.com/office/word/2010/wordprocessingDrawing" xmlns:wp="http://schemas.openxmlformats.org/drawingml/2006/wordprocessingDrawing" xmlns:w10="urn:schemas-microsoft-com:office:word" xmlns:w="http://schemas.openxmlformats.org/wordprocessingml/2006/main" xmlns:w14="http://schemas.microsoft.com/office/word/2010/wordml" xmlns:w15="http://schemas.microsoft.com/office/word/2012/wordml" xmlns:wpg="http://schemas.microsoft.com/office/word/2010/wordprocessingGroup" xmlns:wpi="http://schemas.microsoft.com/office/word/2010/wordprocessingInk" xmlns:wne="http://schemas.microsoft.com/office/word/2006/wordml" xmlns:wps="http://schemas.microsoft.com/office/word/2010/wordprocessingShape" mc:Ignorable="w14 w15 wp14">
   <w:body>
     <w:p>
       <w:r>
@@ -69,7 +69,14 @@
         <w:rPr>
           <w:highlight w:val="magenta"/>
         </w:rPr>
-        <w:t xml:space="preserve"> inside an S3 bucket, serviced by Cloud</w:t>
+        <w:t xml:space="preserve"> inside an S3 bucket, serviced by </w:t>
+      </w:r>
+      <w:proofErr w:type="spellStart"/>
+      <w:r>
+        <w:rPr>
+          <w:highlight w:val="magenta"/>
+        </w:rPr>
+        <w:t>Cloud</w:t>
       </w:r>
       <w:r>
         <w:rPr>
@@ -81,7 +88,14 @@
         <w:rPr>
           <w:highlight w:val="magenta"/>
         </w:rPr>
-        <w:t>atch and Route 53.</w:t>
+        <w:t>atch</w:t>
+      </w:r>
+      <w:proofErr w:type="spellEnd"/>
+      <w:r>
+        <w:rPr>
+          <w:highlight w:val="magenta"/>
+        </w:rPr>
+        <w:t xml:space="preserve"> and Route 53.</w:t>
       </w:r>
       <w:r>
         <w:rPr>
@@ -223,7 +237,21 @@
         <w:rPr>
           <w:highlight w:val="magenta"/>
         </w:rPr>
-        <w:t xml:space="preserve"> and after entering your desired domain name, you’ll check it’s availability. (see Route53_2) Assuming the domain is available, you click add to cart and proceed to the next</w:t>
+        <w:t xml:space="preserve"> and after entering your desired domain name, you’ll check </w:t>
+      </w:r>
+      <w:proofErr w:type="gramStart"/>
+      <w:r>
+        <w:rPr>
+          <w:highlight w:val="magenta"/>
+        </w:rPr>
+        <w:t>it’s</w:t>
+      </w:r>
+      <w:proofErr w:type="gramEnd"/>
+      <w:r>
+        <w:rPr>
+          <w:highlight w:val="magenta"/>
+        </w:rPr>
+        <w:t xml:space="preserve"> availability. (see Route53_2) Assuming the domain is available, you click add to cart and proceed to the next</w:t>
       </w:r>
       <w:r>
         <w:t xml:space="preserve"> </w:t>
@@ -274,18 +302,15 @@
     <w:p>
       <w:r>
         <w:rPr>
-          <w:highlight w:val="magenta"/>
-        </w:rPr>
-        <w:t>Clicking on Hosted Zone will take you to a list of your current Route 53 resources,</w:t>
-      </w:r>
-      <w:r>
-        <w:t xml:space="preserve"> </w:t>
-      </w:r>
-      <w:r>
-        <w:rPr>
-          <w:highlight w:val="yellow"/>
-        </w:rPr>
-        <w:t>including your new domain! (route53_8)</w:t>
+          <w:highlight w:val="yellow"/>
+        </w:rPr>
+        <w:t xml:space="preserve">Clicking on Hosted Zone will take you to a list of your current Route 53 resources, including </w:t>
+      </w:r>
+      <w:r>
+        <w:rPr>
+          <w:highlight w:val="yellow"/>
+        </w:rPr>
+        <w:t>your new domain! (route53_8)</w:t>
       </w:r>
       <w:r>
         <w:t xml:space="preserve"> </w:t>
@@ -371,6 +396,8 @@
       <w:r>
         <w:t xml:space="preserve"> </w:t>
       </w:r>
+      <w:bookmarkStart w:id="0" w:name="_GoBack"/>
+      <w:bookmarkEnd w:id="0"/>
       <w:r>
         <w:rPr>
           <w:highlight w:val="yellow"/>
@@ -395,6 +422,7 @@
         </w:rPr>
         <w:t xml:space="preserve">Now that we’ve ensured our </w:t>
       </w:r>
+      <w:proofErr w:type="gramStart"/>
       <w:r>
         <w:rPr>
           <w:highlight w:val="yellow"/>
@@ -405,13 +433,34 @@
         <w:rPr>
           <w:highlight w:val="yellow"/>
         </w:rPr>
-        <w:t xml:space="preserve"> domain is configured to </w:t>
-      </w:r>
-      <w:r>
-        <w:rPr>
-          <w:highlight w:val="yellow"/>
-        </w:rPr>
-        <w:t xml:space="preserve">correctly sign DNS responses with it’s public key, let’s </w:t>
+        <w:t xml:space="preserve"> domain</w:t>
+      </w:r>
+      <w:proofErr w:type="gramEnd"/>
+      <w:r>
+        <w:rPr>
+          <w:highlight w:val="yellow"/>
+        </w:rPr>
+        <w:t xml:space="preserve"> is configured to </w:t>
+      </w:r>
+      <w:r>
+        <w:rPr>
+          <w:highlight w:val="yellow"/>
+        </w:rPr>
+        <w:t xml:space="preserve">correctly sign DNS responses with </w:t>
+      </w:r>
+      <w:proofErr w:type="spellStart"/>
+      <w:r>
+        <w:rPr>
+          <w:highlight w:val="yellow"/>
+        </w:rPr>
+        <w:t>it’s</w:t>
+      </w:r>
+      <w:proofErr w:type="spellEnd"/>
+      <w:r>
+        <w:rPr>
+          <w:highlight w:val="yellow"/>
+        </w:rPr>
+        <w:t xml:space="preserve"> public key, let’s </w:t>
       </w:r>
       <w:r>
         <w:rPr>
@@ -423,7 +472,21 @@
         <w:rPr>
           <w:highlight w:val="yellow"/>
         </w:rPr>
-        <w:t>a Route 53 domain can be paired with an S3 bucket, and a CloudFront Distribution</w:t>
+        <w:t xml:space="preserve">a Route 53 domain can be paired with an S3 bucket, and a </w:t>
+      </w:r>
+      <w:proofErr w:type="spellStart"/>
+      <w:r>
+        <w:rPr>
+          <w:highlight w:val="yellow"/>
+        </w:rPr>
+        <w:t>CloudFront</w:t>
+      </w:r>
+      <w:proofErr w:type="spellEnd"/>
+      <w:r>
+        <w:rPr>
+          <w:highlight w:val="yellow"/>
+        </w:rPr>
+        <w:t xml:space="preserve"> Distribution</w:t>
       </w:r>
       <w:r>
         <w:rPr>
@@ -450,17 +513,33 @@
         </w:rPr>
         <w:t>} -&gt; {</w:t>
       </w:r>
+      <w:proofErr w:type="spellStart"/>
       <w:r>
         <w:rPr>
           <w:highlight w:val="yellow"/>
         </w:rPr>
         <w:t>CloudFront</w:t>
       </w:r>
-      <w:r>
-        <w:rPr>
-          <w:highlight w:val="yellow"/>
-        </w:rPr>
-        <w:t>} -&gt; {EC2}-&gt;{Demo} and like, the arrow in the first slide points to Route53, but now it’s updated to CloudFront?</w:t>
+      <w:proofErr w:type="spellEnd"/>
+      <w:r>
+        <w:rPr>
+          <w:highlight w:val="yellow"/>
+        </w:rPr>
+        <w:t xml:space="preserve">} -&gt; {EC2}-&gt;{Demo} and like, the arrow in the first slide points to Route53, but now it’s updated to </w:t>
+      </w:r>
+      <w:proofErr w:type="spellStart"/>
+      <w:r>
+        <w:rPr>
+          <w:highlight w:val="yellow"/>
+        </w:rPr>
+        <w:t>CloudFront</w:t>
+      </w:r>
+      <w:proofErr w:type="spellEnd"/>
+      <w:r>
+        <w:rPr>
+          <w:highlight w:val="yellow"/>
+        </w:rPr>
+        <w:t>?</w:t>
       </w:r>
     </w:p>
     <w:p>
@@ -474,11 +553,19 @@
       </w:r>
     </w:p>
     <w:p>
-      <w:r>
-        <w:rPr>
-          <w:highlight w:val="yellow"/>
-        </w:rPr>
-        <w:t xml:space="preserve">Thank you Christina, and hello everyone, I’m Sarah and I’ll be walking you through the rest of </w:t>
+      <w:proofErr w:type="gramStart"/>
+      <w:r>
+        <w:rPr>
+          <w:highlight w:val="yellow"/>
+        </w:rPr>
+        <w:t>Thank you Christina</w:t>
+      </w:r>
+      <w:proofErr w:type="gramEnd"/>
+      <w:r>
+        <w:rPr>
+          <w:highlight w:val="yellow"/>
+        </w:rPr>
+        <w:t xml:space="preserve">, and hello everyone, I’m Sarah and I’ll be walking you through the rest of </w:t>
       </w:r>
       <w:r>
         <w:rPr>
@@ -502,13 +589,27 @@
         <w:rPr>
           <w:highlight w:val="yellow"/>
         </w:rPr>
-        <w:t>, starting with S3, a cloud storage option offered by AWS</w:t>
-      </w:r>
-      <w:r>
-        <w:rPr>
-          <w:highlight w:val="yellow"/>
-        </w:rPr>
-        <w:t>x`</w:t>
+        <w:t xml:space="preserve">, starting with S3, a cloud storage option offered by </w:t>
+      </w:r>
+      <w:proofErr w:type="spellStart"/>
+      <w:r>
+        <w:rPr>
+          <w:highlight w:val="yellow"/>
+        </w:rPr>
+        <w:t>AWS</w:t>
+      </w:r>
+      <w:r>
+        <w:rPr>
+          <w:highlight w:val="yellow"/>
+        </w:rPr>
+        <w:t>x</w:t>
+      </w:r>
+      <w:proofErr w:type="spellEnd"/>
+      <w:r>
+        <w:rPr>
+          <w:highlight w:val="yellow"/>
+        </w:rPr>
+        <w:t>`</w:t>
       </w:r>
       <w:r>
         <w:rPr>
@@ -665,7 +766,35 @@
         <w:rPr>
           <w:highlight w:val="magenta"/>
         </w:rPr>
-        <w:t>. (cmd_1). Navigate to the appropriate folder your react project is located in, and run the command npm run build</w:t>
+        <w:t xml:space="preserve">. (cmd_1). Navigate to the appropriate folder </w:t>
+      </w:r>
+      <w:proofErr w:type="gramStart"/>
+      <w:r>
+        <w:rPr>
+          <w:highlight w:val="magenta"/>
+        </w:rPr>
+        <w:t>your</w:t>
+      </w:r>
+      <w:proofErr w:type="gramEnd"/>
+      <w:r>
+        <w:rPr>
+          <w:highlight w:val="magenta"/>
+        </w:rPr>
+        <w:t xml:space="preserve"> react project is located in, and run the command </w:t>
+      </w:r>
+      <w:proofErr w:type="spellStart"/>
+      <w:r>
+        <w:rPr>
+          <w:highlight w:val="magenta"/>
+        </w:rPr>
+        <w:t>npm</w:t>
+      </w:r>
+      <w:proofErr w:type="spellEnd"/>
+      <w:r>
+        <w:rPr>
+          <w:highlight w:val="magenta"/>
+        </w:rPr>
+        <w:t xml:space="preserve"> run build</w:t>
       </w:r>
       <w:r>
         <w:t xml:space="preserve">. </w:t>
@@ -674,8 +803,16 @@
         <w:rPr>
           <w:highlight w:val="yellow"/>
         </w:rPr>
-        <w:t>After your project is finished building (cmd_2) you’re ready to upload it to your new S3 Bucket!.</w:t>
-      </w:r>
+        <w:t xml:space="preserve">After your project is finished building (cmd_2) you’re ready to upload it to your new S3 </w:t>
+      </w:r>
+      <w:proofErr w:type="gramStart"/>
+      <w:r>
+        <w:rPr>
+          <w:highlight w:val="yellow"/>
+        </w:rPr>
+        <w:t>Bucket!.</w:t>
+      </w:r>
+      <w:proofErr w:type="gramEnd"/>
       <w:r>
         <w:t xml:space="preserve"> </w:t>
       </w:r>
@@ -758,31 +895,68 @@
         <w:rPr>
           <w:highlight w:val="yellow"/>
         </w:rPr>
-        <w:t>There’s o</w:t>
-      </w:r>
-      <w:r>
-        <w:rPr>
-          <w:highlight w:val="yellow"/>
-        </w:rPr>
-        <w:t xml:space="preserve">ne final step to ensuring users can gain access to your content, so head over to permissions and scroll down to Bucket policy. (s3_17) </w:t>
-      </w:r>
-      <w:r>
-        <w:rPr>
-          <w:highlight w:val="yellow"/>
-        </w:rPr>
+        <w:t>Navigate back to the Objects tab of your S3 bucket, and select your new index.html, then click on the actions dropdown, looking for the Make public action. (s3_15)</w:t>
+      </w:r>
+      <w:r>
         <w:t xml:space="preserve">. </w:t>
       </w:r>
       <w:r>
         <w:rPr>
           <w:highlight w:val="magenta"/>
         </w:rPr>
+        <w:t xml:space="preserve">Click make public, wait for it to update, then click close in the top right. (s3_16). </w:t>
+      </w:r>
+      <w:r>
+        <w:rPr>
+          <w:highlight w:val="yellow"/>
+        </w:rPr>
+        <w:t>One final step to ensuring users can gain access to your content, so head over to permissions and scroll down to Bucket policy. (s3_17</w:t>
+      </w:r>
+      <w:proofErr w:type="gramStart"/>
+      <w:r>
+        <w:rPr>
+          <w:highlight w:val="yellow"/>
+        </w:rPr>
+        <w:t xml:space="preserve">) </w:t>
+      </w:r>
+      <w:r>
+        <w:rPr>
+          <w:highlight w:val="yellow"/>
+        </w:rPr>
+        <w:t>.</w:t>
+      </w:r>
+      <w:proofErr w:type="gramEnd"/>
+      <w:r>
+        <w:rPr>
+          <w:highlight w:val="yellow"/>
+        </w:rPr>
+        <w:t xml:space="preserve"> </w:t>
+      </w:r>
+      <w:r>
+        <w:rPr>
+          <w:highlight w:val="magenta"/>
+        </w:rPr>
         <w:t>Click edit and construct the following JSON policy for your bucket (s3_18)</w:t>
       </w:r>
       <w:r>
         <w:rPr>
           <w:highlight w:val="magenta"/>
         </w:rPr>
-        <w:t xml:space="preserve">. Naturally, you’ll replace the word uniquename1123124 under the resource section with the name of your own bucket. Click save changes at the bottom and you’ll notice that your bucket has  a </w:t>
+        <w:t xml:space="preserve">. Naturally, you’ll replace the word uniquename1123124 under the resource section with the name of your own bucket. Click save changes at the bottom and you’ll notice that your bucket </w:t>
+      </w:r>
+      <w:proofErr w:type="gramStart"/>
+      <w:r>
+        <w:rPr>
+          <w:highlight w:val="magenta"/>
+        </w:rPr>
+        <w:t>has  a</w:t>
+      </w:r>
+      <w:proofErr w:type="gramEnd"/>
+      <w:r>
+        <w:rPr>
+          <w:highlight w:val="magenta"/>
+        </w:rPr>
+        <w:t xml:space="preserve"> </w:t>
       </w:r>
       <w:r>
         <w:rPr>
@@ -819,6 +993,7 @@
         <w:rPr>
           <w:highlight w:val="yellow"/>
         </w:rPr>
+        <w:lastRenderedPageBreak/>
         <w:t xml:space="preserve">Navigate to route 53 (route53_16) </w:t>
       </w:r>
       <w:r>
@@ -861,14 +1036,7 @@
         <w:rPr>
           <w:highlight w:val="yellow"/>
         </w:rPr>
-        <w:t xml:space="preserve">Now ensure simple routing is </w:t>
-      </w:r>
-      <w:r>
-        <w:rPr>
-          <w:highlight w:val="yellow"/>
-        </w:rPr>
-        <w:lastRenderedPageBreak/>
-        <w:t>selected and click next (route53_19)</w:t>
+        <w:t>Now ensure simple routing is selected and click next (route53_19)</w:t>
       </w:r>
       <w:r>
         <w:rPr>
@@ -929,7 +1097,35 @@
         <w:rPr>
           <w:highlight w:val="yellow"/>
         </w:rPr>
-        <w:t>(idk, I feel like this just kinda… trails off tbh).</w:t>
+        <w:t xml:space="preserve">(idk, I feel like this just </w:t>
+      </w:r>
+      <w:proofErr w:type="spellStart"/>
+      <w:r>
+        <w:rPr>
+          <w:highlight w:val="yellow"/>
+        </w:rPr>
+        <w:t>kinda</w:t>
+      </w:r>
+      <w:proofErr w:type="spellEnd"/>
+      <w:r>
+        <w:rPr>
+          <w:highlight w:val="yellow"/>
+        </w:rPr>
+        <w:t xml:space="preserve">… trails off </w:t>
+      </w:r>
+      <w:proofErr w:type="spellStart"/>
+      <w:r>
+        <w:rPr>
+          <w:highlight w:val="yellow"/>
+        </w:rPr>
+        <w:t>tbh</w:t>
+      </w:r>
+      <w:proofErr w:type="spellEnd"/>
+      <w:r>
+        <w:rPr>
+          <w:highlight w:val="yellow"/>
+        </w:rPr>
+        <w:t>).</w:t>
       </w:r>
     </w:p>
     <w:p>
@@ -943,6 +1139,407 @@
     <w:p>
       <w:r>
         <w:t>{Michael:</w:t>
+      </w:r>
+    </w:p>
+    <w:p>
+      <w:r>
+        <w:rPr>
+          <w:highlight w:val="magenta"/>
+        </w:rPr>
+        <w:t xml:space="preserve">Thanks Sarah! We now have a frontend application which can serve up </w:t>
+      </w:r>
+      <w:r>
+        <w:rPr>
+          <w:highlight w:val="magenta"/>
+        </w:rPr>
+        <w:t xml:space="preserve">interactive </w:t>
+      </w:r>
+      <w:r>
+        <w:rPr>
+          <w:highlight w:val="magenta"/>
+        </w:rPr>
+        <w:t xml:space="preserve">webpages to our users, but we still need </w:t>
+      </w:r>
+      <w:r>
+        <w:rPr>
+          <w:highlight w:val="magenta"/>
+        </w:rPr>
+        <w:t>backend</w:t>
+      </w:r>
+      <w:r>
+        <w:rPr>
+          <w:highlight w:val="magenta"/>
+        </w:rPr>
+        <w:t xml:space="preserve"> infrastructure for any processing </w:t>
+      </w:r>
+      <w:r>
+        <w:rPr>
+          <w:highlight w:val="magenta"/>
+        </w:rPr>
+        <w:t>and storage o</w:t>
+      </w:r>
+      <w:r>
+        <w:rPr>
+          <w:highlight w:val="magenta"/>
+        </w:rPr>
+        <w:t>f data that needs to be done</w:t>
+      </w:r>
+      <w:r>
+        <w:rPr>
+          <w:highlight w:val="magenta"/>
+        </w:rPr>
+        <w:t>. Amazon provides us with a few tools which let us achieve that, the first of which we’ve already talked about.</w:t>
+      </w:r>
+      <w:r>
+        <w:t xml:space="preserve"> </w:t>
+      </w:r>
+      <w:r>
+        <w:rPr>
+          <w:highlight w:val="yellow"/>
+        </w:rPr>
+        <w:t xml:space="preserve">Amazon S3 provides simple and scalable object storage, which can be useful for </w:t>
+      </w:r>
+      <w:r>
+        <w:rPr>
+          <w:highlight w:val="yellow"/>
+        </w:rPr>
+        <w:t>holding data generated by backend operations, or to store user files. S3 offers multiple storage classes for different use cases,</w:t>
+      </w:r>
+      <w:r>
+        <w:t xml:space="preserve"> </w:t>
+      </w:r>
+      <w:r>
+        <w:rPr>
+          <w:highlight w:val="magenta"/>
+        </w:rPr>
+        <w:t>such as Infrequent Access, which focuses on data which is accessed infrequently, but still requires rapid access when it is.</w:t>
+      </w:r>
+      <w:r>
+        <w:t xml:space="preserve"> </w:t>
+      </w:r>
+      <w:r>
+        <w:rPr>
+          <w:highlight w:val="yellow"/>
+        </w:rPr>
+        <w:t>Another example is S3 Glacier, which focuses solely on long-term archive storage, allowing you to give up access speed in return for cheaper storage.</w:t>
+      </w:r>
+    </w:p>
+    <w:p>
+      <w:r>
+        <w:rPr>
+          <w:highlight w:val="yellow"/>
+        </w:rPr>
+        <w:t>That lets us store general data, but for data we want restrictions on to enforce consistency, such as user data, we’re going to need a database,</w:t>
+      </w:r>
+      <w:r>
+        <w:t xml:space="preserve"> </w:t>
+      </w:r>
+      <w:r>
+        <w:rPr>
+          <w:highlight w:val="magenta"/>
+        </w:rPr>
+        <w:t>and Amazon RDS allows us to set that up</w:t>
+      </w:r>
+      <w:r>
+        <w:rPr>
+          <w:highlight w:val="magenta"/>
+        </w:rPr>
+        <w:t>.</w:t>
+      </w:r>
+      <w:r>
+        <w:t xml:space="preserve"> </w:t>
+      </w:r>
+      <w:r>
+        <w:rPr>
+          <w:highlight w:val="yellow"/>
+        </w:rPr>
+        <w:t>Navigate to Amazon RDS and then to Databases on the sidebar.</w:t>
+      </w:r>
+      <w:r>
+        <w:t xml:space="preserve"> </w:t>
+      </w:r>
+      <w:r>
+        <w:rPr>
+          <w:highlight w:val="magenta"/>
+        </w:rPr>
+        <w:t>Then, c</w:t>
+      </w:r>
+      <w:r>
+        <w:rPr>
+          <w:highlight w:val="magenta"/>
+        </w:rPr>
+        <w:t>lick create database</w:t>
+      </w:r>
+      <w:r>
+        <w:rPr>
+          <w:highlight w:val="magenta"/>
+        </w:rPr>
+        <w:t>,</w:t>
+      </w:r>
+      <w:r>
+        <w:rPr>
+          <w:highlight w:val="magenta"/>
+        </w:rPr>
+        <w:t xml:space="preserve"> and create a database of your choice, making sure to read customization options and the estimated cost summary</w:t>
+      </w:r>
+      <w:r>
+        <w:rPr>
+          <w:highlight w:val="magenta"/>
+        </w:rPr>
+        <w:t>, because there are several tiers available</w:t>
+      </w:r>
+      <w:r>
+        <w:rPr>
+          <w:highlight w:val="magenta"/>
+        </w:rPr>
+        <w:t>.</w:t>
+      </w:r>
+      <w:r>
+        <w:t xml:space="preserve"> </w:t>
+      </w:r>
+      <w:r>
+        <w:rPr>
+          <w:highlight w:val="yellow"/>
+        </w:rPr>
+        <w:t xml:space="preserve">Open the newly created database and note the endpoint under the connectivity and security tab. This is </w:t>
+      </w:r>
+      <w:r>
+        <w:rPr>
+          <w:highlight w:val="yellow"/>
+        </w:rPr>
+        <w:t>where you’ll direct requests to access your database.</w:t>
+      </w:r>
+    </w:p>
+    <w:p>
+      <w:r>
+        <w:rPr>
+          <w:highlight w:val="yellow"/>
+        </w:rPr>
+        <w:t>Ok, so,</w:t>
+      </w:r>
+      <w:r>
+        <w:rPr>
+          <w:highlight w:val="yellow"/>
+        </w:rPr>
+        <w:t xml:space="preserve"> the combination of Amazon S3 and RDS already </w:t>
+      </w:r>
+      <w:r>
+        <w:rPr>
+          <w:highlight w:val="yellow"/>
+        </w:rPr>
+        <w:t xml:space="preserve">gives us </w:t>
+      </w:r>
+      <w:r>
+        <w:rPr>
+          <w:highlight w:val="yellow"/>
+        </w:rPr>
+        <w:t xml:space="preserve">plenty of </w:t>
+      </w:r>
+      <w:r>
+        <w:rPr>
+          <w:highlight w:val="yellow"/>
+        </w:rPr>
+        <w:t>option</w:t>
+      </w:r>
+      <w:r>
+        <w:rPr>
+          <w:highlight w:val="yellow"/>
+        </w:rPr>
+        <w:t>s</w:t>
+      </w:r>
+      <w:r>
+        <w:rPr>
+          <w:highlight w:val="yellow"/>
+        </w:rPr>
+        <w:t xml:space="preserve"> for storage of backend data, but we still don’t have any way to execute code which modifies or extracts information from that data</w:t>
+      </w:r>
+      <w:r>
+        <w:rPr>
+          <w:highlight w:val="yellow"/>
+        </w:rPr>
+        <w:t>.</w:t>
+      </w:r>
+      <w:r>
+        <w:t xml:space="preserve"> </w:t>
+      </w:r>
+      <w:r>
+        <w:rPr>
+          <w:highlight w:val="magenta"/>
+        </w:rPr>
+        <w:t>Of course, AWS provides solutions for this problem as well</w:t>
+      </w:r>
+      <w:r>
+        <w:rPr>
+          <w:highlight w:val="magenta"/>
+        </w:rPr>
+        <w:t>. The ideal solution for your problem is going to depend on the manner of the task being done, but the two main solutions offered I’m going to talk about are</w:t>
+      </w:r>
+      <w:r>
+        <w:t xml:space="preserve"> </w:t>
+      </w:r>
+      <w:r>
+        <w:rPr>
+          <w:highlight w:val="yellow"/>
+        </w:rPr>
+        <w:t xml:space="preserve">Amazon </w:t>
+      </w:r>
+      <w:r>
+        <w:rPr>
+          <w:highlight w:val="yellow"/>
+        </w:rPr>
+        <w:t>EC2</w:t>
+      </w:r>
+      <w:r>
+        <w:t xml:space="preserve">, </w:t>
+      </w:r>
+      <w:r>
+        <w:rPr>
+          <w:highlight w:val="magenta"/>
+        </w:rPr>
+        <w:t xml:space="preserve">and Amazon </w:t>
+      </w:r>
+      <w:r>
+        <w:rPr>
+          <w:highlight w:val="magenta"/>
+        </w:rPr>
+        <w:t>Lambda</w:t>
+      </w:r>
+      <w:r>
+        <w:t>.</w:t>
+      </w:r>
+    </w:p>
+    <w:p>
+      <w:r>
+        <w:rPr>
+          <w:highlight w:val="yellow"/>
+        </w:rPr>
+        <w:t>Amazon EC2 provides you with a persistent virtual environment which can handle consistent high workloads</w:t>
+      </w:r>
+      <w:r>
+        <w:t xml:space="preserve">, </w:t>
+      </w:r>
+      <w:r>
+        <w:rPr>
+          <w:highlight w:val="magenta"/>
+        </w:rPr>
+        <w:t xml:space="preserve">while </w:t>
+      </w:r>
+      <w:r>
+        <w:rPr>
+          <w:highlight w:val="magenta"/>
+        </w:rPr>
+        <w:t>Amazon Lambda provides event-driven code execution</w:t>
+      </w:r>
+      <w:r>
+        <w:t>.</w:t>
+      </w:r>
+      <w:r>
+        <w:t xml:space="preserve"> </w:t>
+      </w:r>
+      <w:r>
+        <w:rPr>
+          <w:highlight w:val="yellow"/>
+        </w:rPr>
+        <w:t>EC2 requires more setup and maintenance</w:t>
+      </w:r>
+      <w:r>
+        <w:t xml:space="preserve">, </w:t>
+      </w:r>
+      <w:r>
+        <w:rPr>
+          <w:highlight w:val="magenta"/>
+        </w:rPr>
+        <w:t>but if your application requires any kind of constant processing, this is a great place to look</w:t>
+      </w:r>
+      <w:r>
+        <w:t xml:space="preserve">. </w:t>
+      </w:r>
+      <w:r>
+        <w:rPr>
+          <w:highlight w:val="yellow"/>
+        </w:rPr>
+        <w:t>Lambda, on the other hand, is very lightweight</w:t>
+      </w:r>
+      <w:r>
+        <w:t>,</w:t>
+      </w:r>
+      <w:r>
+        <w:t xml:space="preserve"> </w:t>
+      </w:r>
+      <w:r>
+        <w:rPr>
+          <w:highlight w:val="magenta"/>
+        </w:rPr>
+        <w:t>and only executes the code you want when a specific event happens</w:t>
+      </w:r>
+      <w:r>
+        <w:rPr>
+          <w:highlight w:val="magenta"/>
+        </w:rPr>
+        <w:t>, and is a get place to get started off.</w:t>
+      </w:r>
+    </w:p>
+    <w:p>
+      <w:r>
+        <w:rPr>
+          <w:highlight w:val="yellow"/>
+        </w:rPr>
+        <w:lastRenderedPageBreak/>
+        <w:t xml:space="preserve">The beauty of Lambda is its flexibility, </w:t>
+      </w:r>
+      <w:r>
+        <w:rPr>
+          <w:highlight w:val="yellow"/>
+        </w:rPr>
+        <w:t>and</w:t>
+      </w:r>
+      <w:r>
+        <w:rPr>
+          <w:highlight w:val="yellow"/>
+        </w:rPr>
+        <w:t xml:space="preserve"> here’s just a simple case for you to try with your newly set up services. Navigate to Lambda and create a new Lambda function, and </w:t>
+      </w:r>
+      <w:r>
+        <w:rPr>
+          <w:highlight w:val="yellow"/>
+        </w:rPr>
+        <w:t>change the code to make</w:t>
+      </w:r>
+      <w:r>
+        <w:rPr>
+          <w:highlight w:val="yellow"/>
+        </w:rPr>
+        <w:t xml:space="preserve"> this function do something simple such as printing Hello World to the console.</w:t>
+      </w:r>
+      <w:r>
+        <w:t xml:space="preserve"> </w:t>
+      </w:r>
+      <w:r>
+        <w:rPr>
+          <w:highlight w:val="magenta"/>
+        </w:rPr>
+        <w:t>Now, add a trigger to cause this function to execute on a file put to that S3 bucket we created earlier</w:t>
+      </w:r>
+      <w:r>
+        <w:rPr>
+          <w:highlight w:val="magenta"/>
+        </w:rPr>
+        <w:t>, and then go add a file to that bucket.</w:t>
+      </w:r>
+      <w:r>
+        <w:t xml:space="preserve"> </w:t>
+      </w:r>
+      <w:r>
+        <w:rPr>
+          <w:highlight w:val="yellow"/>
+        </w:rPr>
+        <w:t>If you come back to your Lambda function, you should be able to find a console log under the Monitor tab, printing that Hello World message in response to the addition of the file. This is just a very basic example of Lambda, but you can change both your code and triggers to suit your needs. For example: You have some frontend code that when the user interacts with, sends off a request to API Gateway, Amazon’s hub</w:t>
+      </w:r>
+      <w:r>
+        <w:rPr>
+          <w:highlight w:val="yellow"/>
+        </w:rPr>
+        <w:t xml:space="preserve"> for API requests, where Lambda would have a trigger, with S3 storage or a database as an endpoint for its data. Linking all these things we’ve shown you together allows you endless ways to build out your application from here to suit your needs, and now Travis is going to show you a quick demo of getting the frontend environment set up so you can get working on it yourself.</w:t>
       </w:r>
     </w:p>
     <w:p>
@@ -971,7 +1568,7 @@
 </file>
 
 <file path=word/styles.xml><?xml version="1.0" encoding="utf-8"?>
-<w:styles xmlns:mc="http://schemas.openxmlformats.org/markup-compatibility/2006" xmlns:r="http://schemas.openxmlformats.org/officeDocument/2006/relationships" xmlns:w="http://schemas.openxmlformats.org/wordprocessingml/2006/main" xmlns:w14="http://schemas.microsoft.com/office/word/2010/wordml" xmlns:w15="http://schemas.microsoft.com/office/word/2012/wordml" xmlns:w16cex="http://schemas.microsoft.com/office/word/2018/wordml/cex" xmlns:w16cid="http://schemas.microsoft.com/office/word/2016/wordml/cid" xmlns:w16="http://schemas.microsoft.com/office/word/2018/wordml" xmlns:w16sdtdh="http://schemas.microsoft.com/office/word/2020/wordml/sdtdatahash" xmlns:w16se="http://schemas.microsoft.com/office/word/2015/wordml/symex" mc:Ignorable="w14 w15 w16se w16cid w16 w16cex w16sdtdh">
+<w:styles xmlns:mc="http://schemas.openxmlformats.org/markup-compatibility/2006" xmlns:r="http://schemas.openxmlformats.org/officeDocument/2006/relationships" xmlns:w="http://schemas.openxmlformats.org/wordprocessingml/2006/main" xmlns:w14="http://schemas.microsoft.com/office/word/2010/wordml" xmlns:w15="http://schemas.microsoft.com/office/word/2012/wordml" mc:Ignorable="w14 w15">
   <w:docDefaults>
     <w:rPrDefault>
       <w:rPr>
@@ -987,7 +1584,7 @@
       </w:pPr>
     </w:pPrDefault>
   </w:docDefaults>
-  <w:latentStyles w:defLockedState="0" w:defUIPriority="99" w:defSemiHidden="0" w:defUnhideWhenUsed="0" w:defQFormat="0" w:count="376">
+  <w:latentStyles w:defLockedState="0" w:defUIPriority="99" w:defSemiHidden="0" w:defUnhideWhenUsed="0" w:defQFormat="0" w:count="382">
     <w:lsdException w:name="Normal" w:uiPriority="0" w:qFormat="1"/>
     <w:lsdException w:name="heading 1" w:uiPriority="9" w:qFormat="1"/>
     <w:lsdException w:name="heading 2" w:semiHidden="1" w:uiPriority="9" w:unhideWhenUsed="1" w:qFormat="1"/>
@@ -1361,9 +1958,6 @@
     <w:lsdException w:name="List Table 7 Colorful Accent 6" w:uiPriority="52"/>
     <w:lsdException w:name="Mention" w:semiHidden="1" w:unhideWhenUsed="1"/>
     <w:lsdException w:name="Smart Hyperlink" w:semiHidden="1" w:unhideWhenUsed="1"/>
-    <w:lsdException w:name="Hashtag" w:semiHidden="1" w:unhideWhenUsed="1"/>
-    <w:lsdException w:name="Unresolved Mention" w:semiHidden="1" w:unhideWhenUsed="1"/>
-    <w:lsdException w:name="Smart Link" w:semiHidden="1" w:unhideWhenUsed="1"/>
   </w:latentStyles>
   <w:style w:type="paragraph" w:default="1" w:styleId="Normal">
     <w:name w:val="Normal"/>
